--- a/BANK TIZIMIDA MUAMMOLI KREDITLAR SABABLARI VA BARTARAF ETISH YO‘LLARI..docx
+++ b/BANK TIZIMIDA MUAMMOLI KREDITLAR SABABLARI VA BARTARAF ETISH YO‘LLARI..docx
@@ -4,6 +4,7 @@
   <w:body>
     <w:p>
       <w:pPr>
+        <w:spacing w:after="0" w:line="240" w:lineRule="auto"/>
         <w:jc w:val="center"/>
         <w:rPr>
           <w:rFonts w:ascii="Times New Roman" w:hAnsi="Times New Roman" w:cs="Times New Roman"/>
@@ -391,26 +392,34 @@
           <w:sz w:val="28"/>
           <w:lang w:val="en-US"/>
         </w:rPr>
+        <w:t xml:space="preserve">Natijada, tijorat banklari oldida ichki </w:t>
+      </w:r>
+      <w:proofErr w:type="gramStart"/>
+      <w:r>
+        <w:rPr>
+          <w:rFonts w:ascii="Times New Roman" w:hAnsi="Times New Roman" w:cs="Times New Roman"/>
+          <w:sz w:val="28"/>
+          <w:lang w:val="en-US"/>
+        </w:rPr>
+        <w:t>va</w:t>
+      </w:r>
+      <w:proofErr w:type="gramEnd"/>
+      <w:r>
+        <w:rPr>
+          <w:rFonts w:ascii="Times New Roman" w:hAnsi="Times New Roman" w:cs="Times New Roman"/>
+          <w:sz w:val="28"/>
+          <w:lang w:val="en-US"/>
+        </w:rPr>
+        <w:t xml:space="preserve"> tashqi omillar, shuningdek kreditlash jarayonida yo‘l qo‘yilgan kamchiliklar ta’sirida vujudga kelgan muammoli kreditlarni samarali boshqarish, ularni undirish va kredit portfelini sog‘lomlashtirish masalasi eng </w:t>
+      </w:r>
+      <w:r>
+        <w:rPr>
+          <w:rFonts w:ascii="Times New Roman" w:hAnsi="Times New Roman" w:cs="Times New Roman"/>
+          <w:sz w:val="28"/>
+          <w:lang w:val="en-US"/>
+        </w:rPr>
         <w:lastRenderedPageBreak/>
-        <w:t xml:space="preserve">Natijada, tijorat banklari oldida ichki </w:t>
-      </w:r>
-      <w:proofErr w:type="gramStart"/>
-      <w:r>
-        <w:rPr>
-          <w:rFonts w:ascii="Times New Roman" w:hAnsi="Times New Roman" w:cs="Times New Roman"/>
-          <w:sz w:val="28"/>
-          <w:lang w:val="en-US"/>
-        </w:rPr>
-        <w:t>va</w:t>
-      </w:r>
-      <w:proofErr w:type="gramEnd"/>
-      <w:r>
-        <w:rPr>
-          <w:rFonts w:ascii="Times New Roman" w:hAnsi="Times New Roman" w:cs="Times New Roman"/>
-          <w:sz w:val="28"/>
-          <w:lang w:val="en-US"/>
-        </w:rPr>
-        <w:t xml:space="preserve"> tashqi omillar, shuningdek kreditlash jarayonida yo‘l qo‘yilgan kamchiliklar ta’sirida vujudga kelgan muammoli kreditlarni samarali boshqarish, ularni undirish va kredit portfelini sog‘lomlashtirish masalasi eng muhim va dolzarb ilmiy-amaliy vazifalardan biri sifatida kun tartibiga chiqmoqda. Mazkur holat muammoli kreditlarning vujudga kelish sabablari </w:t>
+        <w:t xml:space="preserve">muhim va dolzarb ilmiy-amaliy vazifalardan biri sifatida kun tartibiga chiqmoqda. Mazkur holat muammoli kreditlarning vujudga kelish sabablari </w:t>
       </w:r>
       <w:proofErr w:type="gramStart"/>
       <w:r>
@@ -738,7 +747,6 @@
           <w:sz w:val="28"/>
           <w:lang w:val="en-US"/>
         </w:rPr>
-        <w:lastRenderedPageBreak/>
         <w:t>Yuqoridagilarga asosan t</w:t>
       </w:r>
       <w:r>
@@ -843,6 +851,7 @@
           <w:sz w:val="28"/>
           <w:lang w:val="en-US"/>
         </w:rPr>
+        <w:lastRenderedPageBreak/>
         <w:t>muammoli</w:t>
       </w:r>
       <w:proofErr w:type="gramEnd"/>
@@ -1313,16 +1322,7 @@
           <w:sz w:val="28"/>
           <w:lang w:val="en-US"/>
         </w:rPr>
-        <w:t xml:space="preserve">Shuningdek, mijoz faoliyatining samarasizligi mahsulot sifati pasayishi, bozor ulushining qisqarishi yoki bozordan chiqib ketish, moliyaviy nazoratning </w:t>
-      </w:r>
-      <w:r>
-        <w:rPr>
-          <w:rFonts w:ascii="Times New Roman" w:hAnsi="Times New Roman" w:cs="Times New Roman"/>
-          <w:sz w:val="28"/>
-          <w:lang w:val="en-US"/>
-        </w:rPr>
-        <w:lastRenderedPageBreak/>
-        <w:t xml:space="preserve">sustligi, debitorlik qarzdorlikning ortib borishi kabi holatlar bilan ham bog‘liq </w:t>
+        <w:t xml:space="preserve">Shuningdek, mijoz faoliyatining samarasizligi mahsulot sifati pasayishi, bozor ulushining qisqarishi yoki bozordan chiqib ketish, moliyaviy nazoratning sustligi, debitorlik qarzdorlikning ortib borishi kabi holatlar bilan ham bog‘liq </w:t>
       </w:r>
       <w:proofErr w:type="gramStart"/>
       <w:r>
@@ -1360,7 +1360,16 @@
           <w:sz w:val="28"/>
           <w:lang w:val="en-US"/>
         </w:rPr>
-        <w:t>Muammoli kreditlarning kelib chiqishiga ta’sir etuvchi kredit oluvchiga bog‘liq bo‘lmagan omillar esa, asosan, kutilmagan siyosiy va iqtisodiy voqea-hodisalar, qonunchilikka kiritilayotgan o‘zgarishlar, makroiqtisodiy vaziyatning keskin yomonlashuvi, texnologik rivojlanish sur’atlari natijasida ishlab chiqarishni tezkor qayta moslashtira olmaslik, ya’ni ishlab chiqarishning ma’naviy eskirishi, shuningdek, tabiiy ofatlar kabi omillar bilan izohlanadi [2]</w:t>
+        <w:t xml:space="preserve">Muammoli kreditlarning kelib chiqishiga ta’sir etuvchi kredit oluvchiga bog‘liq bo‘lmagan omillar esa, asosan, kutilmagan siyosiy va iqtisodiy voqea-hodisalar, qonunchilikka kiritilayotgan o‘zgarishlar, makroiqtisodiy vaziyatning keskin yomonlashuvi, texnologik rivojlanish sur’atlari natijasida ishlab chiqarishni tezkor </w:t>
+      </w:r>
+      <w:r>
+        <w:rPr>
+          <w:rFonts w:ascii="Times New Roman" w:hAnsi="Times New Roman" w:cs="Times New Roman"/>
+          <w:sz w:val="28"/>
+          <w:lang w:val="en-US"/>
+        </w:rPr>
+        <w:lastRenderedPageBreak/>
+        <w:t>qayta moslashtira olmaslik, ya’ni ishlab chiqarishning ma’naviy eskirishi, shuningdek, tabiiy ofatlar kabi omillar bilan izohlanadi [2]</w:t>
       </w:r>
       <w:proofErr w:type="gramStart"/>
       <w:r>
@@ -1383,7 +1392,7 @@
     </w:p>
     <w:p>
       <w:pPr>
-        <w:spacing w:after="0" w:line="360" w:lineRule="auto"/>
+        <w:spacing w:after="0" w:line="240" w:lineRule="auto"/>
         <w:jc w:val="both"/>
         <w:rPr>
           <w:rFonts w:ascii="Times New Roman" w:hAnsi="Times New Roman" w:cs="Times New Roman"/>
@@ -1400,8 +1409,8 @@
         </w:rPr>
         <w:drawing>
           <wp:inline distT="0" distB="0" distL="0" distR="0">
-            <wp:extent cx="5887720" cy="3532909"/>
-            <wp:effectExtent l="0" t="0" r="17780" b="10795"/>
+            <wp:extent cx="5933440" cy="3901440"/>
+            <wp:effectExtent l="0" t="0" r="10160" b="3810"/>
             <wp:docPr id="1" name="Схема 1"/>
             <wp:cNvGraphicFramePr/>
             <a:graphic xmlns:a="http://schemas.openxmlformats.org/drawingml/2006/main">
@@ -1415,9 +1424,9 @@
     </w:p>
     <w:p>
       <w:pPr>
-        <w:spacing w:after="0" w:line="240" w:lineRule="auto"/>
+        <w:spacing w:after="120" w:line="240" w:lineRule="auto"/>
         <w:ind w:firstLine="709"/>
-        <w:jc w:val="both"/>
+        <w:jc w:val="center"/>
         <w:rPr>
           <w:rFonts w:ascii="Times New Roman" w:hAnsi="Times New Roman" w:cs="Times New Roman"/>
           <w:sz w:val="28"/>
@@ -1460,8 +1469,6 @@
           <w:lang w:val="en-US"/>
         </w:rPr>
       </w:pPr>
-      <w:bookmarkStart w:id="0" w:name="_GoBack"/>
-      <w:bookmarkEnd w:id="0"/>
       <w:r>
         <w:rPr>
           <w:rFonts w:ascii="Times New Roman" w:hAnsi="Times New Roman" w:cs="Times New Roman"/>
@@ -1607,6 +1614,7 @@
           <w:lang w:val="en-US"/>
         </w:rPr>
       </w:pPr>
+      <w:bookmarkStart w:id="0" w:name="_GoBack"/>
       <w:r>
         <w:rPr>
           <w:rFonts w:ascii="Times New Roman" w:hAnsi="Times New Roman" w:cs="Times New Roman"/>
@@ -1617,8 +1625,8 @@
         <w:lastRenderedPageBreak/>
         <w:drawing>
           <wp:inline distT="0" distB="0" distL="0" distR="0">
-            <wp:extent cx="5867400" cy="4818380"/>
-            <wp:effectExtent l="0" t="0" r="0" b="20320"/>
+            <wp:extent cx="6073140" cy="6728460"/>
+            <wp:effectExtent l="0" t="0" r="41910" b="0"/>
             <wp:docPr id="2" name="Схема 2"/>
             <wp:cNvGraphicFramePr/>
             <a:graphic xmlns:a="http://schemas.openxmlformats.org/drawingml/2006/main">
@@ -1629,6 +1637,7 @@
           </wp:inline>
         </w:drawing>
       </w:r>
+      <w:bookmarkEnd w:id="0"/>
     </w:p>
     <w:p>
       <w:pPr>
@@ -1813,6 +1822,7 @@
           <w:sz w:val="28"/>
           <w:lang w:val="en-US"/>
         </w:rPr>
+        <w:lastRenderedPageBreak/>
         <w:t>kreditdan</w:t>
       </w:r>
       <w:proofErr w:type="gramEnd"/>
@@ -1880,7 +1890,6 @@
           <w:sz w:val="28"/>
           <w:lang w:val="en-US"/>
         </w:rPr>
-        <w:lastRenderedPageBreak/>
         <w:t xml:space="preserve">O‘zbekiston Respublikasi Markaziy banki ma’lumotlariga </w:t>
       </w:r>
       <w:proofErr w:type="gramStart"/>
@@ -3054,6 +3063,7 @@
                 <w:szCs w:val="24"/>
                 <w:lang w:eastAsia="ru-RU"/>
               </w:rPr>
+              <w:lastRenderedPageBreak/>
               <w:t>1-noyabr 2025</w:t>
             </w:r>
           </w:p>
@@ -3962,7 +3972,6 @@
           <w:rFonts w:ascii="Times New Roman" w:hAnsi="Times New Roman" w:cs="Times New Roman"/>
           <w:sz w:val="28"/>
         </w:rPr>
-        <w:lastRenderedPageBreak/>
         <w:t>1-</w:t>
       </w:r>
       <w:r>
@@ -4239,6 +4248,7 @@
         <w:jc w:val="both"/>
         <w:rPr>
           <w:rFonts w:ascii="Times New Roman" w:hAnsi="Times New Roman" w:cs="Times New Roman"/>
+          <w:b/>
           <w:sz w:val="28"/>
           <w:lang w:val="en-US"/>
         </w:rPr>
@@ -4246,6 +4256,7 @@
       <w:r>
         <w:rPr>
           <w:rFonts w:ascii="Times New Roman" w:hAnsi="Times New Roman" w:cs="Times New Roman"/>
+          <w:b/>
           <w:sz w:val="28"/>
           <w:lang w:val="en-US"/>
         </w:rPr>
@@ -4656,6 +4667,30 @@
     </w:p>
     <w:p>
       <w:pPr>
+        <w:pStyle w:val="a4"/>
+        <w:spacing w:before="120" w:after="0" w:line="240" w:lineRule="auto"/>
+        <w:ind w:left="0" w:firstLine="709"/>
+        <w:jc w:val="both"/>
+        <w:rPr>
+          <w:rFonts w:ascii="Times New Roman" w:hAnsi="Times New Roman" w:cs="Times New Roman"/>
+          <w:b/>
+          <w:sz w:val="28"/>
+          <w:lang w:val="en-US"/>
+        </w:rPr>
+      </w:pPr>
+      <w:r>
+        <w:rPr>
+          <w:rFonts w:ascii="Times New Roman" w:hAnsi="Times New Roman" w:cs="Times New Roman"/>
+          <w:b/>
+          <w:sz w:val="28"/>
+          <w:lang w:val="en-US"/>
+        </w:rPr>
+        <w:t>FOYDALANILGAN ADABIYOTLAR ROʻYXATI</w:t>
+      </w:r>
+    </w:p>
+    <w:p>
+      <w:pPr>
+        <w:spacing w:after="0" w:line="240" w:lineRule="auto"/>
         <w:jc w:val="both"/>
         <w:rPr>
           <w:rFonts w:ascii="Times New Roman" w:hAnsi="Times New Roman" w:cs="Times New Roman"/>
@@ -4666,7 +4701,7 @@
     </w:p>
     <w:sectPr>
       <w:pgSz w:w="11906" w:h="16838"/>
-      <w:pgMar w:top="1134" w:right="850" w:bottom="1134" w:left="1701" w:header="708" w:footer="708" w:gutter="0"/>
+      <w:pgMar w:top="1134" w:right="1134" w:bottom="1134" w:left="1134" w:header="709" w:footer="709" w:gutter="0"/>
       <w:cols w:space="708"/>
       <w:docGrid w:linePitch="360"/>
     </w:sectPr>
@@ -4697,7 +4732,7 @@
         <v:path o:extrusionok="f" gradientshapeok="t" o:connecttype="rect"/>
         <o:lock v:ext="edit" aspectratio="t"/>
       </v:shapetype>
-      <v:shape id="_x0000_i1074" type="#_x0000_t75" style="width:11.4pt;height:11.4pt" o:bullet="t">
+      <v:shape id="_x0000_i1045" type="#_x0000_t75" style="width:11.4pt;height:11.4pt" o:bullet="t">
         <v:imagedata r:id="rId1" o:title="msoDFB0"/>
       </v:shape>
     </w:pict>
@@ -8037,44 +8072,44 @@
     </dgm:pt>
   </dgm:ptLst>
   <dgm:cxnLst>
-    <dgm:cxn modelId="{5DB846CD-38A8-481B-BE9F-819C2F988BCE}" type="presOf" srcId="{124A4B1A-15C6-4FF2-A32B-AE5561B12C33}" destId="{2D658208-C937-481B-8F2F-85DC470E5BC5}" srcOrd="0" destOrd="0" presId="urn:microsoft.com/office/officeart/2005/8/layout/list1"/>
-    <dgm:cxn modelId="{C98FBAFC-7524-4B9D-847F-5D9EBA016BED}" type="presOf" srcId="{0824CC2E-20A3-48B8-9DDD-E3B6B2CD6E2C}" destId="{0BE438A8-D080-4307-8827-53604D1AD20A}" srcOrd="0" destOrd="0" presId="urn:microsoft.com/office/officeart/2005/8/layout/list1"/>
-    <dgm:cxn modelId="{0C77B03A-F232-43E6-A4CE-8D7AEA21CAFE}" type="presOf" srcId="{782DF1C5-58ED-422C-8449-E0E59B1A0597}" destId="{2D658208-C937-481B-8F2F-85DC470E5BC5}" srcOrd="0" destOrd="3" presId="urn:microsoft.com/office/officeart/2005/8/layout/list1"/>
     <dgm:cxn modelId="{CFAC4393-A2C2-4517-9A0E-C5B16D946AED}" srcId="{0824CC2E-20A3-48B8-9DDD-E3B6B2CD6E2C}" destId="{5B6A0B45-D819-4505-9E9D-0A2076867C5E}" srcOrd="5" destOrd="0" parTransId="{3E3545CE-5B3D-459E-83DB-DE4F9CF03732}" sibTransId="{72764B54-D8A7-437E-996B-2870E4EDE9E3}"/>
     <dgm:cxn modelId="{5370E54B-4983-4516-BE31-8F5D9F8A0955}" srcId="{A9A9C72B-7224-4538-8EF0-CD488CA17A2C}" destId="{B09F0101-EFC4-4743-8AC9-90AEF63F4CDC}" srcOrd="1" destOrd="0" parTransId="{318F2492-E6AD-4D1D-BC5D-5C8DDE46C8D2}" sibTransId="{A1B4150B-F3CA-41AB-8FAE-DD1FF28D9B17}"/>
     <dgm:cxn modelId="{3045762F-B00F-4CC4-9A66-7953D75D4D42}" srcId="{0824CC2E-20A3-48B8-9DDD-E3B6B2CD6E2C}" destId="{2F8C55C4-8955-4289-8C1C-C491AA20DC46}" srcOrd="4" destOrd="0" parTransId="{D29B78D6-4ED3-49BE-AE46-F5EDF0808F75}" sibTransId="{096DFC4E-5F2D-4272-BA13-EE2D26439DD8}"/>
-    <dgm:cxn modelId="{0CEED26D-AB6A-4BBC-A66B-0119C0A891F3}" type="presOf" srcId="{CEC46DC2-64B1-43C3-972E-8F1B95B5227C}" destId="{90B28346-83D6-4B02-916F-00038ADED545}" srcOrd="0" destOrd="0" presId="urn:microsoft.com/office/officeart/2005/8/layout/list1"/>
-    <dgm:cxn modelId="{37DE01BC-E606-4117-B636-0193D3A579C5}" type="presOf" srcId="{485AD71C-E3B9-4163-9E14-8AD412648EF8}" destId="{29341D74-6A81-408B-BE25-9F1DEB1E2578}" srcOrd="0" destOrd="0" presId="urn:microsoft.com/office/officeart/2005/8/layout/list1"/>
     <dgm:cxn modelId="{843EA0DF-0615-4578-A58A-0DC13BED88D5}" srcId="{A9A9C72B-7224-4538-8EF0-CD488CA17A2C}" destId="{124A4B1A-15C6-4FF2-A32B-AE5561B12C33}" srcOrd="0" destOrd="0" parTransId="{19B1681B-DE1E-4736-B949-3A64508F489D}" sibTransId="{E3D0CFDB-CED2-4840-9DDA-4F0368AB60E1}"/>
+    <dgm:cxn modelId="{F0CB996D-F65B-4FC3-BEE9-C359376739D5}" type="presOf" srcId="{5B6A0B45-D819-4505-9E9D-0A2076867C5E}" destId="{29341D74-6A81-408B-BE25-9F1DEB1E2578}" srcOrd="0" destOrd="5" presId="urn:microsoft.com/office/officeart/2005/8/layout/list1"/>
     <dgm:cxn modelId="{D63BD1D7-5711-4614-969F-528E42B5F52A}" srcId="{CEC46DC2-64B1-43C3-972E-8F1B95B5227C}" destId="{A9A9C72B-7224-4538-8EF0-CD488CA17A2C}" srcOrd="1" destOrd="0" parTransId="{FF6027B2-0924-4D39-9093-3E5E97439F17}" sibTransId="{6FFA87D9-0295-4883-9294-E143E24F4FDE}"/>
-    <dgm:cxn modelId="{9E18B9AB-0825-4A56-8934-611C3E6C7494}" type="presOf" srcId="{5B6A0B45-D819-4505-9E9D-0A2076867C5E}" destId="{29341D74-6A81-408B-BE25-9F1DEB1E2578}" srcOrd="0" destOrd="5" presId="urn:microsoft.com/office/officeart/2005/8/layout/list1"/>
-    <dgm:cxn modelId="{15A9A740-EF04-46ED-ACBF-E0C8FEFE8F0A}" type="presOf" srcId="{A9A9C72B-7224-4538-8EF0-CD488CA17A2C}" destId="{54ACEE4E-A834-4E2F-867D-F98C5110CCF4}" srcOrd="1" destOrd="0" presId="urn:microsoft.com/office/officeart/2005/8/layout/list1"/>
-    <dgm:cxn modelId="{E879D272-B965-4579-8307-6FDA50C25441}" type="presOf" srcId="{498EE438-3A86-48E2-947F-F31FBF56807D}" destId="{29341D74-6A81-408B-BE25-9F1DEB1E2578}" srcOrd="0" destOrd="2" presId="urn:microsoft.com/office/officeart/2005/8/layout/list1"/>
-    <dgm:cxn modelId="{3B68823E-2BF0-4390-B4D9-6C67AD485F19}" type="presOf" srcId="{07CBB555-6159-4C97-818A-D350538648E2}" destId="{29341D74-6A81-408B-BE25-9F1DEB1E2578}" srcOrd="0" destOrd="1" presId="urn:microsoft.com/office/officeart/2005/8/layout/list1"/>
-    <dgm:cxn modelId="{B09C4B23-ACCA-41AA-AEFF-9714025BE99B}" type="presOf" srcId="{8290176B-7070-42CA-8D8F-CEBE357CD2AB}" destId="{2D658208-C937-481B-8F2F-85DC470E5BC5}" srcOrd="0" destOrd="2" presId="urn:microsoft.com/office/officeart/2005/8/layout/list1"/>
+    <dgm:cxn modelId="{AC958530-73E8-4A5A-A275-0907C89C79DF}" type="presOf" srcId="{B09F0101-EFC4-4743-8AC9-90AEF63F4CDC}" destId="{2D658208-C937-481B-8F2F-85DC470E5BC5}" srcOrd="0" destOrd="1" presId="urn:microsoft.com/office/officeart/2005/8/layout/list1"/>
+    <dgm:cxn modelId="{67840A33-322A-4A04-8F83-8ADDADC1C7BD}" type="presOf" srcId="{2F8C55C4-8955-4289-8C1C-C491AA20DC46}" destId="{29341D74-6A81-408B-BE25-9F1DEB1E2578}" srcOrd="0" destOrd="4" presId="urn:microsoft.com/office/officeart/2005/8/layout/list1"/>
+    <dgm:cxn modelId="{7888151D-441E-495B-9BFD-432F6434FF6B}" type="presOf" srcId="{CEC46DC2-64B1-43C3-972E-8F1B95B5227C}" destId="{90B28346-83D6-4B02-916F-00038ADED545}" srcOrd="0" destOrd="0" presId="urn:microsoft.com/office/officeart/2005/8/layout/list1"/>
+    <dgm:cxn modelId="{2E5D7A55-82CE-47FC-AB2F-72056A8850F1}" type="presOf" srcId="{A9A9C72B-7224-4538-8EF0-CD488CA17A2C}" destId="{847C7242-72F6-4E66-9513-B1C991A10322}" srcOrd="0" destOrd="0" presId="urn:microsoft.com/office/officeart/2005/8/layout/list1"/>
+    <dgm:cxn modelId="{D85AEEAF-DDDE-4345-8AD5-2192C50DA0DC}" type="presOf" srcId="{8290176B-7070-42CA-8D8F-CEBE357CD2AB}" destId="{2D658208-C937-481B-8F2F-85DC470E5BC5}" srcOrd="0" destOrd="2" presId="urn:microsoft.com/office/officeart/2005/8/layout/list1"/>
     <dgm:cxn modelId="{8CDCD393-AA01-479A-A54D-07C4DE87469E}" srcId="{A9A9C72B-7224-4538-8EF0-CD488CA17A2C}" destId="{782DF1C5-58ED-422C-8449-E0E59B1A0597}" srcOrd="3" destOrd="0" parTransId="{D38593E0-95B8-496C-BE42-5405AE06AD46}" sibTransId="{492E5686-C648-4ACA-B5A6-7C44D97115E3}"/>
-    <dgm:cxn modelId="{42D7B5B9-1044-4261-A100-AC63A8E800B9}" type="presOf" srcId="{2F8C55C4-8955-4289-8C1C-C491AA20DC46}" destId="{29341D74-6A81-408B-BE25-9F1DEB1E2578}" srcOrd="0" destOrd="4" presId="urn:microsoft.com/office/officeart/2005/8/layout/list1"/>
+    <dgm:cxn modelId="{B8F9F479-6E11-4196-8D8F-27B08ABCE52B}" type="presOf" srcId="{485AD71C-E3B9-4163-9E14-8AD412648EF8}" destId="{29341D74-6A81-408B-BE25-9F1DEB1E2578}" srcOrd="0" destOrd="0" presId="urn:microsoft.com/office/officeart/2005/8/layout/list1"/>
+    <dgm:cxn modelId="{9585F5B1-EE90-401A-A91D-FF94D4B79E06}" type="presOf" srcId="{782DF1C5-58ED-422C-8449-E0E59B1A0597}" destId="{2D658208-C937-481B-8F2F-85DC470E5BC5}" srcOrd="0" destOrd="3" presId="urn:microsoft.com/office/officeart/2005/8/layout/list1"/>
+    <dgm:cxn modelId="{09EDC97A-53AC-4EE6-B5F9-6F0F24142442}" type="presOf" srcId="{0824CC2E-20A3-48B8-9DDD-E3B6B2CD6E2C}" destId="{0BE438A8-D080-4307-8827-53604D1AD20A}" srcOrd="0" destOrd="0" presId="urn:microsoft.com/office/officeart/2005/8/layout/list1"/>
     <dgm:cxn modelId="{0147175D-1136-4B99-AC5B-F2CD46D07F35}" srcId="{CEC46DC2-64B1-43C3-972E-8F1B95B5227C}" destId="{0824CC2E-20A3-48B8-9DDD-E3B6B2CD6E2C}" srcOrd="0" destOrd="0" parTransId="{C673DB7E-3711-4896-801A-B31684CDA9CF}" sibTransId="{8A608BF9-0BBA-4927-9F8F-1C351A9690E8}"/>
     <dgm:cxn modelId="{2DF1FB98-AF04-443A-AC6F-931D8B91A365}" srcId="{0824CC2E-20A3-48B8-9DDD-E3B6B2CD6E2C}" destId="{498EE438-3A86-48E2-947F-F31FBF56807D}" srcOrd="2" destOrd="0" parTransId="{F1F8C928-D7CF-4233-9B52-9AB5B1D1E1C5}" sibTransId="{E0A04608-1128-47A1-AD91-9C1F4A4B68AA}"/>
     <dgm:cxn modelId="{89CEA4D6-2183-4956-9957-031D0049ECCE}" srcId="{A9A9C72B-7224-4538-8EF0-CD488CA17A2C}" destId="{8290176B-7070-42CA-8D8F-CEBE357CD2AB}" srcOrd="2" destOrd="0" parTransId="{0C6443E9-36A0-43D7-8D86-AD3AFCC28DA7}" sibTransId="{A27CFFC2-05AF-45C9-98C4-5999A37BE843}"/>
-    <dgm:cxn modelId="{D7454F97-56A9-44E0-88C6-F058A3EC20F2}" type="presOf" srcId="{A9A9C72B-7224-4538-8EF0-CD488CA17A2C}" destId="{847C7242-72F6-4E66-9513-B1C991A10322}" srcOrd="0" destOrd="0" presId="urn:microsoft.com/office/officeart/2005/8/layout/list1"/>
-    <dgm:cxn modelId="{9729E31D-FCD5-4136-B1B8-072FAB0DA807}" type="presOf" srcId="{B09F0101-EFC4-4743-8AC9-90AEF63F4CDC}" destId="{2D658208-C937-481B-8F2F-85DC470E5BC5}" srcOrd="0" destOrd="1" presId="urn:microsoft.com/office/officeart/2005/8/layout/list1"/>
-    <dgm:cxn modelId="{816D1DED-A94A-4171-8664-4815AE018E77}" type="presOf" srcId="{0824CC2E-20A3-48B8-9DDD-E3B6B2CD6E2C}" destId="{3D15FA2C-DD02-4D83-83FE-7AC82512B689}" srcOrd="1" destOrd="0" presId="urn:microsoft.com/office/officeart/2005/8/layout/list1"/>
-    <dgm:cxn modelId="{5BCAB86D-C3F2-48AE-A21C-2BB67A5B7759}" type="presOf" srcId="{22FF0C33-0770-4D76-8E84-80363FC4582D}" destId="{29341D74-6A81-408B-BE25-9F1DEB1E2578}" srcOrd="0" destOrd="3" presId="urn:microsoft.com/office/officeart/2005/8/layout/list1"/>
+    <dgm:cxn modelId="{086436A2-7A78-4E5D-B76D-E2ECBD5AE1B6}" type="presOf" srcId="{22FF0C33-0770-4D76-8E84-80363FC4582D}" destId="{29341D74-6A81-408B-BE25-9F1DEB1E2578}" srcOrd="0" destOrd="3" presId="urn:microsoft.com/office/officeart/2005/8/layout/list1"/>
+    <dgm:cxn modelId="{1B9884E0-659B-403E-95B1-873F453EDD56}" type="presOf" srcId="{498EE438-3A86-48E2-947F-F31FBF56807D}" destId="{29341D74-6A81-408B-BE25-9F1DEB1E2578}" srcOrd="0" destOrd="2" presId="urn:microsoft.com/office/officeart/2005/8/layout/list1"/>
+    <dgm:cxn modelId="{407E9633-E72D-4BAC-944C-AEAADC2E038A}" type="presOf" srcId="{A9A9C72B-7224-4538-8EF0-CD488CA17A2C}" destId="{54ACEE4E-A834-4E2F-867D-F98C5110CCF4}" srcOrd="1" destOrd="0" presId="urn:microsoft.com/office/officeart/2005/8/layout/list1"/>
+    <dgm:cxn modelId="{B314F1AF-A6E3-4E51-B1A1-61F5A1FE6C18}" type="presOf" srcId="{124A4B1A-15C6-4FF2-A32B-AE5561B12C33}" destId="{2D658208-C937-481B-8F2F-85DC470E5BC5}" srcOrd="0" destOrd="0" presId="urn:microsoft.com/office/officeart/2005/8/layout/list1"/>
     <dgm:cxn modelId="{FFAF539D-F764-4685-820C-9EE6D3A361B6}" srcId="{0824CC2E-20A3-48B8-9DDD-E3B6B2CD6E2C}" destId="{485AD71C-E3B9-4163-9E14-8AD412648EF8}" srcOrd="0" destOrd="0" parTransId="{9E533C5F-3658-4067-928E-9E25998A6686}" sibTransId="{CC1B4B33-6447-4398-B736-23AA9ECC5E5C}"/>
+    <dgm:cxn modelId="{BE990367-F166-4D5D-98E4-F7E7EF54DD31}" type="presOf" srcId="{0824CC2E-20A3-48B8-9DDD-E3B6B2CD6E2C}" destId="{3D15FA2C-DD02-4D83-83FE-7AC82512B689}" srcOrd="1" destOrd="0" presId="urn:microsoft.com/office/officeart/2005/8/layout/list1"/>
     <dgm:cxn modelId="{031D4806-9C15-4544-B432-1858C8EBFB16}" srcId="{0824CC2E-20A3-48B8-9DDD-E3B6B2CD6E2C}" destId="{22FF0C33-0770-4D76-8E84-80363FC4582D}" srcOrd="3" destOrd="0" parTransId="{6E96765E-648C-443D-B630-84E6136C29C5}" sibTransId="{DFD28FCA-819E-4EB8-86B9-7AD59601D430}"/>
     <dgm:cxn modelId="{32AC9395-1AC5-447D-AA3E-04F10AB33935}" srcId="{0824CC2E-20A3-48B8-9DDD-E3B6B2CD6E2C}" destId="{07CBB555-6159-4C97-818A-D350538648E2}" srcOrd="1" destOrd="0" parTransId="{363F03C6-CE13-4D5C-B2AF-14A635174508}" sibTransId="{09205DBF-8D19-4723-980F-46FB9754FB7E}"/>
-    <dgm:cxn modelId="{8556AC22-0ABC-4C61-BDEC-1BE88496EF0F}" type="presParOf" srcId="{90B28346-83D6-4B02-916F-00038ADED545}" destId="{381F315B-F7C1-46EF-9E5A-8892005F787E}" srcOrd="0" destOrd="0" presId="urn:microsoft.com/office/officeart/2005/8/layout/list1"/>
-    <dgm:cxn modelId="{4B5999A6-6120-406D-9082-B617320CAD64}" type="presParOf" srcId="{381F315B-F7C1-46EF-9E5A-8892005F787E}" destId="{0BE438A8-D080-4307-8827-53604D1AD20A}" srcOrd="0" destOrd="0" presId="urn:microsoft.com/office/officeart/2005/8/layout/list1"/>
-    <dgm:cxn modelId="{8FF77B8F-59FC-4980-8933-49985550363D}" type="presParOf" srcId="{381F315B-F7C1-46EF-9E5A-8892005F787E}" destId="{3D15FA2C-DD02-4D83-83FE-7AC82512B689}" srcOrd="1" destOrd="0" presId="urn:microsoft.com/office/officeart/2005/8/layout/list1"/>
-    <dgm:cxn modelId="{AF52C56D-88A2-4882-AE9C-EB646F2E6BAA}" type="presParOf" srcId="{90B28346-83D6-4B02-916F-00038ADED545}" destId="{198202F5-7CA4-4597-89B2-C32E97DBF5AE}" srcOrd="1" destOrd="0" presId="urn:microsoft.com/office/officeart/2005/8/layout/list1"/>
-    <dgm:cxn modelId="{7BB063F4-EBE0-4B65-94A7-F9A21A112CFC}" type="presParOf" srcId="{90B28346-83D6-4B02-916F-00038ADED545}" destId="{29341D74-6A81-408B-BE25-9F1DEB1E2578}" srcOrd="2" destOrd="0" presId="urn:microsoft.com/office/officeart/2005/8/layout/list1"/>
-    <dgm:cxn modelId="{1B85669D-2890-4559-A5CB-3A4152730375}" type="presParOf" srcId="{90B28346-83D6-4B02-916F-00038ADED545}" destId="{41A05280-1C60-40D6-B285-D079C29C6332}" srcOrd="3" destOrd="0" presId="urn:microsoft.com/office/officeart/2005/8/layout/list1"/>
-    <dgm:cxn modelId="{BA33087D-53A7-4D93-BAB0-63BD06DB88B1}" type="presParOf" srcId="{90B28346-83D6-4B02-916F-00038ADED545}" destId="{A79CAF3B-AE3F-4124-B923-899F196FD3B1}" srcOrd="4" destOrd="0" presId="urn:microsoft.com/office/officeart/2005/8/layout/list1"/>
-    <dgm:cxn modelId="{DBEF3964-2BBD-4E35-AAFF-6F9A92F3CE16}" type="presParOf" srcId="{A79CAF3B-AE3F-4124-B923-899F196FD3B1}" destId="{847C7242-72F6-4E66-9513-B1C991A10322}" srcOrd="0" destOrd="0" presId="urn:microsoft.com/office/officeart/2005/8/layout/list1"/>
-    <dgm:cxn modelId="{3C7BCCFD-FF0A-4993-A1FD-4FBDB8B1E149}" type="presParOf" srcId="{A79CAF3B-AE3F-4124-B923-899F196FD3B1}" destId="{54ACEE4E-A834-4E2F-867D-F98C5110CCF4}" srcOrd="1" destOrd="0" presId="urn:microsoft.com/office/officeart/2005/8/layout/list1"/>
-    <dgm:cxn modelId="{B013DE71-D743-4910-8021-0D8865A39183}" type="presParOf" srcId="{90B28346-83D6-4B02-916F-00038ADED545}" destId="{EC30DCEB-BD2F-4465-AECD-F1160E893507}" srcOrd="5" destOrd="0" presId="urn:microsoft.com/office/officeart/2005/8/layout/list1"/>
-    <dgm:cxn modelId="{114A9623-5190-4FFD-BC4C-0EB7099BB87E}" type="presParOf" srcId="{90B28346-83D6-4B02-916F-00038ADED545}" destId="{2D658208-C937-481B-8F2F-85DC470E5BC5}" srcOrd="6" destOrd="0" presId="urn:microsoft.com/office/officeart/2005/8/layout/list1"/>
+    <dgm:cxn modelId="{3FC8E2E1-3821-4A80-9876-883C750E6B10}" type="presOf" srcId="{07CBB555-6159-4C97-818A-D350538648E2}" destId="{29341D74-6A81-408B-BE25-9F1DEB1E2578}" srcOrd="0" destOrd="1" presId="urn:microsoft.com/office/officeart/2005/8/layout/list1"/>
+    <dgm:cxn modelId="{779BCCD9-08AD-4DBB-AD28-2AFA78BB5042}" type="presParOf" srcId="{90B28346-83D6-4B02-916F-00038ADED545}" destId="{381F315B-F7C1-46EF-9E5A-8892005F787E}" srcOrd="0" destOrd="0" presId="urn:microsoft.com/office/officeart/2005/8/layout/list1"/>
+    <dgm:cxn modelId="{29732A36-D729-42D9-B143-47AE43C10540}" type="presParOf" srcId="{381F315B-F7C1-46EF-9E5A-8892005F787E}" destId="{0BE438A8-D080-4307-8827-53604D1AD20A}" srcOrd="0" destOrd="0" presId="urn:microsoft.com/office/officeart/2005/8/layout/list1"/>
+    <dgm:cxn modelId="{F52CF8DE-C683-470E-AA2E-82236FFFA80F}" type="presParOf" srcId="{381F315B-F7C1-46EF-9E5A-8892005F787E}" destId="{3D15FA2C-DD02-4D83-83FE-7AC82512B689}" srcOrd="1" destOrd="0" presId="urn:microsoft.com/office/officeart/2005/8/layout/list1"/>
+    <dgm:cxn modelId="{17F87146-9778-4568-BA5C-5BD0BE9223AF}" type="presParOf" srcId="{90B28346-83D6-4B02-916F-00038ADED545}" destId="{198202F5-7CA4-4597-89B2-C32E97DBF5AE}" srcOrd="1" destOrd="0" presId="urn:microsoft.com/office/officeart/2005/8/layout/list1"/>
+    <dgm:cxn modelId="{265A0BF6-213F-4BB4-AD58-2C14ABC581DB}" type="presParOf" srcId="{90B28346-83D6-4B02-916F-00038ADED545}" destId="{29341D74-6A81-408B-BE25-9F1DEB1E2578}" srcOrd="2" destOrd="0" presId="urn:microsoft.com/office/officeart/2005/8/layout/list1"/>
+    <dgm:cxn modelId="{9D0802CC-CD78-4AF4-9C25-8EE7A8C34B9D}" type="presParOf" srcId="{90B28346-83D6-4B02-916F-00038ADED545}" destId="{41A05280-1C60-40D6-B285-D079C29C6332}" srcOrd="3" destOrd="0" presId="urn:microsoft.com/office/officeart/2005/8/layout/list1"/>
+    <dgm:cxn modelId="{C0079BF6-D781-4B85-BABB-116BB91547BC}" type="presParOf" srcId="{90B28346-83D6-4B02-916F-00038ADED545}" destId="{A79CAF3B-AE3F-4124-B923-899F196FD3B1}" srcOrd="4" destOrd="0" presId="urn:microsoft.com/office/officeart/2005/8/layout/list1"/>
+    <dgm:cxn modelId="{D516E343-CA4A-4102-93A2-739EC8DE3234}" type="presParOf" srcId="{A79CAF3B-AE3F-4124-B923-899F196FD3B1}" destId="{847C7242-72F6-4E66-9513-B1C991A10322}" srcOrd="0" destOrd="0" presId="urn:microsoft.com/office/officeart/2005/8/layout/list1"/>
+    <dgm:cxn modelId="{D64F393C-F7EF-4AF5-98C5-4DD7A4A7EB6D}" type="presParOf" srcId="{A79CAF3B-AE3F-4124-B923-899F196FD3B1}" destId="{54ACEE4E-A834-4E2F-867D-F98C5110CCF4}" srcOrd="1" destOrd="0" presId="urn:microsoft.com/office/officeart/2005/8/layout/list1"/>
+    <dgm:cxn modelId="{5C23E08D-30AB-4665-921A-DFD59E765387}" type="presParOf" srcId="{90B28346-83D6-4B02-916F-00038ADED545}" destId="{EC30DCEB-BD2F-4465-AECD-F1160E893507}" srcOrd="5" destOrd="0" presId="urn:microsoft.com/office/officeart/2005/8/layout/list1"/>
+    <dgm:cxn modelId="{3589434B-39A2-44FA-895E-F2EB945B61F3}" type="presParOf" srcId="{90B28346-83D6-4B02-916F-00038ADED545}" destId="{2D658208-C937-481B-8F2F-85DC470E5BC5}" srcOrd="6" destOrd="0" presId="urn:microsoft.com/office/officeart/2005/8/layout/list1"/>
   </dgm:cxnLst>
   <dgm:bg/>
   <dgm:whole/>
@@ -8108,13 +8143,19 @@
         <a:lstStyle/>
         <a:p>
           <a:r>
-            <a:rPr lang="en-US" sz="900">
+            <a:rPr lang="en-US" sz="1200">
+              <a:solidFill>
+                <a:schemeClr val="tx1"/>
+              </a:solidFill>
               <a:latin typeface="Times New Roman" panose="02020603050405020304" pitchFamily="18" charset="0"/>
               <a:cs typeface="Times New Roman" panose="02020603050405020304" pitchFamily="18" charset="0"/>
             </a:rPr>
             <a:t>Muammoli kreditlarning kelib chiqish sabablari</a:t>
           </a:r>
-          <a:endParaRPr lang="ru-RU" sz="900">
+          <a:endParaRPr lang="ru-RU" sz="1200">
+            <a:solidFill>
+              <a:schemeClr val="tx1"/>
+            </a:solidFill>
             <a:latin typeface="Times New Roman" panose="02020603050405020304" pitchFamily="18" charset="0"/>
             <a:cs typeface="Times New Roman" panose="02020603050405020304" pitchFamily="18" charset="0"/>
           </a:endParaRPr>
@@ -8128,7 +8169,7 @@
         <a:bodyPr/>
         <a:lstStyle/>
         <a:p>
-          <a:endParaRPr lang="ru-RU" sz="900">
+          <a:endParaRPr lang="ru-RU" sz="1200">
             <a:latin typeface="Times New Roman" panose="02020603050405020304" pitchFamily="18" charset="0"/>
             <a:cs typeface="Times New Roman" panose="02020603050405020304" pitchFamily="18" charset="0"/>
           </a:endParaRPr>
@@ -8142,7 +8183,7 @@
         <a:bodyPr/>
         <a:lstStyle/>
         <a:p>
-          <a:endParaRPr lang="ru-RU" sz="900">
+          <a:endParaRPr lang="ru-RU" sz="1200">
             <a:latin typeface="Times New Roman" panose="02020603050405020304" pitchFamily="18" charset="0"/>
             <a:cs typeface="Times New Roman" panose="02020603050405020304" pitchFamily="18" charset="0"/>
           </a:endParaRPr>
@@ -8166,13 +8207,19 @@
         <a:lstStyle/>
         <a:p>
           <a:r>
-            <a:rPr lang="en-US" sz="900">
+            <a:rPr lang="en-US" sz="1200">
+              <a:solidFill>
+                <a:schemeClr val="tx1"/>
+              </a:solidFill>
               <a:latin typeface="Times New Roman" panose="02020603050405020304" pitchFamily="18" charset="0"/>
               <a:cs typeface="Times New Roman" panose="02020603050405020304" pitchFamily="18" charset="0"/>
             </a:rPr>
             <a:t>Ichki</a:t>
           </a:r>
-          <a:endParaRPr lang="ru-RU" sz="900">
+          <a:endParaRPr lang="ru-RU" sz="1200">
+            <a:solidFill>
+              <a:schemeClr val="tx1"/>
+            </a:solidFill>
             <a:latin typeface="Times New Roman" panose="02020603050405020304" pitchFamily="18" charset="0"/>
             <a:cs typeface="Times New Roman" panose="02020603050405020304" pitchFamily="18" charset="0"/>
           </a:endParaRPr>
@@ -8186,7 +8233,7 @@
         <a:bodyPr/>
         <a:lstStyle/>
         <a:p>
-          <a:endParaRPr lang="ru-RU" sz="900">
+          <a:endParaRPr lang="ru-RU" sz="1200">
             <a:latin typeface="Times New Roman" panose="02020603050405020304" pitchFamily="18" charset="0"/>
             <a:cs typeface="Times New Roman" panose="02020603050405020304" pitchFamily="18" charset="0"/>
           </a:endParaRPr>
@@ -8200,7 +8247,7 @@
         <a:bodyPr/>
         <a:lstStyle/>
         <a:p>
-          <a:endParaRPr lang="ru-RU" sz="900">
+          <a:endParaRPr lang="ru-RU" sz="1200">
             <a:latin typeface="Times New Roman" panose="02020603050405020304" pitchFamily="18" charset="0"/>
             <a:cs typeface="Times New Roman" panose="02020603050405020304" pitchFamily="18" charset="0"/>
           </a:endParaRPr>
@@ -8224,7 +8271,7 @@
         <a:lstStyle/>
         <a:p>
           <a:r>
-            <a:rPr lang="en-US" sz="900" b="0" i="0">
+            <a:rPr lang="en-US" sz="1200" b="0" i="0">
               <a:solidFill>
                 <a:schemeClr val="tx1"/>
               </a:solidFill>
@@ -8233,7 +8280,7 @@
             </a:rPr>
             <a:t>Boshqaruvdagi xatolar</a:t>
           </a:r>
-          <a:endParaRPr lang="ru-RU" sz="900">
+          <a:endParaRPr lang="ru-RU" sz="1200">
             <a:solidFill>
               <a:schemeClr val="tx1"/>
             </a:solidFill>
@@ -8250,7 +8297,7 @@
         <a:bodyPr/>
         <a:lstStyle/>
         <a:p>
-          <a:endParaRPr lang="ru-RU" sz="900">
+          <a:endParaRPr lang="ru-RU" sz="1200">
             <a:latin typeface="Times New Roman" panose="02020603050405020304" pitchFamily="18" charset="0"/>
             <a:cs typeface="Times New Roman" panose="02020603050405020304" pitchFamily="18" charset="0"/>
           </a:endParaRPr>
@@ -8264,7 +8311,7 @@
         <a:bodyPr/>
         <a:lstStyle/>
         <a:p>
-          <a:endParaRPr lang="ru-RU" sz="900">
+          <a:endParaRPr lang="ru-RU" sz="1200">
             <a:latin typeface="Times New Roman" panose="02020603050405020304" pitchFamily="18" charset="0"/>
             <a:cs typeface="Times New Roman" panose="02020603050405020304" pitchFamily="18" charset="0"/>
           </a:endParaRPr>
@@ -8279,13 +8326,19 @@
         <a:lstStyle/>
         <a:p>
           <a:r>
-            <a:rPr lang="en-US" sz="900">
+            <a:rPr lang="en-US" sz="1200">
+              <a:solidFill>
+                <a:schemeClr val="tx1"/>
+              </a:solidFill>
               <a:latin typeface="Times New Roman" panose="02020603050405020304" pitchFamily="18" charset="0"/>
               <a:cs typeface="Times New Roman" panose="02020603050405020304" pitchFamily="18" charset="0"/>
             </a:rPr>
             <a:t>Tashqi</a:t>
           </a:r>
-          <a:endParaRPr lang="ru-RU" sz="900">
+          <a:endParaRPr lang="ru-RU" sz="1200">
+            <a:solidFill>
+              <a:schemeClr val="tx1"/>
+            </a:solidFill>
             <a:latin typeface="Times New Roman" panose="02020603050405020304" pitchFamily="18" charset="0"/>
             <a:cs typeface="Times New Roman" panose="02020603050405020304" pitchFamily="18" charset="0"/>
           </a:endParaRPr>
@@ -8299,7 +8352,7 @@
         <a:bodyPr/>
         <a:lstStyle/>
         <a:p>
-          <a:endParaRPr lang="ru-RU" sz="900">
+          <a:endParaRPr lang="ru-RU" sz="1200">
             <a:latin typeface="Times New Roman" panose="02020603050405020304" pitchFamily="18" charset="0"/>
             <a:cs typeface="Times New Roman" panose="02020603050405020304" pitchFamily="18" charset="0"/>
           </a:endParaRPr>
@@ -8313,7 +8366,7 @@
         <a:bodyPr/>
         <a:lstStyle/>
         <a:p>
-          <a:endParaRPr lang="ru-RU" sz="900">
+          <a:endParaRPr lang="ru-RU" sz="1200">
             <a:latin typeface="Times New Roman" panose="02020603050405020304" pitchFamily="18" charset="0"/>
             <a:cs typeface="Times New Roman" panose="02020603050405020304" pitchFamily="18" charset="0"/>
           </a:endParaRPr>
@@ -8337,7 +8390,7 @@
         <a:lstStyle/>
         <a:p>
           <a:r>
-            <a:rPr lang="en-US" sz="900">
+            <a:rPr lang="en-US" sz="1200">
               <a:solidFill>
                 <a:schemeClr val="tx1"/>
               </a:solidFill>
@@ -8346,7 +8399,7 @@
             </a:rPr>
             <a:t>Texnologik rivojlanish</a:t>
           </a:r>
-          <a:endParaRPr lang="ru-RU" sz="900">
+          <a:endParaRPr lang="ru-RU" sz="1200">
             <a:solidFill>
               <a:schemeClr val="tx1"/>
             </a:solidFill>
@@ -8363,7 +8416,7 @@
         <a:bodyPr/>
         <a:lstStyle/>
         <a:p>
-          <a:endParaRPr lang="ru-RU" sz="900">
+          <a:endParaRPr lang="ru-RU" sz="1200">
             <a:latin typeface="Times New Roman" panose="02020603050405020304" pitchFamily="18" charset="0"/>
             <a:cs typeface="Times New Roman" panose="02020603050405020304" pitchFamily="18" charset="0"/>
           </a:endParaRPr>
@@ -8377,7 +8430,7 @@
         <a:bodyPr/>
         <a:lstStyle/>
         <a:p>
-          <a:endParaRPr lang="ru-RU" sz="900">
+          <a:endParaRPr lang="ru-RU" sz="1200">
             <a:latin typeface="Times New Roman" panose="02020603050405020304" pitchFamily="18" charset="0"/>
             <a:cs typeface="Times New Roman" panose="02020603050405020304" pitchFamily="18" charset="0"/>
           </a:endParaRPr>
@@ -8396,7 +8449,7 @@
         <a:lstStyle/>
         <a:p>
           <a:r>
-            <a:rPr lang="en-US" sz="900">
+            <a:rPr lang="en-US" sz="1200">
               <a:solidFill>
                 <a:schemeClr val="tx1"/>
               </a:solidFill>
@@ -8405,7 +8458,7 @@
             </a:rPr>
             <a:t>Bankka va mijozga bogʻliq boʻlmagan</a:t>
           </a:r>
-          <a:endParaRPr lang="ru-RU" sz="900">
+          <a:endParaRPr lang="ru-RU" sz="1200">
             <a:solidFill>
               <a:schemeClr val="tx1"/>
             </a:solidFill>
@@ -8422,7 +8475,7 @@
         <a:bodyPr/>
         <a:lstStyle/>
         <a:p>
-          <a:endParaRPr lang="ru-RU" sz="900">
+          <a:endParaRPr lang="ru-RU" sz="1200">
             <a:latin typeface="Times New Roman" panose="02020603050405020304" pitchFamily="18" charset="0"/>
             <a:cs typeface="Times New Roman" panose="02020603050405020304" pitchFamily="18" charset="0"/>
           </a:endParaRPr>
@@ -8436,7 +8489,7 @@
         <a:bodyPr/>
         <a:lstStyle/>
         <a:p>
-          <a:endParaRPr lang="ru-RU" sz="900">
+          <a:endParaRPr lang="ru-RU" sz="1200">
             <a:latin typeface="Times New Roman" panose="02020603050405020304" pitchFamily="18" charset="0"/>
             <a:cs typeface="Times New Roman" panose="02020603050405020304" pitchFamily="18" charset="0"/>
           </a:endParaRPr>
@@ -8460,7 +8513,7 @@
         <a:lstStyle/>
         <a:p>
           <a:r>
-            <a:rPr lang="en-US" sz="900" b="0" i="0">
+            <a:rPr lang="en-US" sz="1200" b="0" i="0">
               <a:solidFill>
                 <a:schemeClr val="tx1"/>
               </a:solidFill>
@@ -8469,7 +8522,7 @@
             </a:rPr>
             <a:t>Qonunchilikdagi oʻzgarishlar</a:t>
           </a:r>
-          <a:endParaRPr lang="ru-RU" sz="900">
+          <a:endParaRPr lang="ru-RU" sz="1200">
             <a:solidFill>
               <a:schemeClr val="tx1"/>
             </a:solidFill>
@@ -8486,7 +8539,7 @@
         <a:bodyPr/>
         <a:lstStyle/>
         <a:p>
-          <a:endParaRPr lang="ru-RU" sz="900">
+          <a:endParaRPr lang="ru-RU" sz="1200">
             <a:latin typeface="Times New Roman" panose="02020603050405020304" pitchFamily="18" charset="0"/>
             <a:cs typeface="Times New Roman" panose="02020603050405020304" pitchFamily="18" charset="0"/>
           </a:endParaRPr>
@@ -8500,7 +8553,7 @@
         <a:bodyPr/>
         <a:lstStyle/>
         <a:p>
-          <a:endParaRPr lang="ru-RU" sz="900">
+          <a:endParaRPr lang="ru-RU" sz="1200">
             <a:latin typeface="Times New Roman" panose="02020603050405020304" pitchFamily="18" charset="0"/>
             <a:cs typeface="Times New Roman" panose="02020603050405020304" pitchFamily="18" charset="0"/>
           </a:endParaRPr>
@@ -8524,7 +8577,7 @@
         <a:lstStyle/>
         <a:p>
           <a:r>
-            <a:rPr lang="en-US" sz="900" b="0" i="0">
+            <a:rPr lang="en-US" sz="1200" b="0" i="0">
               <a:solidFill>
                 <a:schemeClr val="tx1"/>
               </a:solidFill>
@@ -8533,7 +8586,7 @@
             </a:rPr>
             <a:t>Kutilmagan siyosiy va iqtisodiy voqealar</a:t>
           </a:r>
-          <a:endParaRPr lang="ru-RU" sz="900">
+          <a:endParaRPr lang="ru-RU" sz="1200">
             <a:solidFill>
               <a:schemeClr val="tx1"/>
             </a:solidFill>
@@ -8550,7 +8603,7 @@
         <a:bodyPr/>
         <a:lstStyle/>
         <a:p>
-          <a:endParaRPr lang="ru-RU" sz="900">
+          <a:endParaRPr lang="ru-RU" sz="1200">
             <a:latin typeface="Times New Roman" panose="02020603050405020304" pitchFamily="18" charset="0"/>
             <a:cs typeface="Times New Roman" panose="02020603050405020304" pitchFamily="18" charset="0"/>
           </a:endParaRPr>
@@ -8564,7 +8617,7 @@
         <a:bodyPr/>
         <a:lstStyle/>
         <a:p>
-          <a:endParaRPr lang="ru-RU" sz="900">
+          <a:endParaRPr lang="ru-RU" sz="1200">
             <a:latin typeface="Times New Roman" panose="02020603050405020304" pitchFamily="18" charset="0"/>
             <a:cs typeface="Times New Roman" panose="02020603050405020304" pitchFamily="18" charset="0"/>
           </a:endParaRPr>
@@ -8579,13 +8632,19 @@
         <a:lstStyle/>
         <a:p>
           <a:r>
-            <a:rPr lang="en-US" sz="900">
+            <a:rPr lang="en-US" sz="1200">
+              <a:solidFill>
+                <a:schemeClr val="tx1"/>
+              </a:solidFill>
               <a:latin typeface="Times New Roman" panose="02020603050405020304" pitchFamily="18" charset="0"/>
               <a:cs typeface="Times New Roman" panose="02020603050405020304" pitchFamily="18" charset="0"/>
             </a:rPr>
             <a:t>Subyektiv</a:t>
           </a:r>
-          <a:endParaRPr lang="ru-RU" sz="900">
+          <a:endParaRPr lang="ru-RU" sz="1200">
+            <a:solidFill>
+              <a:schemeClr val="tx1"/>
+            </a:solidFill>
             <a:latin typeface="Times New Roman" panose="02020603050405020304" pitchFamily="18" charset="0"/>
             <a:cs typeface="Times New Roman" panose="02020603050405020304" pitchFamily="18" charset="0"/>
           </a:endParaRPr>
@@ -8599,7 +8658,7 @@
         <a:bodyPr/>
         <a:lstStyle/>
         <a:p>
-          <a:endParaRPr lang="ru-RU" sz="900">
+          <a:endParaRPr lang="ru-RU" sz="1200">
             <a:latin typeface="Times New Roman" panose="02020603050405020304" pitchFamily="18" charset="0"/>
             <a:cs typeface="Times New Roman" panose="02020603050405020304" pitchFamily="18" charset="0"/>
           </a:endParaRPr>
@@ -8613,7 +8672,7 @@
         <a:bodyPr/>
         <a:lstStyle/>
         <a:p>
-          <a:endParaRPr lang="ru-RU" sz="900">
+          <a:endParaRPr lang="ru-RU" sz="1200">
             <a:latin typeface="Times New Roman" panose="02020603050405020304" pitchFamily="18" charset="0"/>
             <a:cs typeface="Times New Roman" panose="02020603050405020304" pitchFamily="18" charset="0"/>
           </a:endParaRPr>
@@ -8628,13 +8687,19 @@
         <a:lstStyle/>
         <a:p>
           <a:r>
-            <a:rPr lang="en-US" sz="900">
+            <a:rPr lang="en-US" sz="1200">
+              <a:solidFill>
+                <a:schemeClr val="tx1"/>
+              </a:solidFill>
               <a:latin typeface="Times New Roman" panose="02020603050405020304" pitchFamily="18" charset="0"/>
               <a:cs typeface="Times New Roman" panose="02020603050405020304" pitchFamily="18" charset="0"/>
             </a:rPr>
             <a:t>Obyektiv</a:t>
           </a:r>
-          <a:endParaRPr lang="ru-RU" sz="900">
+          <a:endParaRPr lang="ru-RU" sz="1200">
+            <a:solidFill>
+              <a:schemeClr val="tx1"/>
+            </a:solidFill>
             <a:latin typeface="Times New Roman" panose="02020603050405020304" pitchFamily="18" charset="0"/>
             <a:cs typeface="Times New Roman" panose="02020603050405020304" pitchFamily="18" charset="0"/>
           </a:endParaRPr>
@@ -8648,7 +8713,7 @@
         <a:bodyPr/>
         <a:lstStyle/>
         <a:p>
-          <a:endParaRPr lang="ru-RU" sz="900">
+          <a:endParaRPr lang="ru-RU" sz="1200">
             <a:latin typeface="Times New Roman" panose="02020603050405020304" pitchFamily="18" charset="0"/>
             <a:cs typeface="Times New Roman" panose="02020603050405020304" pitchFamily="18" charset="0"/>
           </a:endParaRPr>
@@ -8662,7 +8727,7 @@
         <a:bodyPr/>
         <a:lstStyle/>
         <a:p>
-          <a:endParaRPr lang="ru-RU" sz="900">
+          <a:endParaRPr lang="ru-RU" sz="1200">
             <a:latin typeface="Times New Roman" panose="02020603050405020304" pitchFamily="18" charset="0"/>
             <a:cs typeface="Times New Roman" panose="02020603050405020304" pitchFamily="18" charset="0"/>
           </a:endParaRPr>
@@ -8686,7 +8751,7 @@
         <a:lstStyle/>
         <a:p>
           <a:r>
-            <a:rPr lang="en-US" sz="900" b="0" i="0">
+            <a:rPr lang="en-US" sz="1200" b="0" i="0">
               <a:solidFill>
                 <a:schemeClr val="tx1"/>
               </a:solidFill>
@@ -8695,7 +8760,7 @@
             </a:rPr>
             <a:t>Mijoz faoliyati ustidan nazoratning zaifligi</a:t>
           </a:r>
-          <a:endParaRPr lang="ru-RU" sz="900">
+          <a:endParaRPr lang="ru-RU" sz="1200">
             <a:solidFill>
               <a:schemeClr val="tx1"/>
             </a:solidFill>
@@ -8712,7 +8777,7 @@
         <a:bodyPr/>
         <a:lstStyle/>
         <a:p>
-          <a:endParaRPr lang="ru-RU" sz="900">
+          <a:endParaRPr lang="ru-RU" sz="1200">
             <a:latin typeface="Times New Roman" panose="02020603050405020304" pitchFamily="18" charset="0"/>
             <a:cs typeface="Times New Roman" panose="02020603050405020304" pitchFamily="18" charset="0"/>
           </a:endParaRPr>
@@ -8726,7 +8791,7 @@
         <a:bodyPr/>
         <a:lstStyle/>
         <a:p>
-          <a:endParaRPr lang="ru-RU" sz="900">
+          <a:endParaRPr lang="ru-RU" sz="1200">
             <a:latin typeface="Times New Roman" panose="02020603050405020304" pitchFamily="18" charset="0"/>
             <a:cs typeface="Times New Roman" panose="02020603050405020304" pitchFamily="18" charset="0"/>
           </a:endParaRPr>
@@ -8745,7 +8810,7 @@
         <a:lstStyle/>
         <a:p>
           <a:r>
-            <a:rPr lang="en-US" sz="900">
+            <a:rPr lang="en-US" sz="1200">
               <a:solidFill>
                 <a:schemeClr val="tx1"/>
               </a:solidFill>
@@ -8754,7 +8819,7 @@
             </a:rPr>
             <a:t>Bankka bogʻliq boʻlgan</a:t>
           </a:r>
-          <a:endParaRPr lang="ru-RU" sz="900">
+          <a:endParaRPr lang="ru-RU" sz="1200">
             <a:solidFill>
               <a:schemeClr val="tx1"/>
             </a:solidFill>
@@ -8771,7 +8836,7 @@
         <a:bodyPr/>
         <a:lstStyle/>
         <a:p>
-          <a:endParaRPr lang="ru-RU" sz="900">
+          <a:endParaRPr lang="ru-RU" sz="1200">
             <a:latin typeface="Times New Roman" panose="02020603050405020304" pitchFamily="18" charset="0"/>
             <a:cs typeface="Times New Roman" panose="02020603050405020304" pitchFamily="18" charset="0"/>
           </a:endParaRPr>
@@ -8785,7 +8850,7 @@
         <a:bodyPr/>
         <a:lstStyle/>
         <a:p>
-          <a:endParaRPr lang="ru-RU" sz="900">
+          <a:endParaRPr lang="ru-RU" sz="1200">
             <a:latin typeface="Times New Roman" panose="02020603050405020304" pitchFamily="18" charset="0"/>
             <a:cs typeface="Times New Roman" panose="02020603050405020304" pitchFamily="18" charset="0"/>
           </a:endParaRPr>
@@ -8804,7 +8869,7 @@
         <a:lstStyle/>
         <a:p>
           <a:r>
-            <a:rPr lang="en-US" sz="900">
+            <a:rPr lang="en-US" sz="1200">
               <a:solidFill>
                 <a:schemeClr val="tx1"/>
               </a:solidFill>
@@ -8813,7 +8878,7 @@
             </a:rPr>
             <a:t>Mijozga bogʻliq boʻlgan</a:t>
           </a:r>
-          <a:endParaRPr lang="ru-RU" sz="900">
+          <a:endParaRPr lang="ru-RU" sz="1200">
             <a:solidFill>
               <a:schemeClr val="tx1"/>
             </a:solidFill>
@@ -8830,7 +8895,7 @@
         <a:bodyPr/>
         <a:lstStyle/>
         <a:p>
-          <a:endParaRPr lang="ru-RU" sz="900">
+          <a:endParaRPr lang="ru-RU" sz="1200">
             <a:latin typeface="Times New Roman" panose="02020603050405020304" pitchFamily="18" charset="0"/>
             <a:cs typeface="Times New Roman" panose="02020603050405020304" pitchFamily="18" charset="0"/>
           </a:endParaRPr>
@@ -8844,7 +8909,7 @@
         <a:bodyPr/>
         <a:lstStyle/>
         <a:p>
-          <a:endParaRPr lang="ru-RU" sz="900">
+          <a:endParaRPr lang="ru-RU" sz="1200">
             <a:latin typeface="Times New Roman" panose="02020603050405020304" pitchFamily="18" charset="0"/>
             <a:cs typeface="Times New Roman" panose="02020603050405020304" pitchFamily="18" charset="0"/>
           </a:endParaRPr>
@@ -8868,7 +8933,7 @@
         <a:lstStyle/>
         <a:p>
           <a:r>
-            <a:rPr lang="en-US" sz="900" b="0" i="0">
+            <a:rPr lang="en-US" sz="1200" b="0" i="0">
               <a:solidFill>
                 <a:schemeClr val="tx1"/>
               </a:solidFill>
@@ -8877,7 +8942,7 @@
             </a:rPr>
             <a:t>Kreditga layoqatlilik chuqur tahlil etilmasligi</a:t>
           </a:r>
-          <a:endParaRPr lang="ru-RU" sz="900">
+          <a:endParaRPr lang="ru-RU" sz="1200">
             <a:solidFill>
               <a:schemeClr val="tx1"/>
             </a:solidFill>
@@ -8894,7 +8959,7 @@
         <a:bodyPr/>
         <a:lstStyle/>
         <a:p>
-          <a:endParaRPr lang="ru-RU" sz="900">
+          <a:endParaRPr lang="ru-RU" sz="1200">
             <a:latin typeface="Times New Roman" panose="02020603050405020304" pitchFamily="18" charset="0"/>
             <a:cs typeface="Times New Roman" panose="02020603050405020304" pitchFamily="18" charset="0"/>
           </a:endParaRPr>
@@ -8908,7 +8973,7 @@
         <a:bodyPr/>
         <a:lstStyle/>
         <a:p>
-          <a:endParaRPr lang="ru-RU" sz="900">
+          <a:endParaRPr lang="ru-RU" sz="1200">
             <a:latin typeface="Times New Roman" panose="02020603050405020304" pitchFamily="18" charset="0"/>
             <a:cs typeface="Times New Roman" panose="02020603050405020304" pitchFamily="18" charset="0"/>
           </a:endParaRPr>
@@ -8932,7 +8997,7 @@
         <a:lstStyle/>
         <a:p>
           <a:r>
-            <a:rPr lang="en-US" sz="900" b="0" i="0">
+            <a:rPr lang="en-US" sz="1200" b="0" i="0">
               <a:solidFill>
                 <a:schemeClr val="tx1"/>
               </a:solidFill>
@@ -8941,7 +9006,7 @@
             </a:rPr>
             <a:t>Tanish-bilishchilik yoki pora evaziga kredit berish</a:t>
           </a:r>
-          <a:endParaRPr lang="ru-RU" sz="900">
+          <a:endParaRPr lang="ru-RU" sz="1200">
             <a:solidFill>
               <a:schemeClr val="tx1"/>
             </a:solidFill>
@@ -8958,7 +9023,7 @@
         <a:bodyPr/>
         <a:lstStyle/>
         <a:p>
-          <a:endParaRPr lang="ru-RU" sz="900">
+          <a:endParaRPr lang="ru-RU" sz="1200">
             <a:latin typeface="Times New Roman" panose="02020603050405020304" pitchFamily="18" charset="0"/>
             <a:cs typeface="Times New Roman" panose="02020603050405020304" pitchFamily="18" charset="0"/>
           </a:endParaRPr>
@@ -8972,7 +9037,7 @@
         <a:bodyPr/>
         <a:lstStyle/>
         <a:p>
-          <a:endParaRPr lang="ru-RU" sz="900">
+          <a:endParaRPr lang="ru-RU" sz="1200">
             <a:latin typeface="Times New Roman" panose="02020603050405020304" pitchFamily="18" charset="0"/>
             <a:cs typeface="Times New Roman" panose="02020603050405020304" pitchFamily="18" charset="0"/>
           </a:endParaRPr>
@@ -8996,7 +9061,7 @@
         <a:lstStyle/>
         <a:p>
           <a:r>
-            <a:rPr lang="en-US" sz="900" b="0" i="0">
+            <a:rPr lang="en-US" sz="1200" b="0" i="0">
               <a:solidFill>
                 <a:schemeClr val="tx1"/>
               </a:solidFill>
@@ -9005,7 +9070,7 @@
             </a:rPr>
             <a:t>Riskni notoʻgʻri baholash</a:t>
           </a:r>
-          <a:endParaRPr lang="ru-RU" sz="900">
+          <a:endParaRPr lang="ru-RU" sz="1200">
             <a:solidFill>
               <a:schemeClr val="tx1"/>
             </a:solidFill>
@@ -9022,7 +9087,7 @@
         <a:bodyPr/>
         <a:lstStyle/>
         <a:p>
-          <a:endParaRPr lang="ru-RU" sz="900">
+          <a:endParaRPr lang="ru-RU" sz="1200">
             <a:latin typeface="Times New Roman" panose="02020603050405020304" pitchFamily="18" charset="0"/>
             <a:cs typeface="Times New Roman" panose="02020603050405020304" pitchFamily="18" charset="0"/>
           </a:endParaRPr>
@@ -9036,7 +9101,7 @@
         <a:bodyPr/>
         <a:lstStyle/>
         <a:p>
-          <a:endParaRPr lang="ru-RU" sz="900">
+          <a:endParaRPr lang="ru-RU" sz="1200">
             <a:latin typeface="Times New Roman" panose="02020603050405020304" pitchFamily="18" charset="0"/>
             <a:cs typeface="Times New Roman" panose="02020603050405020304" pitchFamily="18" charset="0"/>
           </a:endParaRPr>
@@ -9060,7 +9125,7 @@
         <a:lstStyle/>
         <a:p>
           <a:r>
-            <a:rPr lang="en-US" sz="900" b="0" i="0">
+            <a:rPr lang="en-US" sz="1200" b="0" i="0">
               <a:solidFill>
                 <a:schemeClr val="tx1"/>
               </a:solidFill>
@@ -9069,7 +9134,7 @@
             </a:rPr>
             <a:t>Garovni yuqori baholash</a:t>
           </a:r>
-          <a:endParaRPr lang="ru-RU" sz="900">
+          <a:endParaRPr lang="ru-RU" sz="1200">
             <a:solidFill>
               <a:schemeClr val="tx1"/>
             </a:solidFill>
@@ -9086,7 +9151,7 @@
         <a:bodyPr/>
         <a:lstStyle/>
         <a:p>
-          <a:endParaRPr lang="ru-RU" sz="900">
+          <a:endParaRPr lang="ru-RU" sz="1200">
             <a:latin typeface="Times New Roman" panose="02020603050405020304" pitchFamily="18" charset="0"/>
             <a:cs typeface="Times New Roman" panose="02020603050405020304" pitchFamily="18" charset="0"/>
           </a:endParaRPr>
@@ -9100,7 +9165,7 @@
         <a:bodyPr/>
         <a:lstStyle/>
         <a:p>
-          <a:endParaRPr lang="ru-RU" sz="900">
+          <a:endParaRPr lang="ru-RU" sz="1200">
             <a:latin typeface="Times New Roman" panose="02020603050405020304" pitchFamily="18" charset="0"/>
             <a:cs typeface="Times New Roman" panose="02020603050405020304" pitchFamily="18" charset="0"/>
           </a:endParaRPr>
@@ -9124,7 +9189,7 @@
         <a:lstStyle/>
         <a:p>
           <a:r>
-            <a:rPr lang="en-US" sz="900" b="0" i="0">
+            <a:rPr lang="en-US" sz="1200" b="0" i="0">
               <a:solidFill>
                 <a:schemeClr val="tx1"/>
               </a:solidFill>
@@ -9133,7 +9198,7 @@
             </a:rPr>
             <a:t>Mijoz obroʻsini e'tborga olmaslik</a:t>
           </a:r>
-          <a:endParaRPr lang="ru-RU" sz="900">
+          <a:endParaRPr lang="ru-RU" sz="1200">
             <a:solidFill>
               <a:schemeClr val="tx1"/>
             </a:solidFill>
@@ -9150,7 +9215,7 @@
         <a:bodyPr/>
         <a:lstStyle/>
         <a:p>
-          <a:endParaRPr lang="ru-RU" sz="900">
+          <a:endParaRPr lang="ru-RU" sz="1200">
             <a:latin typeface="Times New Roman" panose="02020603050405020304" pitchFamily="18" charset="0"/>
             <a:cs typeface="Times New Roman" panose="02020603050405020304" pitchFamily="18" charset="0"/>
           </a:endParaRPr>
@@ -9164,7 +9229,7 @@
         <a:bodyPr/>
         <a:lstStyle/>
         <a:p>
-          <a:endParaRPr lang="ru-RU" sz="900">
+          <a:endParaRPr lang="ru-RU" sz="1200">
             <a:latin typeface="Times New Roman" panose="02020603050405020304" pitchFamily="18" charset="0"/>
             <a:cs typeface="Times New Roman" panose="02020603050405020304" pitchFamily="18" charset="0"/>
           </a:endParaRPr>
@@ -9188,7 +9253,7 @@
         <a:lstStyle/>
         <a:p>
           <a:r>
-            <a:rPr lang="en-US" sz="900" b="0" i="0">
+            <a:rPr lang="en-US" sz="1200" b="0" i="0">
               <a:solidFill>
                 <a:schemeClr val="tx1"/>
               </a:solidFill>
@@ -9197,7 +9262,7 @@
             </a:rPr>
             <a:t>Mijozning kredit tarixini bilmaslik</a:t>
           </a:r>
-          <a:endParaRPr lang="ru-RU" sz="900">
+          <a:endParaRPr lang="ru-RU" sz="1200">
             <a:solidFill>
               <a:schemeClr val="tx1"/>
             </a:solidFill>
@@ -9214,7 +9279,7 @@
         <a:bodyPr/>
         <a:lstStyle/>
         <a:p>
-          <a:endParaRPr lang="ru-RU" sz="900">
+          <a:endParaRPr lang="ru-RU" sz="1200">
             <a:latin typeface="Times New Roman" panose="02020603050405020304" pitchFamily="18" charset="0"/>
             <a:cs typeface="Times New Roman" panose="02020603050405020304" pitchFamily="18" charset="0"/>
           </a:endParaRPr>
@@ -9228,7 +9293,7 @@
         <a:bodyPr/>
         <a:lstStyle/>
         <a:p>
-          <a:endParaRPr lang="ru-RU" sz="900">
+          <a:endParaRPr lang="ru-RU" sz="1200">
             <a:latin typeface="Times New Roman" panose="02020603050405020304" pitchFamily="18" charset="0"/>
             <a:cs typeface="Times New Roman" panose="02020603050405020304" pitchFamily="18" charset="0"/>
           </a:endParaRPr>
@@ -9252,7 +9317,7 @@
         <a:lstStyle/>
         <a:p>
           <a:r>
-            <a:rPr lang="en-US" sz="900">
+            <a:rPr lang="en-US" sz="1200">
               <a:solidFill>
                 <a:schemeClr val="tx1"/>
               </a:solidFill>
@@ -9261,7 +9326,7 @@
             </a:rPr>
             <a:t>Mahsulot sifatining yomonlashishi</a:t>
           </a:r>
-          <a:endParaRPr lang="ru-RU" sz="900">
+          <a:endParaRPr lang="ru-RU" sz="1200">
             <a:solidFill>
               <a:schemeClr val="tx1"/>
             </a:solidFill>
@@ -9278,7 +9343,7 @@
         <a:bodyPr/>
         <a:lstStyle/>
         <a:p>
-          <a:endParaRPr lang="ru-RU" sz="900">
+          <a:endParaRPr lang="ru-RU" sz="1200">
             <a:latin typeface="Times New Roman" panose="02020603050405020304" pitchFamily="18" charset="0"/>
             <a:cs typeface="Times New Roman" panose="02020603050405020304" pitchFamily="18" charset="0"/>
           </a:endParaRPr>
@@ -9292,7 +9357,7 @@
         <a:bodyPr/>
         <a:lstStyle/>
         <a:p>
-          <a:endParaRPr lang="ru-RU" sz="900">
+          <a:endParaRPr lang="ru-RU" sz="1200">
             <a:latin typeface="Times New Roman" panose="02020603050405020304" pitchFamily="18" charset="0"/>
             <a:cs typeface="Times New Roman" panose="02020603050405020304" pitchFamily="18" charset="0"/>
           </a:endParaRPr>
@@ -9316,7 +9381,7 @@
         <a:lstStyle/>
         <a:p>
           <a:r>
-            <a:rPr lang="en-US" sz="900">
+            <a:rPr lang="en-US" sz="1200">
               <a:solidFill>
                 <a:schemeClr val="tx1"/>
               </a:solidFill>
@@ -9325,7 +9390,7 @@
             </a:rPr>
             <a:t>Samarasiz marketing</a:t>
           </a:r>
-          <a:endParaRPr lang="ru-RU" sz="900">
+          <a:endParaRPr lang="ru-RU" sz="1200">
             <a:solidFill>
               <a:schemeClr val="tx1"/>
             </a:solidFill>
@@ -9342,7 +9407,7 @@
         <a:bodyPr/>
         <a:lstStyle/>
         <a:p>
-          <a:endParaRPr lang="ru-RU" sz="900">
+          <a:endParaRPr lang="ru-RU" sz="1200">
             <a:latin typeface="Times New Roman" panose="02020603050405020304" pitchFamily="18" charset="0"/>
             <a:cs typeface="Times New Roman" panose="02020603050405020304" pitchFamily="18" charset="0"/>
           </a:endParaRPr>
@@ -9356,7 +9421,7 @@
         <a:bodyPr/>
         <a:lstStyle/>
         <a:p>
-          <a:endParaRPr lang="ru-RU" sz="900">
+          <a:endParaRPr lang="ru-RU" sz="1200">
             <a:latin typeface="Times New Roman" panose="02020603050405020304" pitchFamily="18" charset="0"/>
             <a:cs typeface="Times New Roman" panose="02020603050405020304" pitchFamily="18" charset="0"/>
           </a:endParaRPr>
@@ -9380,7 +9445,7 @@
         <a:lstStyle/>
         <a:p>
           <a:r>
-            <a:rPr lang="en-US" sz="900">
+            <a:rPr lang="en-US" sz="1200">
               <a:solidFill>
                 <a:schemeClr val="tx1"/>
               </a:solidFill>
@@ -9389,7 +9454,7 @@
             </a:rPr>
             <a:t>Ichki moliyaviy nazoratning kuchsizligi</a:t>
           </a:r>
-          <a:endParaRPr lang="ru-RU" sz="900">
+          <a:endParaRPr lang="ru-RU" sz="1200">
             <a:solidFill>
               <a:schemeClr val="tx1"/>
             </a:solidFill>
@@ -9406,7 +9471,7 @@
         <a:bodyPr/>
         <a:lstStyle/>
         <a:p>
-          <a:endParaRPr lang="ru-RU" sz="900">
+          <a:endParaRPr lang="ru-RU" sz="1200">
             <a:latin typeface="Times New Roman" panose="02020603050405020304" pitchFamily="18" charset="0"/>
             <a:cs typeface="Times New Roman" panose="02020603050405020304" pitchFamily="18" charset="0"/>
           </a:endParaRPr>
@@ -9420,7 +9485,7 @@
         <a:bodyPr/>
         <a:lstStyle/>
         <a:p>
-          <a:endParaRPr lang="ru-RU" sz="900">
+          <a:endParaRPr lang="ru-RU" sz="1200">
             <a:latin typeface="Times New Roman" panose="02020603050405020304" pitchFamily="18" charset="0"/>
             <a:cs typeface="Times New Roman" panose="02020603050405020304" pitchFamily="18" charset="0"/>
           </a:endParaRPr>
@@ -9444,7 +9509,7 @@
         <a:lstStyle/>
         <a:p>
           <a:r>
-            <a:rPr lang="en-US" sz="900">
+            <a:rPr lang="en-US" sz="1200">
               <a:solidFill>
                 <a:schemeClr val="tx1"/>
               </a:solidFill>
@@ -9453,7 +9518,7 @@
             </a:rPr>
             <a:t>Debitor qarzdorlikning oʻsishi</a:t>
           </a:r>
-          <a:endParaRPr lang="ru-RU" sz="900">
+          <a:endParaRPr lang="ru-RU" sz="1200">
             <a:solidFill>
               <a:schemeClr val="tx1"/>
             </a:solidFill>
@@ -9470,7 +9535,7 @@
         <a:bodyPr/>
         <a:lstStyle/>
         <a:p>
-          <a:endParaRPr lang="ru-RU" sz="900">
+          <a:endParaRPr lang="ru-RU" sz="1200">
             <a:latin typeface="Times New Roman" panose="02020603050405020304" pitchFamily="18" charset="0"/>
             <a:cs typeface="Times New Roman" panose="02020603050405020304" pitchFamily="18" charset="0"/>
           </a:endParaRPr>
@@ -9484,7 +9549,7 @@
         <a:bodyPr/>
         <a:lstStyle/>
         <a:p>
-          <a:endParaRPr lang="ru-RU" sz="900">
+          <a:endParaRPr lang="ru-RU" sz="1200">
             <a:latin typeface="Times New Roman" panose="02020603050405020304" pitchFamily="18" charset="0"/>
             <a:cs typeface="Times New Roman" panose="02020603050405020304" pitchFamily="18" charset="0"/>
           </a:endParaRPr>
@@ -9508,7 +9573,7 @@
         <a:lstStyle/>
         <a:p>
           <a:r>
-            <a:rPr lang="en-US" sz="900">
+            <a:rPr lang="en-US" sz="1200">
               <a:solidFill>
                 <a:schemeClr val="tx1"/>
               </a:solidFill>
@@ -9517,7 +9582,7 @@
             </a:rPr>
             <a:t>Tabiiy ofatlar</a:t>
           </a:r>
-          <a:endParaRPr lang="ru-RU" sz="900">
+          <a:endParaRPr lang="ru-RU" sz="1200">
             <a:solidFill>
               <a:schemeClr val="tx1"/>
             </a:solidFill>
@@ -9534,7 +9599,7 @@
         <a:bodyPr/>
         <a:lstStyle/>
         <a:p>
-          <a:endParaRPr lang="ru-RU" sz="900">
+          <a:endParaRPr lang="ru-RU" sz="1200">
             <a:latin typeface="Times New Roman" panose="02020603050405020304" pitchFamily="18" charset="0"/>
             <a:cs typeface="Times New Roman" panose="02020603050405020304" pitchFamily="18" charset="0"/>
           </a:endParaRPr>
@@ -9548,7 +9613,7 @@
         <a:bodyPr/>
         <a:lstStyle/>
         <a:p>
-          <a:endParaRPr lang="ru-RU" sz="900">
+          <a:endParaRPr lang="ru-RU" sz="1200">
             <a:latin typeface="Times New Roman" panose="02020603050405020304" pitchFamily="18" charset="0"/>
             <a:cs typeface="Times New Roman" panose="02020603050405020304" pitchFamily="18" charset="0"/>
           </a:endParaRPr>
@@ -9572,7 +9637,7 @@
         <a:lstStyle/>
         <a:p>
           <a:r>
-            <a:rPr lang="en-US" sz="900">
+            <a:rPr lang="en-US" sz="1200">
               <a:solidFill>
                 <a:schemeClr val="tx1"/>
               </a:solidFill>
@@ -9581,7 +9646,7 @@
             </a:rPr>
             <a:t>Etkazib beruvchilar bilan bogʻliq muammolar</a:t>
           </a:r>
-          <a:endParaRPr lang="ru-RU" sz="900">
+          <a:endParaRPr lang="ru-RU" sz="1200">
             <a:solidFill>
               <a:schemeClr val="tx1"/>
             </a:solidFill>
@@ -9598,7 +9663,7 @@
         <a:bodyPr/>
         <a:lstStyle/>
         <a:p>
-          <a:endParaRPr lang="ru-RU" sz="900">
+          <a:endParaRPr lang="ru-RU" sz="1200">
             <a:latin typeface="Times New Roman" panose="02020603050405020304" pitchFamily="18" charset="0"/>
             <a:cs typeface="Times New Roman" panose="02020603050405020304" pitchFamily="18" charset="0"/>
           </a:endParaRPr>
@@ -9612,7 +9677,7 @@
         <a:bodyPr/>
         <a:lstStyle/>
         <a:p>
-          <a:endParaRPr lang="ru-RU" sz="900">
+          <a:endParaRPr lang="ru-RU" sz="1200">
             <a:latin typeface="Times New Roman" panose="02020603050405020304" pitchFamily="18" charset="0"/>
             <a:cs typeface="Times New Roman" panose="02020603050405020304" pitchFamily="18" charset="0"/>
           </a:endParaRPr>
@@ -9636,7 +9701,7 @@
         <a:lstStyle/>
         <a:p>
           <a:r>
-            <a:rPr lang="en-US" sz="900">
+            <a:rPr lang="en-US" sz="1200">
               <a:solidFill>
                 <a:schemeClr val="tx1"/>
               </a:solidFill>
@@ -9645,7 +9710,7 @@
             </a:rPr>
             <a:t>Oʻgʻrilik</a:t>
           </a:r>
-          <a:endParaRPr lang="ru-RU" sz="900">
+          <a:endParaRPr lang="ru-RU" sz="1200">
             <a:solidFill>
               <a:schemeClr val="tx1"/>
             </a:solidFill>
@@ -9662,7 +9727,7 @@
         <a:bodyPr/>
         <a:lstStyle/>
         <a:p>
-          <a:endParaRPr lang="ru-RU" sz="900">
+          <a:endParaRPr lang="ru-RU" sz="1200">
             <a:latin typeface="Times New Roman" panose="02020603050405020304" pitchFamily="18" charset="0"/>
             <a:cs typeface="Times New Roman" panose="02020603050405020304" pitchFamily="18" charset="0"/>
           </a:endParaRPr>
@@ -9676,7 +9741,7 @@
         <a:bodyPr/>
         <a:lstStyle/>
         <a:p>
-          <a:endParaRPr lang="ru-RU" sz="900">
+          <a:endParaRPr lang="ru-RU" sz="1200">
             <a:latin typeface="Times New Roman" panose="02020603050405020304" pitchFamily="18" charset="0"/>
             <a:cs typeface="Times New Roman" panose="02020603050405020304" pitchFamily="18" charset="0"/>
           </a:endParaRPr>
@@ -9769,7 +9834,7 @@
       <dgm:spPr/>
     </dgm:pt>
     <dgm:pt modelId="{BF3BA4F8-4FA0-46F7-A423-48F2FA868A83}" type="pres">
-      <dgm:prSet presAssocID="{FB406099-6AE4-42C6-B67C-9295ECAF3265}" presName="rootText" presStyleLbl="node2" presStyleIdx="0" presStyleCnt="3" custScaleX="283670" custScaleY="164403" custLinFactNeighborX="-25681" custLinFactNeighborY="2115">
+      <dgm:prSet presAssocID="{FB406099-6AE4-42C6-B67C-9295ECAF3265}" presName="rootText" presStyleLbl="node2" presStyleIdx="0" presStyleCnt="3" custScaleX="283670" custScaleY="164403" custLinFactNeighborX="-1626" custLinFactNeighborY="2115">
         <dgm:presLayoutVars>
           <dgm:chPref val="3"/>
         </dgm:presLayoutVars>
@@ -9822,7 +9887,7 @@
       <dgm:spPr/>
     </dgm:pt>
     <dgm:pt modelId="{1AAA300E-27ED-4F96-8659-B235DF83AA28}" type="pres">
-      <dgm:prSet presAssocID="{8B17B682-306A-4D90-BC64-FCDC54C1385B}" presName="rootText" presStyleLbl="node3" presStyleIdx="0" presStyleCnt="18" custScaleX="282673" custScaleY="140105" custLinFactNeighborX="-49336">
+      <dgm:prSet presAssocID="{8B17B682-306A-4D90-BC64-FCDC54C1385B}" presName="rootText" presStyleLbl="node3" presStyleIdx="0" presStyleCnt="18" custScaleX="282673" custScaleY="140105" custLinFactNeighborX="-27574">
         <dgm:presLayoutVars>
           <dgm:chPref val="3"/>
         </dgm:presLayoutVars>
@@ -9879,7 +9944,7 @@
       <dgm:spPr/>
     </dgm:pt>
     <dgm:pt modelId="{47797515-5836-40D1-9A91-AC4E06D80000}" type="pres">
-      <dgm:prSet presAssocID="{C6E66FD8-175C-4BE3-A504-37FA9F2EDF76}" presName="rootText" presStyleLbl="node3" presStyleIdx="1" presStyleCnt="18" custScaleX="282673" custScaleY="136770" custLinFactNeighborX="-49336">
+      <dgm:prSet presAssocID="{C6E66FD8-175C-4BE3-A504-37FA9F2EDF76}" presName="rootText" presStyleLbl="node3" presStyleIdx="1" presStyleCnt="18" custScaleX="282673" custScaleY="136770" custLinFactNeighborX="-27574">
         <dgm:presLayoutVars>
           <dgm:chPref val="3"/>
         </dgm:presLayoutVars>
@@ -9936,7 +10001,7 @@
       <dgm:spPr/>
     </dgm:pt>
     <dgm:pt modelId="{B5DFCCB0-45B1-44BA-B79C-87058063B26D}" type="pres">
-      <dgm:prSet presAssocID="{3E8867F7-B2E7-427F-B128-CA172853A5FB}" presName="rootText" presStyleLbl="node3" presStyleIdx="2" presStyleCnt="18" custScaleX="282673" custScaleY="136770" custLinFactNeighborX="-49336">
+      <dgm:prSet presAssocID="{3E8867F7-B2E7-427F-B128-CA172853A5FB}" presName="rootText" presStyleLbl="node3" presStyleIdx="2" presStyleCnt="18" custScaleX="282673" custScaleY="136770" custLinFactNeighborX="-27574">
         <dgm:presLayoutVars>
           <dgm:chPref val="3"/>
         </dgm:presLayoutVars>
@@ -9993,7 +10058,7 @@
       <dgm:spPr/>
     </dgm:pt>
     <dgm:pt modelId="{0458A58F-2462-4BC0-9536-664DA94D61E4}" type="pres">
-      <dgm:prSet presAssocID="{D8B7732B-F28F-4298-A243-86652647CA12}" presName="rootText" presStyleLbl="node3" presStyleIdx="3" presStyleCnt="18" custScaleX="282673" custScaleY="136770" custLinFactNeighborX="-49336">
+      <dgm:prSet presAssocID="{D8B7732B-F28F-4298-A243-86652647CA12}" presName="rootText" presStyleLbl="node3" presStyleIdx="3" presStyleCnt="18" custScaleX="282673" custScaleY="136770" custLinFactNeighborX="-27574">
         <dgm:presLayoutVars>
           <dgm:chPref val="3"/>
         </dgm:presLayoutVars>
@@ -10050,7 +10115,7 @@
       <dgm:spPr/>
     </dgm:pt>
     <dgm:pt modelId="{78C41FDE-21DF-48EE-8588-9886A6A8578F}" type="pres">
-      <dgm:prSet presAssocID="{8DDD8D40-7F42-4550-9670-6ABABFAB7856}" presName="rootText" presStyleLbl="node3" presStyleIdx="4" presStyleCnt="18" custScaleX="282673" custScaleY="136770" custLinFactNeighborX="-49336">
+      <dgm:prSet presAssocID="{8DDD8D40-7F42-4550-9670-6ABABFAB7856}" presName="rootText" presStyleLbl="node3" presStyleIdx="4" presStyleCnt="18" custScaleX="282673" custScaleY="136770" custLinFactNeighborX="-27574">
         <dgm:presLayoutVars>
           <dgm:chPref val="3"/>
         </dgm:presLayoutVars>
@@ -10107,7 +10172,7 @@
       <dgm:spPr/>
     </dgm:pt>
     <dgm:pt modelId="{8AA95249-F156-49A0-97BA-19746B0B6D68}" type="pres">
-      <dgm:prSet presAssocID="{4302A919-9958-4AF6-A4BA-3F291621F55E}" presName="rootText" presStyleLbl="node3" presStyleIdx="5" presStyleCnt="18" custScaleX="282673" custScaleY="136770" custLinFactNeighborX="-49336">
+      <dgm:prSet presAssocID="{4302A919-9958-4AF6-A4BA-3F291621F55E}" presName="rootText" presStyleLbl="node3" presStyleIdx="5" presStyleCnt="18" custScaleX="282673" custScaleY="136770" custLinFactNeighborX="-27574">
         <dgm:presLayoutVars>
           <dgm:chPref val="3"/>
         </dgm:presLayoutVars>
@@ -10164,7 +10229,7 @@
       <dgm:spPr/>
     </dgm:pt>
     <dgm:pt modelId="{909B0FFD-6944-41EC-BAE2-025870912314}" type="pres">
-      <dgm:prSet presAssocID="{6D096554-4359-48F0-8F03-AFAD892DE565}" presName="rootText" presStyleLbl="node3" presStyleIdx="6" presStyleCnt="18" custScaleX="282673" custScaleY="136770" custLinFactNeighborX="-49336">
+      <dgm:prSet presAssocID="{6D096554-4359-48F0-8F03-AFAD892DE565}" presName="rootText" presStyleLbl="node3" presStyleIdx="6" presStyleCnt="18" custScaleX="282673" custScaleY="136770" custLinFactNeighborX="-27574">
         <dgm:presLayoutVars>
           <dgm:chPref val="3"/>
         </dgm:presLayoutVars>
@@ -10278,7 +10343,7 @@
       <dgm:spPr/>
     </dgm:pt>
     <dgm:pt modelId="{9CCCDFC4-D8C1-4288-A5FF-D2011FFC546D}" type="pres">
-      <dgm:prSet presAssocID="{BC953667-D4D4-4EA7-8999-6F79BB811629}" presName="rootText" presStyleLbl="node3" presStyleIdx="7" presStyleCnt="18" custScaleX="282673" custScaleY="138180" custLinFactNeighborX="2250">
+      <dgm:prSet presAssocID="{BC953667-D4D4-4EA7-8999-6F79BB811629}" presName="rootText" presStyleLbl="node3" presStyleIdx="7" presStyleCnt="18" custScaleX="282673" custScaleY="138180" custLinFactNeighborX="-9840">
         <dgm:presLayoutVars>
           <dgm:chPref val="3"/>
         </dgm:presLayoutVars>
@@ -10335,7 +10400,7 @@
       <dgm:spPr/>
     </dgm:pt>
     <dgm:pt modelId="{787ECED7-36D0-4D73-B5CC-0661A759A0A7}" type="pres">
-      <dgm:prSet presAssocID="{7CF6D2AA-E9E9-45AE-99E8-53DB840EE2F5}" presName="rootText" presStyleLbl="node3" presStyleIdx="8" presStyleCnt="18" custScaleX="282673" custScaleY="138180" custLinFactNeighborX="2250">
+      <dgm:prSet presAssocID="{7CF6D2AA-E9E9-45AE-99E8-53DB840EE2F5}" presName="rootText" presStyleLbl="node3" presStyleIdx="8" presStyleCnt="18" custScaleX="282673" custScaleY="138180" custLinFactNeighborX="-9840">
         <dgm:presLayoutVars>
           <dgm:chPref val="3"/>
         </dgm:presLayoutVars>
@@ -10392,7 +10457,7 @@
       <dgm:spPr/>
     </dgm:pt>
     <dgm:pt modelId="{7AEA10AE-0A03-402E-9033-A742CB535F0B}" type="pres">
-      <dgm:prSet presAssocID="{66CC5606-A2C2-4381-8082-D1959820F6D5}" presName="rootText" presStyleLbl="node3" presStyleIdx="9" presStyleCnt="18" custScaleX="282673" custScaleY="138180" custLinFactNeighborX="2250">
+      <dgm:prSet presAssocID="{66CC5606-A2C2-4381-8082-D1959820F6D5}" presName="rootText" presStyleLbl="node3" presStyleIdx="9" presStyleCnt="18" custScaleX="282673" custScaleY="138180" custLinFactNeighborX="-9840">
         <dgm:presLayoutVars>
           <dgm:chPref val="3"/>
         </dgm:presLayoutVars>
@@ -10449,7 +10514,7 @@
       <dgm:spPr/>
     </dgm:pt>
     <dgm:pt modelId="{C6224464-47C8-4171-A588-C5225F2A6029}" type="pres">
-      <dgm:prSet presAssocID="{D23E111E-3F2A-4C51-B3C9-5ED0FBCCB3CA}" presName="rootText" presStyleLbl="node3" presStyleIdx="10" presStyleCnt="18" custScaleX="282673" custScaleY="138180" custLinFactNeighborX="2250">
+      <dgm:prSet presAssocID="{D23E111E-3F2A-4C51-B3C9-5ED0FBCCB3CA}" presName="rootText" presStyleLbl="node3" presStyleIdx="10" presStyleCnt="18" custScaleX="282673" custScaleY="138180" custLinFactNeighborX="-9840">
         <dgm:presLayoutVars>
           <dgm:chPref val="3"/>
         </dgm:presLayoutVars>
@@ -10506,7 +10571,7 @@
       <dgm:spPr/>
     </dgm:pt>
     <dgm:pt modelId="{B5A959B7-01A6-44E6-B5A5-58F078FA338F}" type="pres">
-      <dgm:prSet presAssocID="{B0A2C90C-C999-449E-85AF-DE4264F7D323}" presName="rootText" presStyleLbl="node3" presStyleIdx="11" presStyleCnt="18" custScaleX="282673" custScaleY="138180" custLinFactNeighborX="2250">
+      <dgm:prSet presAssocID="{B0A2C90C-C999-449E-85AF-DE4264F7D323}" presName="rootText" presStyleLbl="node3" presStyleIdx="11" presStyleCnt="18" custScaleX="282673" custScaleY="138180" custLinFactNeighborX="-9840">
         <dgm:presLayoutVars>
           <dgm:chPref val="3"/>
         </dgm:presLayoutVars>
@@ -10567,7 +10632,7 @@
       <dgm:spPr/>
     </dgm:pt>
     <dgm:pt modelId="{91ECC272-D38E-401B-B3E0-EAFCCA16F983}" type="pres">
-      <dgm:prSet presAssocID="{A6AF709A-B000-4472-8CB5-5AF64D321F40}" presName="rootText" presStyleLbl="node2" presStyleIdx="2" presStyleCnt="3" custScaleX="283670" custScaleY="164403" custLinFactNeighborX="53905" custLinFactNeighborY="2773">
+      <dgm:prSet presAssocID="{A6AF709A-B000-4472-8CB5-5AF64D321F40}" presName="rootText" presStyleLbl="node2" presStyleIdx="2" presStyleCnt="3" custScaleX="283670" custScaleY="164403" custLinFactNeighborX="27307" custLinFactNeighborY="2773">
         <dgm:presLayoutVars>
           <dgm:chPref val="3"/>
         </dgm:presLayoutVars>
@@ -11176,291 +11241,291 @@
     </dgm:pt>
   </dgm:ptLst>
   <dgm:cxnLst>
-    <dgm:cxn modelId="{3BFB116C-BF5B-49E0-A818-609049CCDD13}" type="presOf" srcId="{D8B7732B-F28F-4298-A243-86652647CA12}" destId="{0458A58F-2462-4BC0-9536-664DA94D61E4}" srcOrd="0" destOrd="0" presId="urn:microsoft.com/office/officeart/2005/8/layout/orgChart1"/>
-    <dgm:cxn modelId="{7B6A486C-A546-4AA6-A81C-2B2C58876DC4}" type="presOf" srcId="{BC953667-D4D4-4EA7-8999-6F79BB811629}" destId="{9CCCDFC4-D8C1-4288-A5FF-D2011FFC546D}" srcOrd="0" destOrd="0" presId="urn:microsoft.com/office/officeart/2005/8/layout/orgChart1"/>
-    <dgm:cxn modelId="{9BDEB69B-B898-40C0-9F46-A531350047A5}" type="presOf" srcId="{8DDD8D40-7F42-4550-9670-6ABABFAB7856}" destId="{29631637-E608-442F-99A1-E2A05817D442}" srcOrd="1" destOrd="0" presId="urn:microsoft.com/office/officeart/2005/8/layout/orgChart1"/>
+    <dgm:cxn modelId="{9AFAA296-4CB6-4DA2-9386-7B60961D5B76}" type="presOf" srcId="{B0A2C90C-C999-449E-85AF-DE4264F7D323}" destId="{B5A959B7-01A6-44E6-B5A5-58F078FA338F}" srcOrd="0" destOrd="0" presId="urn:microsoft.com/office/officeart/2005/8/layout/orgChart1"/>
+    <dgm:cxn modelId="{DF0CD892-8F34-4E86-AB57-EE22C60D5023}" type="presOf" srcId="{4C9FE66F-6D7E-4B62-A388-759187E879A4}" destId="{FCC6C196-AB0A-4336-B45F-0570A82078BD}" srcOrd="0" destOrd="0" presId="urn:microsoft.com/office/officeart/2005/8/layout/orgChart1"/>
+    <dgm:cxn modelId="{BEA6353F-7727-4E13-A77A-BE15A9F42428}" type="presOf" srcId="{BC953667-D4D4-4EA7-8999-6F79BB811629}" destId="{9CCCDFC4-D8C1-4288-A5FF-D2011FFC546D}" srcOrd="0" destOrd="0" presId="urn:microsoft.com/office/officeart/2005/8/layout/orgChart1"/>
+    <dgm:cxn modelId="{E8D74351-5B85-44AE-B0EE-7300CCD415A6}" type="presOf" srcId="{C6E66FD8-175C-4BE3-A504-37FA9F2EDF76}" destId="{9F5211B1-96EB-4007-ABF9-AED7313451D2}" srcOrd="1" destOrd="0" presId="urn:microsoft.com/office/officeart/2005/8/layout/orgChart1"/>
+    <dgm:cxn modelId="{0F32CC76-178E-45D2-BBA6-C206C2F7555E}" type="presOf" srcId="{3976A5B4-4931-48A4-BD8D-6A5362EE4005}" destId="{F5A8F07B-6644-4F5D-BCA6-FA9230770E8A}" srcOrd="0" destOrd="0" presId="urn:microsoft.com/office/officeart/2005/8/layout/orgChart1"/>
     <dgm:cxn modelId="{4595E146-67D3-4494-A463-1F27BAA71C41}" srcId="{333DD2CF-2667-4D75-AC01-916E333356B7}" destId="{D23E111E-3F2A-4C51-B3C9-5ED0FBCCB3CA}" srcOrd="3" destOrd="0" parTransId="{1D79ACBE-9698-4FA2-ABDF-00846AB1FE51}" sibTransId="{4C630ED5-C7B6-45C3-8E69-F10EF29BF3D7}"/>
-    <dgm:cxn modelId="{4321E51D-A466-4CFD-A4CA-9F17B2CA7A37}" type="presOf" srcId="{A58A5C8E-780B-4C20-84D7-41B1F0DCBB4E}" destId="{B3699BCC-9311-493A-AC73-421185F5F88F}" srcOrd="0" destOrd="0" presId="urn:microsoft.com/office/officeart/2005/8/layout/orgChart1"/>
-    <dgm:cxn modelId="{11E680BF-B446-4CF6-ACE5-91973F1C57A9}" type="presOf" srcId="{5B1EB164-41A6-400C-89A1-D2D0FCEFDED2}" destId="{0C0988F8-F84E-48DB-A1AA-48AAEEFC0087}" srcOrd="1" destOrd="0" presId="urn:microsoft.com/office/officeart/2005/8/layout/orgChart1"/>
+    <dgm:cxn modelId="{9A34E1BC-9A18-4924-BABF-D031DC720BFF}" type="presOf" srcId="{E04896D6-AFBD-4D77-A850-278F5BF887A0}" destId="{31362EB5-A205-44F6-BFAA-96F590DA6CDD}" srcOrd="1" destOrd="0" presId="urn:microsoft.com/office/officeart/2005/8/layout/orgChart1"/>
+    <dgm:cxn modelId="{8AB3760E-3A66-44D4-849E-1DE695FC7D72}" type="presOf" srcId="{333DD2CF-2667-4D75-AC01-916E333356B7}" destId="{4FD0895E-7D3C-4D84-B4C7-B7E4A763F266}" srcOrd="0" destOrd="0" presId="urn:microsoft.com/office/officeart/2005/8/layout/orgChart1"/>
+    <dgm:cxn modelId="{B604DB09-5367-4A70-841F-89197AA8492C}" type="presOf" srcId="{46255E6A-9DB7-4E77-92B7-50653E4D625B}" destId="{FC4CF7D2-13A2-4F7A-99BF-2249E8524C01}" srcOrd="0" destOrd="0" presId="urn:microsoft.com/office/officeart/2005/8/layout/orgChart1"/>
     <dgm:cxn modelId="{772A7435-8B14-4A01-8A08-6D94BF89A31D}" srcId="{333DD2CF-2667-4D75-AC01-916E333356B7}" destId="{B0A2C90C-C999-449E-85AF-DE4264F7D323}" srcOrd="4" destOrd="0" parTransId="{4832BA79-E097-4597-AC84-5D1EC9DAD1F8}" sibTransId="{40924BE3-506D-4663-A2E1-EE5F3E0F1572}"/>
     <dgm:cxn modelId="{AB3F51DA-DC73-4571-A99C-31F8759BE151}" srcId="{A6AF709A-B000-4472-8CB5-5AF64D321F40}" destId="{361749CD-7D32-4108-A5FB-5CBC3D6277E9}" srcOrd="1" destOrd="0" parTransId="{02B407CE-38C9-40FC-9869-73993482F8A9}" sibTransId="{AA8684F5-BA6E-4D00-BBFA-1671914BB7E5}"/>
-    <dgm:cxn modelId="{E8A3388D-AC3E-429C-BADB-032DC16E0BD0}" type="presOf" srcId="{E3575D26-F092-402B-839E-1A070901B490}" destId="{A47EA553-33B5-420F-84F8-6EF32FD8B056}" srcOrd="0" destOrd="0" presId="urn:microsoft.com/office/officeart/2005/8/layout/orgChart1"/>
     <dgm:cxn modelId="{2ED1C7AA-00E1-4A50-88A6-FBD7E5FA887B}" srcId="{FB406099-6AE4-42C6-B67C-9295ECAF3265}" destId="{C6E66FD8-175C-4BE3-A504-37FA9F2EDF76}" srcOrd="1" destOrd="0" parTransId="{0F8F394A-A1B1-4C04-AED1-1528C7B9543E}" sibTransId="{C0792565-A606-4A02-AEED-C820B5D59FA3}"/>
-    <dgm:cxn modelId="{D23803EA-4DFE-4C54-9AFE-2B1C7BC990AB}" type="presOf" srcId="{45CA4AF9-AABC-44A6-B3FB-9895CCBE7FAC}" destId="{C206D40B-4260-438C-8D73-6EA1426E92DB}" srcOrd="1" destOrd="0" presId="urn:microsoft.com/office/officeart/2005/8/layout/orgChart1"/>
-    <dgm:cxn modelId="{81779447-998B-4136-9ED0-6D0E5C23268C}" type="presOf" srcId="{0F8F394A-A1B1-4C04-AED1-1528C7B9543E}" destId="{F100990C-6522-4568-9A24-8FE9F56E4EA6}" srcOrd="0" destOrd="0" presId="urn:microsoft.com/office/officeart/2005/8/layout/orgChart1"/>
     <dgm:cxn modelId="{6019F74A-D3F8-4376-8B17-8807A990B96B}" srcId="{A6AF709A-B000-4472-8CB5-5AF64D321F40}" destId="{EDB3698D-BE28-49DF-A385-D2B61713965C}" srcOrd="5" destOrd="0" parTransId="{4069647E-59AC-4AE6-8438-69645A5ADBD4}" sibTransId="{6F6F76DA-49B5-42DC-976B-0F2B2F493A82}"/>
-    <dgm:cxn modelId="{93B75B68-1E39-4EE9-AA3A-5A4F028D54FF}" type="presOf" srcId="{C6E66FD8-175C-4BE3-A504-37FA9F2EDF76}" destId="{9F5211B1-96EB-4007-ABF9-AED7313451D2}" srcOrd="1" destOrd="0" presId="urn:microsoft.com/office/officeart/2005/8/layout/orgChart1"/>
-    <dgm:cxn modelId="{EE4FBF21-051A-40BC-93D0-27125AC7E456}" type="presOf" srcId="{2E60A978-2D5F-4A4B-9F49-F0EF2D0E25B4}" destId="{5F5C2CC4-61F6-4195-838E-F241957D7F8F}" srcOrd="1" destOrd="0" presId="urn:microsoft.com/office/officeart/2005/8/layout/orgChart1"/>
-    <dgm:cxn modelId="{8392586D-BE81-4818-8360-2E65B055D1CE}" type="presOf" srcId="{FB406099-6AE4-42C6-B67C-9295ECAF3265}" destId="{BF3BA4F8-4FA0-46F7-A423-48F2FA868A83}" srcOrd="0" destOrd="0" presId="urn:microsoft.com/office/officeart/2005/8/layout/orgChart1"/>
+    <dgm:cxn modelId="{429E0EB7-3A75-4A3D-B50F-0130BA651734}" type="presOf" srcId="{66CC5606-A2C2-4381-8082-D1959820F6D5}" destId="{54B1B53A-1FFB-43D7-8A09-0EC52BC3CC8B}" srcOrd="1" destOrd="0" presId="urn:microsoft.com/office/officeart/2005/8/layout/orgChart1"/>
+    <dgm:cxn modelId="{BE4A2E5A-AEA6-4085-A526-E6F6920BFC49}" type="presOf" srcId="{7CF6D2AA-E9E9-45AE-99E8-53DB840EE2F5}" destId="{787ECED7-36D0-4D73-B5CC-0661A759A0A7}" srcOrd="0" destOrd="0" presId="urn:microsoft.com/office/officeart/2005/8/layout/orgChart1"/>
+    <dgm:cxn modelId="{0FB6F2FB-0C0F-463D-A9EE-0197E914B8DF}" type="presOf" srcId="{0F8F394A-A1B1-4C04-AED1-1528C7B9543E}" destId="{F100990C-6522-4568-9A24-8FE9F56E4EA6}" srcOrd="0" destOrd="0" presId="urn:microsoft.com/office/officeart/2005/8/layout/orgChart1"/>
+    <dgm:cxn modelId="{16610A45-B37A-4A46-A463-A751876E91BE}" type="presOf" srcId="{1D79ACBE-9698-4FA2-ABDF-00846AB1FE51}" destId="{56696305-74CA-4DF6-924F-BA46DF594D3C}" srcOrd="0" destOrd="0" presId="urn:microsoft.com/office/officeart/2005/8/layout/orgChart1"/>
     <dgm:cxn modelId="{5729CAB2-88D5-4A1B-9123-9B1CBBEA934A}" srcId="{9DE896A4-3971-4837-B701-B3D05909613F}" destId="{E04896D6-AFBD-4D77-A850-278F5BF887A0}" srcOrd="1" destOrd="0" parTransId="{023C20E0-946E-454F-AC3E-F4B05DBB2C8A}" sibTransId="{8BFCD5D1-E250-4BB2-A723-B3507A3EE67F}"/>
-    <dgm:cxn modelId="{78BDB4EA-2CC9-4E93-A34A-AD2FE5B533FC}" type="presOf" srcId="{E3575D26-F092-402B-839E-1A070901B490}" destId="{E70567BF-8BDF-4FC3-BA38-5396F40BB737}" srcOrd="1" destOrd="0" presId="urn:microsoft.com/office/officeart/2005/8/layout/orgChart1"/>
-    <dgm:cxn modelId="{4844B5F7-B590-4B05-A204-3A6F9E89C524}" type="presOf" srcId="{D2C13BF8-EC14-433D-82A8-80671BC170D2}" destId="{075EB706-A00E-405D-8127-1A6B193E0FBC}" srcOrd="0" destOrd="0" presId="urn:microsoft.com/office/officeart/2005/8/layout/orgChart1"/>
-    <dgm:cxn modelId="{5ED25F48-671B-4D90-ACF6-6A52FC50C787}" type="presOf" srcId="{B27438A1-229A-4723-875E-4EE1541DF1E7}" destId="{15051F02-1F73-4727-91E1-6DCA77D01C71}" srcOrd="1" destOrd="0" presId="urn:microsoft.com/office/officeart/2005/8/layout/orgChart1"/>
-    <dgm:cxn modelId="{482B5122-3956-4F56-BE24-BFCF658265E7}" type="presOf" srcId="{B58C8558-B521-4AE9-A940-446708B03F00}" destId="{CA8E8BE0-6D79-4EAF-8C4E-4F02E0DFE4A6}" srcOrd="0" destOrd="0" presId="urn:microsoft.com/office/officeart/2005/8/layout/orgChart1"/>
-    <dgm:cxn modelId="{6BA7C57C-F2E3-4BD7-B490-8E12C22FA466}" type="presOf" srcId="{2D0AD8D4-125B-4D6C-A1E3-2F0942EA9D47}" destId="{C242985A-A82B-47B4-8D41-9EA4AB897996}" srcOrd="0" destOrd="0" presId="urn:microsoft.com/office/officeart/2005/8/layout/orgChart1"/>
-    <dgm:cxn modelId="{B6553527-063B-4981-9F8F-97D7D79BF826}" type="presOf" srcId="{7CF6D2AA-E9E9-45AE-99E8-53DB840EE2F5}" destId="{787ECED7-36D0-4D73-B5CC-0661A759A0A7}" srcOrd="0" destOrd="0" presId="urn:microsoft.com/office/officeart/2005/8/layout/orgChart1"/>
+    <dgm:cxn modelId="{3BF2B336-930A-4B26-B5B7-C17A49FA768B}" type="presOf" srcId="{2E60A978-2D5F-4A4B-9F49-F0EF2D0E25B4}" destId="{5F5C2CC4-61F6-4195-838E-F241957D7F8F}" srcOrd="1" destOrd="0" presId="urn:microsoft.com/office/officeart/2005/8/layout/orgChart1"/>
+    <dgm:cxn modelId="{1FDCCF63-9C12-467A-96D2-9A08CDE422EB}" type="presOf" srcId="{A01D8796-89A3-4406-BF40-17DE944C3579}" destId="{E27947A0-2330-42E8-87B7-CC78D261E3CD}" srcOrd="0" destOrd="0" presId="urn:microsoft.com/office/officeart/2005/8/layout/orgChart1"/>
+    <dgm:cxn modelId="{634E29CB-B634-4401-A983-7EDDE40450AE}" type="presOf" srcId="{4069647E-59AC-4AE6-8438-69645A5ADBD4}" destId="{6933D00E-E6EA-416E-BFA8-035215011339}" srcOrd="0" destOrd="0" presId="urn:microsoft.com/office/officeart/2005/8/layout/orgChart1"/>
+    <dgm:cxn modelId="{187CE605-7DB2-480C-9D8F-6DD4B44D0D87}" type="presOf" srcId="{B0A2C90C-C999-449E-85AF-DE4264F7D323}" destId="{C318B837-5BAC-446F-83F0-80BDF961332E}" srcOrd="1" destOrd="0" presId="urn:microsoft.com/office/officeart/2005/8/layout/orgChart1"/>
+    <dgm:cxn modelId="{581A6ED1-8273-4060-AA42-7077A30145D9}" type="presOf" srcId="{8B17B682-306A-4D90-BC64-FCDC54C1385B}" destId="{1AAA300E-27ED-4F96-8659-B235DF83AA28}" srcOrd="0" destOrd="0" presId="urn:microsoft.com/office/officeart/2005/8/layout/orgChart1"/>
+    <dgm:cxn modelId="{0BC469D8-82AF-43C8-AFD3-B1F0AB1330E4}" type="presOf" srcId="{6D096554-4359-48F0-8F03-AFAD892DE565}" destId="{909B0FFD-6944-41EC-BAE2-025870912314}" srcOrd="0" destOrd="0" presId="urn:microsoft.com/office/officeart/2005/8/layout/orgChart1"/>
+    <dgm:cxn modelId="{7CA4EF5D-4A19-4CFE-AF58-ED129E862D9F}" type="presOf" srcId="{B27438A1-229A-4723-875E-4EE1541DF1E7}" destId="{15051F02-1F73-4727-91E1-6DCA77D01C71}" srcOrd="1" destOrd="0" presId="urn:microsoft.com/office/officeart/2005/8/layout/orgChart1"/>
+    <dgm:cxn modelId="{E348BEB1-70D8-4098-A80A-A2E81329C2FF}" type="presOf" srcId="{5B1EB164-41A6-400C-89A1-D2D0FCEFDED2}" destId="{F43FC51F-1234-4073-8F4F-E82532EC93BC}" srcOrd="0" destOrd="0" presId="urn:microsoft.com/office/officeart/2005/8/layout/orgChart1"/>
+    <dgm:cxn modelId="{FF30DD53-6EB6-4EE5-9AEC-499A2BDA29A1}" type="presOf" srcId="{42B10351-E349-4F30-89F3-8496A97F70E8}" destId="{9578065D-4E07-4B14-B6F4-7672EC7C0B79}" srcOrd="0" destOrd="0" presId="urn:microsoft.com/office/officeart/2005/8/layout/orgChart1"/>
+    <dgm:cxn modelId="{2087CDAF-9A16-4544-8A12-D81CB0C7C0EE}" type="presOf" srcId="{D8B7732B-F28F-4298-A243-86652647CA12}" destId="{E7777DFB-A527-4A48-A866-EC601AEBC1B7}" srcOrd="1" destOrd="0" presId="urn:microsoft.com/office/officeart/2005/8/layout/orgChart1"/>
     <dgm:cxn modelId="{777966D7-9DF4-4DA3-B17C-A0D52C06367D}" srcId="{9DE896A4-3971-4837-B701-B3D05909613F}" destId="{A01D8796-89A3-4406-BF40-17DE944C3579}" srcOrd="3" destOrd="0" parTransId="{065A8891-ECBC-402C-8EC9-C7A0854016AF}" sibTransId="{226F7760-2A7F-40C1-AD33-2BC7CEB86BE7}"/>
-    <dgm:cxn modelId="{7DDBFA97-C7CA-41D1-8DD4-0C49B0A09889}" type="presOf" srcId="{A01D8796-89A3-4406-BF40-17DE944C3579}" destId="{0E9F5377-A0D0-4416-BACE-9CFE8DF00DF4}" srcOrd="1" destOrd="0" presId="urn:microsoft.com/office/officeart/2005/8/layout/orgChart1"/>
-    <dgm:cxn modelId="{45145245-640D-414E-9F77-C398890A0CE0}" type="presOf" srcId="{2E60A978-2D5F-4A4B-9F49-F0EF2D0E25B4}" destId="{DE43A84B-36E6-427B-A15A-DC464F2912C1}" srcOrd="0" destOrd="0" presId="urn:microsoft.com/office/officeart/2005/8/layout/orgChart1"/>
+    <dgm:cxn modelId="{01FD7910-2339-4465-AEE4-8BB8621FA230}" type="presOf" srcId="{D8B7732B-F28F-4298-A243-86652647CA12}" destId="{0458A58F-2462-4BC0-9536-664DA94D61E4}" srcOrd="0" destOrd="0" presId="urn:microsoft.com/office/officeart/2005/8/layout/orgChart1"/>
+    <dgm:cxn modelId="{1A2E3E91-43E0-4D13-A524-AE2E4B0C3216}" type="presOf" srcId="{588DBC43-1252-4123-BFA1-C58A2AF3A350}" destId="{A6BDA0EF-8F9D-4E1A-8DFB-338FB0E721A7}" srcOrd="0" destOrd="0" presId="urn:microsoft.com/office/officeart/2005/8/layout/orgChart1"/>
+    <dgm:cxn modelId="{E8D122CF-E55C-4279-ACA8-5BDA1124E971}" type="presOf" srcId="{D23E111E-3F2A-4C51-B3C9-5ED0FBCCB3CA}" destId="{4B9E7D64-6481-4D83-96DE-557B9A6C122B}" srcOrd="1" destOrd="0" presId="urn:microsoft.com/office/officeart/2005/8/layout/orgChart1"/>
+    <dgm:cxn modelId="{E0BCB536-38EC-46D3-B811-E154ECA12A72}" type="presOf" srcId="{EDB3698D-BE28-49DF-A385-D2B61713965C}" destId="{E66D60AF-5D5D-45F7-AA50-4C826E146A71}" srcOrd="1" destOrd="0" presId="urn:microsoft.com/office/officeart/2005/8/layout/orgChart1"/>
     <dgm:cxn modelId="{64EA78B3-A192-4667-BE9A-BBB890A6C267}" srcId="{FB406099-6AE4-42C6-B67C-9295ECAF3265}" destId="{6D096554-4359-48F0-8F03-AFAD892DE565}" srcOrd="6" destOrd="0" parTransId="{A58A5C8E-780B-4C20-84D7-41B1F0DCBB4E}" sibTransId="{64ADEC12-03AC-4845-844D-7A514C49E106}"/>
-    <dgm:cxn modelId="{EC14FC20-D4E2-4A67-9EC1-613811D7EEE6}" type="presOf" srcId="{8DDD8D40-7F42-4550-9670-6ABABFAB7856}" destId="{78C41FDE-21DF-48EE-8588-9886A6A8578F}" srcOrd="0" destOrd="0" presId="urn:microsoft.com/office/officeart/2005/8/layout/orgChart1"/>
-    <dgm:cxn modelId="{76D89E7A-93C6-4BF9-AE75-4C6FBF9C8AB2}" type="presOf" srcId="{A01D8796-89A3-4406-BF40-17DE944C3579}" destId="{E27947A0-2330-42E8-87B7-CC78D261E3CD}" srcOrd="0" destOrd="0" presId="urn:microsoft.com/office/officeart/2005/8/layout/orgChart1"/>
-    <dgm:cxn modelId="{7CB3E9D2-9F67-433A-BEFD-9F6BE1D2ABA1}" type="presOf" srcId="{66CC5606-A2C2-4381-8082-D1959820F6D5}" destId="{54B1B53A-1FFB-43D7-8A09-0EC52BC3CC8B}" srcOrd="1" destOrd="0" presId="urn:microsoft.com/office/officeart/2005/8/layout/orgChart1"/>
-    <dgm:cxn modelId="{FEF6084F-115F-45BA-B70D-A8960B90A9F0}" type="presOf" srcId="{8B17B682-306A-4D90-BC64-FCDC54C1385B}" destId="{1AAA300E-27ED-4F96-8659-B235DF83AA28}" srcOrd="0" destOrd="0" presId="urn:microsoft.com/office/officeart/2005/8/layout/orgChart1"/>
+    <dgm:cxn modelId="{1A728B60-AC61-42B5-8C23-AF030E86C8A5}" type="presOf" srcId="{9DE896A4-3971-4837-B701-B3D05909613F}" destId="{2A91F3C0-C103-47CE-B807-102B23245BFE}" srcOrd="0" destOrd="0" presId="urn:microsoft.com/office/officeart/2005/8/layout/orgChart1"/>
+    <dgm:cxn modelId="{9B26F59B-6D5D-47B0-AAC7-BE6D4B4A8336}" type="presOf" srcId="{3E8867F7-B2E7-427F-B128-CA172853A5FB}" destId="{C191B331-6C86-4839-BD73-C43D651F9E65}" srcOrd="1" destOrd="0" presId="urn:microsoft.com/office/officeart/2005/8/layout/orgChart1"/>
     <dgm:cxn modelId="{EA9824CC-4CD3-45FF-BE30-E19BE304D5D7}" srcId="{06891216-1932-45C7-8ED3-2FD13DEB578A}" destId="{9DE896A4-3971-4837-B701-B3D05909613F}" srcOrd="0" destOrd="0" parTransId="{C570DE28-28CE-423D-8B93-3CDF41A353B8}" sibTransId="{042BE044-ECE2-44AB-8D62-12CD598724D9}"/>
-    <dgm:cxn modelId="{1F8CEA6D-8A7B-4D33-A3F7-123C9146B4F1}" type="presOf" srcId="{B0A2C90C-C999-449E-85AF-DE4264F7D323}" destId="{B5A959B7-01A6-44E6-B5A5-58F078FA338F}" srcOrd="0" destOrd="0" presId="urn:microsoft.com/office/officeart/2005/8/layout/orgChart1"/>
-    <dgm:cxn modelId="{EAFD9529-3F73-4FAB-882F-3D47D84DD499}" type="presOf" srcId="{3E8867F7-B2E7-427F-B128-CA172853A5FB}" destId="{B5DFCCB0-45B1-44BA-B79C-87058063B26D}" srcOrd="0" destOrd="0" presId="urn:microsoft.com/office/officeart/2005/8/layout/orgChart1"/>
-    <dgm:cxn modelId="{5D308F9F-1B77-4240-8886-A4105F3A0EBA}" type="presOf" srcId="{CC77B8C1-04EF-4AB8-A437-FD47BA5C9DC6}" destId="{531F33D4-8681-403D-8F1C-CCFDAB6DD20E}" srcOrd="1" destOrd="0" presId="urn:microsoft.com/office/officeart/2005/8/layout/orgChart1"/>
-    <dgm:cxn modelId="{9ED397A8-4927-4413-8A25-0EF8B0EA3F73}" type="presOf" srcId="{4832BA79-E097-4597-AC84-5D1EC9DAD1F8}" destId="{87105D63-0BFC-4538-B278-581D88BC435A}" srcOrd="0" destOrd="0" presId="urn:microsoft.com/office/officeart/2005/8/layout/orgChart1"/>
-    <dgm:cxn modelId="{E8C54A9C-7705-4FB1-9D5A-E459670A1FC3}" type="presOf" srcId="{59DF62C6-0BF6-45B3-8A05-83734C66DAE8}" destId="{6CE90736-E82F-4240-8281-9080D02E39DB}" srcOrd="0" destOrd="0" presId="urn:microsoft.com/office/officeart/2005/8/layout/orgChart1"/>
-    <dgm:cxn modelId="{BFB24DF0-8408-4A5E-977F-D6F555C47EEE}" type="presOf" srcId="{8B17B682-306A-4D90-BC64-FCDC54C1385B}" destId="{E9529E37-6168-40AC-B000-FD352E675EFC}" srcOrd="1" destOrd="0" presId="urn:microsoft.com/office/officeart/2005/8/layout/orgChart1"/>
-    <dgm:cxn modelId="{7F1664B9-D482-4DBD-BE64-4A91DFD242F5}" type="presOf" srcId="{361749CD-7D32-4108-A5FB-5CBC3D6277E9}" destId="{052E47C3-0FF7-4A11-BF78-63C38E77129F}" srcOrd="1" destOrd="0" presId="urn:microsoft.com/office/officeart/2005/8/layout/orgChart1"/>
-    <dgm:cxn modelId="{C302FA71-F93B-45FD-8EC9-71012ED4C231}" type="presOf" srcId="{A6AF709A-B000-4472-8CB5-5AF64D321F40}" destId="{E3A3A842-A339-474A-8B74-92B38DB4A335}" srcOrd="1" destOrd="0" presId="urn:microsoft.com/office/officeart/2005/8/layout/orgChart1"/>
-    <dgm:cxn modelId="{823F54F4-3DE3-4072-9A99-4AF2E7DBBA47}" type="presOf" srcId="{946DEA7D-D3E2-43B2-803F-2D6E2266B753}" destId="{C9892DF8-87AD-4CFC-86F5-C56533B01EE4}" srcOrd="0" destOrd="0" presId="urn:microsoft.com/office/officeart/2005/8/layout/orgChart1"/>
-    <dgm:cxn modelId="{826EE64B-4BDA-46EE-9880-D7327447251C}" type="presOf" srcId="{45CA4AF9-AABC-44A6-B3FB-9895CCBE7FAC}" destId="{1D9CD3AD-40E8-47BA-97C6-F2EF2AD7BD28}" srcOrd="0" destOrd="0" presId="urn:microsoft.com/office/officeart/2005/8/layout/orgChart1"/>
-    <dgm:cxn modelId="{2A0485D8-407A-4BA1-B6EF-6976ACDBF511}" type="presOf" srcId="{46255E6A-9DB7-4E77-92B7-50653E4D625B}" destId="{FC4CF7D2-13A2-4F7A-99BF-2249E8524C01}" srcOrd="0" destOrd="0" presId="urn:microsoft.com/office/officeart/2005/8/layout/orgChart1"/>
-    <dgm:cxn modelId="{5C71B102-3950-4DE9-8F44-5D2D8580974C}" type="presOf" srcId="{A6AF709A-B000-4472-8CB5-5AF64D321F40}" destId="{91ECC272-D38E-401B-B3E0-EAFCCA16F983}" srcOrd="0" destOrd="0" presId="urn:microsoft.com/office/officeart/2005/8/layout/orgChart1"/>
-    <dgm:cxn modelId="{D3909976-C357-4CC2-AB48-D5141999EFED}" type="presOf" srcId="{9DE896A4-3971-4837-B701-B3D05909613F}" destId="{231A88D5-AF1F-434D-A10B-D27FD2098D36}" srcOrd="1" destOrd="0" presId="urn:microsoft.com/office/officeart/2005/8/layout/orgChart1"/>
-    <dgm:cxn modelId="{D493139A-BDDC-4367-BDBA-ED1B6CCA850D}" type="presOf" srcId="{FB406099-6AE4-42C6-B67C-9295ECAF3265}" destId="{195BCA90-7878-4759-A000-90FE96F85609}" srcOrd="1" destOrd="0" presId="urn:microsoft.com/office/officeart/2005/8/layout/orgChart1"/>
-    <dgm:cxn modelId="{78C6939F-9E06-4EF6-A24E-1CFE034726CB}" type="presOf" srcId="{1D79ACBE-9698-4FA2-ABDF-00846AB1FE51}" destId="{56696305-74CA-4DF6-924F-BA46DF594D3C}" srcOrd="0" destOrd="0" presId="urn:microsoft.com/office/officeart/2005/8/layout/orgChart1"/>
+    <dgm:cxn modelId="{21F572E5-2C9D-404A-9CD3-2C8245D6FF08}" type="presOf" srcId="{4302A919-9958-4AF6-A4BA-3F291621F55E}" destId="{CFA91BC0-4C71-4968-B4A7-62C812DB4744}" srcOrd="1" destOrd="0" presId="urn:microsoft.com/office/officeart/2005/8/layout/orgChart1"/>
+    <dgm:cxn modelId="{56821EC3-4ABE-4FF4-B4BB-4455AC06E950}" type="presOf" srcId="{BC953667-D4D4-4EA7-8999-6F79BB811629}" destId="{BF910C4F-520E-459A-BF6C-B6322629B82D}" srcOrd="1" destOrd="0" presId="urn:microsoft.com/office/officeart/2005/8/layout/orgChart1"/>
+    <dgm:cxn modelId="{48CBE1DB-2BFC-4E33-B3A7-AAA2C170F92D}" type="presOf" srcId="{361749CD-7D32-4108-A5FB-5CBC3D6277E9}" destId="{052E47C3-0FF7-4A11-BF78-63C38E77129F}" srcOrd="1" destOrd="0" presId="urn:microsoft.com/office/officeart/2005/8/layout/orgChart1"/>
+    <dgm:cxn modelId="{BDDC21B6-1F9C-4D5C-BD70-0B196C3E6840}" type="presOf" srcId="{FB406099-6AE4-42C6-B67C-9295ECAF3265}" destId="{195BCA90-7878-4759-A000-90FE96F85609}" srcOrd="1" destOrd="0" presId="urn:microsoft.com/office/officeart/2005/8/layout/orgChart1"/>
+    <dgm:cxn modelId="{833A51DC-3D1D-47D8-A604-1419FF2B5823}" type="presOf" srcId="{023C20E0-946E-454F-AC3E-F4B05DBB2C8A}" destId="{CA027719-519B-4D05-8C9D-0A9B9DED7E5E}" srcOrd="0" destOrd="0" presId="urn:microsoft.com/office/officeart/2005/8/layout/orgChart1"/>
+    <dgm:cxn modelId="{B23B8796-709E-45E8-8EEA-10FAA800AB6B}" type="presOf" srcId="{4832BA79-E097-4597-AC84-5D1EC9DAD1F8}" destId="{87105D63-0BFC-4538-B278-581D88BC435A}" srcOrd="0" destOrd="0" presId="urn:microsoft.com/office/officeart/2005/8/layout/orgChart1"/>
+    <dgm:cxn modelId="{1013EBAE-F19D-42F2-BF80-97E559B6B9E9}" type="presOf" srcId="{946DEA7D-D3E2-43B2-803F-2D6E2266B753}" destId="{C9892DF8-87AD-4CFC-86F5-C56533B01EE4}" srcOrd="0" destOrd="0" presId="urn:microsoft.com/office/officeart/2005/8/layout/orgChart1"/>
+    <dgm:cxn modelId="{F884B70C-F7F8-49E1-A095-F1C95E304808}" type="presOf" srcId="{B58C8558-B521-4AE9-A940-446708B03F00}" destId="{CA8E8BE0-6D79-4EAF-8C4E-4F02E0DFE4A6}" srcOrd="0" destOrd="0" presId="urn:microsoft.com/office/officeart/2005/8/layout/orgChart1"/>
+    <dgm:cxn modelId="{D6B62C7B-5EB5-4527-8C7E-E849C3DDC43E}" type="presOf" srcId="{06891216-1932-45C7-8ED3-2FD13DEB578A}" destId="{2A952746-2EA4-4054-A0F1-5442CB93CF81}" srcOrd="0" destOrd="0" presId="urn:microsoft.com/office/officeart/2005/8/layout/orgChart1"/>
+    <dgm:cxn modelId="{58416A22-7622-4C30-9288-13323274E582}" type="presOf" srcId="{E04896D6-AFBD-4D77-A850-278F5BF887A0}" destId="{285D460A-E85C-44BF-9436-CFA2F995478F}" srcOrd="0" destOrd="0" presId="urn:microsoft.com/office/officeart/2005/8/layout/orgChart1"/>
+    <dgm:cxn modelId="{CF0816EF-D57B-461F-8190-F249B0D4425A}" srcId="{FB406099-6AE4-42C6-B67C-9295ECAF3265}" destId="{8DDD8D40-7F42-4550-9670-6ABABFAB7856}" srcOrd="4" destOrd="0" parTransId="{42B10351-E349-4F30-89F3-8496A97F70E8}" sibTransId="{38C211F1-8292-421B-BAC2-39ADC3901C7E}"/>
     <dgm:cxn modelId="{04C43679-2EBE-4E8E-A164-F5958B8712D1}" srcId="{FB406099-6AE4-42C6-B67C-9295ECAF3265}" destId="{3E8867F7-B2E7-427F-B128-CA172853A5FB}" srcOrd="2" destOrd="0" parTransId="{59DF62C6-0BF6-45B3-8A05-83734C66DAE8}" sibTransId="{6EA13523-37A4-4604-A39A-10E159E8CDB3}"/>
-    <dgm:cxn modelId="{CF0816EF-D57B-461F-8190-F249B0D4425A}" srcId="{FB406099-6AE4-42C6-B67C-9295ECAF3265}" destId="{8DDD8D40-7F42-4550-9670-6ABABFAB7856}" srcOrd="4" destOrd="0" parTransId="{42B10351-E349-4F30-89F3-8496A97F70E8}" sibTransId="{38C211F1-8292-421B-BAC2-39ADC3901C7E}"/>
-    <dgm:cxn modelId="{C3D2D14D-1C3A-413B-8A06-DA499973E796}" type="presOf" srcId="{EDB3698D-BE28-49DF-A385-D2B61713965C}" destId="{D1D26EFC-70E5-4BF9-B930-135F40D5CD14}" srcOrd="0" destOrd="0" presId="urn:microsoft.com/office/officeart/2005/8/layout/orgChart1"/>
-    <dgm:cxn modelId="{5086E2D1-7BE7-4DE0-BA12-E813619D1E47}" type="presOf" srcId="{9DE896A4-3971-4837-B701-B3D05909613F}" destId="{2A91F3C0-C103-47CE-B807-102B23245BFE}" srcOrd="0" destOrd="0" presId="urn:microsoft.com/office/officeart/2005/8/layout/orgChart1"/>
-    <dgm:cxn modelId="{E53EFC0C-1173-4074-919D-8E81936022D7}" type="presOf" srcId="{E04896D6-AFBD-4D77-A850-278F5BF887A0}" destId="{285D460A-E85C-44BF-9436-CFA2F995478F}" srcOrd="0" destOrd="0" presId="urn:microsoft.com/office/officeart/2005/8/layout/orgChart1"/>
-    <dgm:cxn modelId="{1D8F4ED9-246C-4F42-845A-A999FBC7E51F}" type="presOf" srcId="{02B407CE-38C9-40FC-9869-73993482F8A9}" destId="{9D7BB7F3-DDAB-4030-95A0-1075384B44F6}" srcOrd="0" destOrd="0" presId="urn:microsoft.com/office/officeart/2005/8/layout/orgChart1"/>
-    <dgm:cxn modelId="{FB04F9F9-1A8B-40F2-91B4-4DC330FE4720}" type="presOf" srcId="{BC953667-D4D4-4EA7-8999-6F79BB811629}" destId="{BF910C4F-520E-459A-BF6C-B6322629B82D}" srcOrd="1" destOrd="0" presId="urn:microsoft.com/office/officeart/2005/8/layout/orgChart1"/>
+    <dgm:cxn modelId="{0F331B70-6ABF-4F1B-906C-F6A1A86926A6}" type="presOf" srcId="{EDB3698D-BE28-49DF-A385-D2B61713965C}" destId="{D1D26EFC-70E5-4BF9-B930-135F40D5CD14}" srcOrd="0" destOrd="0" presId="urn:microsoft.com/office/officeart/2005/8/layout/orgChart1"/>
+    <dgm:cxn modelId="{EDC1C83B-3F8F-482D-9E82-C284BB105FFB}" type="presOf" srcId="{B46F16BF-E330-4C86-9D28-AACEBD1E0248}" destId="{965B9852-1A06-47E9-BFC5-EA4A81BFE1F4}" srcOrd="0" destOrd="0" presId="urn:microsoft.com/office/officeart/2005/8/layout/orgChart1"/>
+    <dgm:cxn modelId="{E5B3C03D-7D28-4A6C-879F-6147F571FD71}" type="presOf" srcId="{CC77B8C1-04EF-4AB8-A437-FD47BA5C9DC6}" destId="{531F33D4-8681-403D-8F1C-CCFDAB6DD20E}" srcOrd="1" destOrd="0" presId="urn:microsoft.com/office/officeart/2005/8/layout/orgChart1"/>
     <dgm:cxn modelId="{EF94FBFE-5778-4144-BD5C-3514E377F722}" srcId="{9DE896A4-3971-4837-B701-B3D05909613F}" destId="{A6AF709A-B000-4472-8CB5-5AF64D321F40}" srcOrd="6" destOrd="0" parTransId="{B46F16BF-E330-4C86-9D28-AACEBD1E0248}" sibTransId="{78E90CDA-0540-4952-9CC6-0194272039EC}"/>
-    <dgm:cxn modelId="{2CD7C32D-0D91-4935-A5BF-2D62742A059B}" type="presOf" srcId="{2B77520B-46FE-4642-909B-016CB495C2CC}" destId="{1AC1C7F4-F766-480B-B2B3-D914D739CC72}" srcOrd="0" destOrd="0" presId="urn:microsoft.com/office/officeart/2005/8/layout/orgChart1"/>
-    <dgm:cxn modelId="{77D1C948-FCCA-4F48-97F9-33F9CACEF2C4}" type="presOf" srcId="{E04896D6-AFBD-4D77-A850-278F5BF887A0}" destId="{31362EB5-A205-44F6-BFAA-96F590DA6CDD}" srcOrd="1" destOrd="0" presId="urn:microsoft.com/office/officeart/2005/8/layout/orgChart1"/>
+    <dgm:cxn modelId="{B450EF75-187A-480F-9F43-11EB3E129EB0}" type="presOf" srcId="{D2C13BF8-EC14-433D-82A8-80671BC170D2}" destId="{075EB706-A00E-405D-8127-1A6B193E0FBC}" srcOrd="0" destOrd="0" presId="urn:microsoft.com/office/officeart/2005/8/layout/orgChart1"/>
+    <dgm:cxn modelId="{638DBA70-194D-41F1-9447-3F40D59DE2AA}" type="presOf" srcId="{66CC5606-A2C2-4381-8082-D1959820F6D5}" destId="{7AEA10AE-0A03-402E-9033-A742CB535F0B}" srcOrd="0" destOrd="0" presId="urn:microsoft.com/office/officeart/2005/8/layout/orgChart1"/>
     <dgm:cxn modelId="{7A05CF16-5458-4796-822C-0D6E548F3B9B}" srcId="{9DE896A4-3971-4837-B701-B3D05909613F}" destId="{333DD2CF-2667-4D75-AC01-916E333356B7}" srcOrd="5" destOrd="0" parTransId="{B58C8558-B521-4AE9-A940-446708B03F00}" sibTransId="{91F6864E-0345-411F-B8B4-728FBE0E8DB6}"/>
-    <dgm:cxn modelId="{6F43166C-9FDD-4CBE-8A97-1EA79506580B}" type="presOf" srcId="{66CC5606-A2C2-4381-8082-D1959820F6D5}" destId="{7AEA10AE-0A03-402E-9033-A742CB535F0B}" srcOrd="0" destOrd="0" presId="urn:microsoft.com/office/officeart/2005/8/layout/orgChart1"/>
-    <dgm:cxn modelId="{925B685E-8E7C-4948-8B34-5746FC6AFD08}" type="presOf" srcId="{361749CD-7D32-4108-A5FB-5CBC3D6277E9}" destId="{9C4FF0E2-2015-492D-B854-5956CCAEB647}" srcOrd="0" destOrd="0" presId="urn:microsoft.com/office/officeart/2005/8/layout/orgChart1"/>
-    <dgm:cxn modelId="{DE191CF8-4F15-41A3-BD53-45481FC34775}" type="presOf" srcId="{18465A3E-31AF-43AF-8564-C2196714C975}" destId="{CB974C53-E313-4B41-9184-CFA2B66E3C48}" srcOrd="0" destOrd="0" presId="urn:microsoft.com/office/officeart/2005/8/layout/orgChart1"/>
-    <dgm:cxn modelId="{A5EE203A-E86D-411B-BA29-252FAF66D193}" type="presOf" srcId="{D23E111E-3F2A-4C51-B3C9-5ED0FBCCB3CA}" destId="{4B9E7D64-6481-4D83-96DE-557B9A6C122B}" srcOrd="1" destOrd="0" presId="urn:microsoft.com/office/officeart/2005/8/layout/orgChart1"/>
-    <dgm:cxn modelId="{F7A0D01F-B707-4BAD-B12B-C7F32BB614E6}" type="presOf" srcId="{023C20E0-946E-454F-AC3E-F4B05DBB2C8A}" destId="{CA027719-519B-4D05-8C9D-0A9B9DED7E5E}" srcOrd="0" destOrd="0" presId="urn:microsoft.com/office/officeart/2005/8/layout/orgChart1"/>
-    <dgm:cxn modelId="{025F3346-0691-48EE-86C1-F5FD0B4798FB}" type="presOf" srcId="{B0A2C90C-C999-449E-85AF-DE4264F7D323}" destId="{C318B837-5BAC-446F-83F0-80BDF961332E}" srcOrd="1" destOrd="0" presId="urn:microsoft.com/office/officeart/2005/8/layout/orgChart1"/>
-    <dgm:cxn modelId="{DF38F5B6-3ECF-48C1-A9D4-0D70BDE0CD55}" type="presOf" srcId="{D8B7732B-F28F-4298-A243-86652647CA12}" destId="{E7777DFB-A527-4A48-A866-EC601AEBC1B7}" srcOrd="1" destOrd="0" presId="urn:microsoft.com/office/officeart/2005/8/layout/orgChart1"/>
-    <dgm:cxn modelId="{27FA66FB-01DE-47E1-8307-B90AC333764A}" type="presOf" srcId="{5B1EB164-41A6-400C-89A1-D2D0FCEFDED2}" destId="{F43FC51F-1234-4073-8F4F-E82532EC93BC}" srcOrd="0" destOrd="0" presId="urn:microsoft.com/office/officeart/2005/8/layout/orgChart1"/>
-    <dgm:cxn modelId="{C227DEA2-7699-483A-80C2-543C48BAB982}" type="presOf" srcId="{C6E66FD8-175C-4BE3-A504-37FA9F2EDF76}" destId="{47797515-5836-40D1-9A91-AC4E06D80000}" srcOrd="0" destOrd="0" presId="urn:microsoft.com/office/officeart/2005/8/layout/orgChart1"/>
-    <dgm:cxn modelId="{AD2990F4-1925-49CE-A4C3-500A3F25D256}" type="presOf" srcId="{220DA719-6343-4A0B-B614-0F6898BB218B}" destId="{02E3F7A7-16EB-41C9-AA2B-6BBD2AA31A08}" srcOrd="0" destOrd="0" presId="urn:microsoft.com/office/officeart/2005/8/layout/orgChart1"/>
-    <dgm:cxn modelId="{DD202C25-3774-4308-B24E-3BF6C97B5773}" type="presOf" srcId="{3976A5B4-4931-48A4-BD8D-6A5362EE4005}" destId="{F5A8F07B-6644-4F5D-BCA6-FA9230770E8A}" srcOrd="0" destOrd="0" presId="urn:microsoft.com/office/officeart/2005/8/layout/orgChart1"/>
-    <dgm:cxn modelId="{D055F82C-B0CC-4AF7-A9F8-FF567BBB7178}" type="presOf" srcId="{588DBC43-1252-4123-BFA1-C58A2AF3A350}" destId="{A6BDA0EF-8F9D-4E1A-8DFB-338FB0E721A7}" srcOrd="0" destOrd="0" presId="urn:microsoft.com/office/officeart/2005/8/layout/orgChart1"/>
+    <dgm:cxn modelId="{CEC22159-9267-4400-9A37-92B8171E7564}" type="presOf" srcId="{3E8867F7-B2E7-427F-B128-CA172853A5FB}" destId="{B5DFCCB0-45B1-44BA-B79C-87058063B26D}" srcOrd="0" destOrd="0" presId="urn:microsoft.com/office/officeart/2005/8/layout/orgChart1"/>
+    <dgm:cxn modelId="{58D650D9-CB2A-4BAF-B4CA-A3E5ED59757C}" type="presOf" srcId="{7CF6D2AA-E9E9-45AE-99E8-53DB840EE2F5}" destId="{8EDD1F2B-4D69-45C4-8EF0-9754778A0F7D}" srcOrd="1" destOrd="0" presId="urn:microsoft.com/office/officeart/2005/8/layout/orgChart1"/>
     <dgm:cxn modelId="{DA4101D8-E449-4100-9C39-A402D007EEE9}" srcId="{9DE896A4-3971-4837-B701-B3D05909613F}" destId="{FB406099-6AE4-42C6-B67C-9295ECAF3265}" srcOrd="4" destOrd="0" parTransId="{2D0AD8D4-125B-4D6C-A1E3-2F0942EA9D47}" sibTransId="{DDB34EE7-9C69-4DCA-B3D3-1D84C67C70B1}"/>
-    <dgm:cxn modelId="{997F7B8A-1531-4EE5-9508-BF825801D132}" type="presOf" srcId="{7EB26197-D424-4AAD-9D88-6CA267FF0439}" destId="{B5ED62D9-BE6F-4E2A-9818-C2CB096EED8D}" srcOrd="0" destOrd="0" presId="urn:microsoft.com/office/officeart/2005/8/layout/orgChart1"/>
     <dgm:cxn modelId="{2D3CF6EF-5CF9-4C6C-8096-2BEBB9232FF7}" srcId="{FB406099-6AE4-42C6-B67C-9295ECAF3265}" destId="{D8B7732B-F28F-4298-A243-86652647CA12}" srcOrd="3" destOrd="0" parTransId="{946DEA7D-D3E2-43B2-803F-2D6E2266B753}" sibTransId="{1E2F4489-09E7-44A2-B1B0-C12642F7EBA8}"/>
     <dgm:cxn modelId="{D113D8E7-0FFC-4AA0-8FB5-2A09B4C1E508}" srcId="{A6AF709A-B000-4472-8CB5-5AF64D321F40}" destId="{5B1EB164-41A6-400C-89A1-D2D0FCEFDED2}" srcOrd="3" destOrd="0" parTransId="{2B77520B-46FE-4642-909B-016CB495C2CC}" sibTransId="{E465EB13-7D5A-46B9-8561-84184D0500B7}"/>
-    <dgm:cxn modelId="{2EBE8160-3A68-4695-A67C-00C0EC01EF5C}" type="presOf" srcId="{CA52EDF2-80BF-42C4-B782-280E23EE53A2}" destId="{EEB261AB-04EF-438B-92FD-54B41893C642}" srcOrd="0" destOrd="0" presId="urn:microsoft.com/office/officeart/2005/8/layout/orgChart1"/>
-    <dgm:cxn modelId="{7A79CD4A-4011-4FAD-912C-F48F4B037A32}" type="presOf" srcId="{333DD2CF-2667-4D75-AC01-916E333356B7}" destId="{4FD0895E-7D3C-4D84-B4C7-B7E4A763F266}" srcOrd="0" destOrd="0" presId="urn:microsoft.com/office/officeart/2005/8/layout/orgChart1"/>
-    <dgm:cxn modelId="{C87F2381-49B2-463B-A6D3-079A273F5B9A}" type="presOf" srcId="{B27438A1-229A-4723-875E-4EE1541DF1E7}" destId="{FE0F589F-3C5B-479B-B98D-078740E24BAA}" srcOrd="0" destOrd="0" presId="urn:microsoft.com/office/officeart/2005/8/layout/orgChart1"/>
+    <dgm:cxn modelId="{AC873ACF-6AB6-4BCF-8457-ED60CA0448CE}" type="presOf" srcId="{333DD2CF-2667-4D75-AC01-916E333356B7}" destId="{16CF75E8-F8D7-4FFB-A91C-984F4BFBD71E}" srcOrd="1" destOrd="0" presId="urn:microsoft.com/office/officeart/2005/8/layout/orgChart1"/>
     <dgm:cxn modelId="{0E7A212F-4AFD-4077-85C3-31A19B32C2EF}" srcId="{FB406099-6AE4-42C6-B67C-9295ECAF3265}" destId="{8B17B682-306A-4D90-BC64-FCDC54C1385B}" srcOrd="0" destOrd="0" parTransId="{3976A5B4-4931-48A4-BD8D-6A5362EE4005}" sibTransId="{55385205-149D-4293-88DB-B2983A4FB6BA}"/>
+    <dgm:cxn modelId="{9411CA4E-CB31-4A5A-9C8A-1A4330934632}" type="presOf" srcId="{2E60A978-2D5F-4A4B-9F49-F0EF2D0E25B4}" destId="{DE43A84B-36E6-427B-A15A-DC464F2912C1}" srcOrd="0" destOrd="0" presId="urn:microsoft.com/office/officeart/2005/8/layout/orgChart1"/>
     <dgm:cxn modelId="{3CC9B33C-6642-4034-9586-3628E301C4DE}" srcId="{A6AF709A-B000-4472-8CB5-5AF64D321F40}" destId="{2E60A978-2D5F-4A4B-9F49-F0EF2D0E25B4}" srcOrd="0" destOrd="0" parTransId="{7EB26197-D424-4AAD-9D88-6CA267FF0439}" sibTransId="{B800D0EA-DBA3-4886-A979-0373AD2E972E}"/>
+    <dgm:cxn modelId="{636E0E8F-DC22-40EB-9552-382C1FDCD08B}" type="presOf" srcId="{B27438A1-229A-4723-875E-4EE1541DF1E7}" destId="{FE0F589F-3C5B-479B-B98D-078740E24BAA}" srcOrd="0" destOrd="0" presId="urn:microsoft.com/office/officeart/2005/8/layout/orgChart1"/>
+    <dgm:cxn modelId="{CBF98D23-B47A-4128-ACB5-86F6B1D862D7}" type="presOf" srcId="{A6AF709A-B000-4472-8CB5-5AF64D321F40}" destId="{91ECC272-D38E-401B-B3E0-EAFCCA16F983}" srcOrd="0" destOrd="0" presId="urn:microsoft.com/office/officeart/2005/8/layout/orgChart1"/>
+    <dgm:cxn modelId="{72B003B3-D2DC-40AE-AC5E-7726BAFEB322}" type="presOf" srcId="{59DF62C6-0BF6-45B3-8A05-83734C66DAE8}" destId="{6CE90736-E82F-4240-8281-9080D02E39DB}" srcOrd="0" destOrd="0" presId="urn:microsoft.com/office/officeart/2005/8/layout/orgChart1"/>
+    <dgm:cxn modelId="{3A1075E9-9ED6-4662-BC3C-29D67A31E297}" type="presOf" srcId="{6D096554-4359-48F0-8F03-AFAD892DE565}" destId="{2A713BAF-CDBA-4317-BA9C-21ABA369DD19}" srcOrd="1" destOrd="0" presId="urn:microsoft.com/office/officeart/2005/8/layout/orgChart1"/>
     <dgm:cxn modelId="{4745BCE0-1903-4D32-AAB1-0B386819F676}" srcId="{333DD2CF-2667-4D75-AC01-916E333356B7}" destId="{BC953667-D4D4-4EA7-8999-6F79BB811629}" srcOrd="0" destOrd="0" parTransId="{18465A3E-31AF-43AF-8564-C2196714C975}" sibTransId="{C543A071-1D6D-4D7C-B21E-432291FB8C21}"/>
-    <dgm:cxn modelId="{9F1FC527-D672-488E-BA08-E360607B587F}" type="presOf" srcId="{4069647E-59AC-4AE6-8438-69645A5ADBD4}" destId="{6933D00E-E6EA-416E-BFA8-035215011339}" srcOrd="0" destOrd="0" presId="urn:microsoft.com/office/officeart/2005/8/layout/orgChart1"/>
-    <dgm:cxn modelId="{6C75490B-E22D-495B-87DE-CB54DCEB3F52}" type="presOf" srcId="{CC77B8C1-04EF-4AB8-A437-FD47BA5C9DC6}" destId="{6297A632-A9A8-443B-B8D2-01144DC28499}" srcOrd="0" destOrd="0" presId="urn:microsoft.com/office/officeart/2005/8/layout/orgChart1"/>
-    <dgm:cxn modelId="{B95928C3-C515-42DF-99EF-177A3B9064D3}" type="presOf" srcId="{3E8867F7-B2E7-427F-B128-CA172853A5FB}" destId="{C191B331-6C86-4839-BD73-C43D651F9E65}" srcOrd="1" destOrd="0" presId="urn:microsoft.com/office/officeart/2005/8/layout/orgChart1"/>
-    <dgm:cxn modelId="{EC69F1AE-B27A-45BC-A248-81FD112CB86A}" type="presOf" srcId="{6D096554-4359-48F0-8F03-AFAD892DE565}" destId="{2A713BAF-CDBA-4317-BA9C-21ABA369DD19}" srcOrd="1" destOrd="0" presId="urn:microsoft.com/office/officeart/2005/8/layout/orgChart1"/>
+    <dgm:cxn modelId="{55B43306-ED6D-4582-924F-3959CB28C614}" type="presOf" srcId="{8DDD8D40-7F42-4550-9670-6ABABFAB7856}" destId="{78C41FDE-21DF-48EE-8588-9886A6A8578F}" srcOrd="0" destOrd="0" presId="urn:microsoft.com/office/officeart/2005/8/layout/orgChart1"/>
+    <dgm:cxn modelId="{075FB28E-EF82-4B9D-A502-847C51C03D9B}" type="presOf" srcId="{8B17B682-306A-4D90-BC64-FCDC54C1385B}" destId="{E9529E37-6168-40AC-B000-FD352E675EFC}" srcOrd="1" destOrd="0" presId="urn:microsoft.com/office/officeart/2005/8/layout/orgChart1"/>
+    <dgm:cxn modelId="{CA68955F-0274-4A81-B50A-8DBDFB791DC3}" type="presOf" srcId="{FB406099-6AE4-42C6-B67C-9295ECAF3265}" destId="{BF3BA4F8-4FA0-46F7-A423-48F2FA868A83}" srcOrd="0" destOrd="0" presId="urn:microsoft.com/office/officeart/2005/8/layout/orgChart1"/>
+    <dgm:cxn modelId="{804A8B16-41B8-4F7C-B488-9757066418D2}" type="presOf" srcId="{4302A919-9958-4AF6-A4BA-3F291621F55E}" destId="{8AA95249-F156-49A0-97BA-19746B0B6D68}" srcOrd="0" destOrd="0" presId="urn:microsoft.com/office/officeart/2005/8/layout/orgChart1"/>
     <dgm:cxn modelId="{A4563CD3-FBB7-4B6B-9D8C-5E53A2382488}" srcId="{9DE896A4-3971-4837-B701-B3D05909613F}" destId="{45CA4AF9-AABC-44A6-B3FB-9895CCBE7FAC}" srcOrd="2" destOrd="0" parTransId="{46255E6A-9DB7-4E77-92B7-50653E4D625B}" sibTransId="{3F57CB36-A3BD-4B2D-B526-7C0F1886473A}"/>
-    <dgm:cxn modelId="{097035B3-16EA-40F2-8DEC-6110B1A33F2B}" type="presOf" srcId="{4C9FE66F-6D7E-4B62-A388-759187E879A4}" destId="{FCC6C196-AB0A-4336-B45F-0570A82078BD}" srcOrd="0" destOrd="0" presId="urn:microsoft.com/office/officeart/2005/8/layout/orgChart1"/>
+    <dgm:cxn modelId="{9B4F4F1A-872D-407B-BC3A-6284183906C0}" type="presOf" srcId="{E3575D26-F092-402B-839E-1A070901B490}" destId="{E70567BF-8BDF-4FC3-BA38-5396F40BB737}" srcOrd="1" destOrd="0" presId="urn:microsoft.com/office/officeart/2005/8/layout/orgChart1"/>
+    <dgm:cxn modelId="{8A3046C0-3583-4AAB-9BE2-DB1262097BDB}" type="presOf" srcId="{745C7510-706B-400B-B3F1-592E7305F31C}" destId="{4233B6C0-BF21-4CAC-B244-B31C96B5C2BA}" srcOrd="0" destOrd="0" presId="urn:microsoft.com/office/officeart/2005/8/layout/orgChart1"/>
     <dgm:cxn modelId="{82552BA8-4B00-4394-9D54-E2482D553D28}" srcId="{A6AF709A-B000-4472-8CB5-5AF64D321F40}" destId="{E3575D26-F092-402B-839E-1A070901B490}" srcOrd="2" destOrd="0" parTransId="{D2C13BF8-EC14-433D-82A8-80671BC170D2}" sibTransId="{9992C492-31FC-46E1-B238-C7E6BD49ED4E}"/>
-    <dgm:cxn modelId="{3E77F4F9-841E-4450-A9C5-507CC27EEBE1}" type="presOf" srcId="{EDB3698D-BE28-49DF-A385-D2B61713965C}" destId="{E66D60AF-5D5D-45F7-AA50-4C826E146A71}" srcOrd="1" destOrd="0" presId="urn:microsoft.com/office/officeart/2005/8/layout/orgChart1"/>
+    <dgm:cxn modelId="{81C989B9-A885-4AAB-AE4C-D8AC52429BE4}" type="presOf" srcId="{02B407CE-38C9-40FC-9869-73993482F8A9}" destId="{9D7BB7F3-DDAB-4030-95A0-1075384B44F6}" srcOrd="0" destOrd="0" presId="urn:microsoft.com/office/officeart/2005/8/layout/orgChart1"/>
     <dgm:cxn modelId="{E925D6F7-D6A4-4BFE-8172-F2195FCBC3A6}" srcId="{FB406099-6AE4-42C6-B67C-9295ECAF3265}" destId="{4302A919-9958-4AF6-A4BA-3F291621F55E}" srcOrd="5" destOrd="0" parTransId="{745C7510-706B-400B-B3F1-592E7305F31C}" sibTransId="{56B21AB0-4423-4117-9921-C6BDD3EBDC3A}"/>
-    <dgm:cxn modelId="{0370802A-3F9E-4E38-9084-D4692827BBC1}" type="presOf" srcId="{745C7510-706B-400B-B3F1-592E7305F31C}" destId="{4233B6C0-BF21-4CAC-B244-B31C96B5C2BA}" srcOrd="0" destOrd="0" presId="urn:microsoft.com/office/officeart/2005/8/layout/orgChart1"/>
+    <dgm:cxn modelId="{207B818B-40D6-4970-88D4-34B0FE928B55}" type="presOf" srcId="{220DA719-6343-4A0B-B614-0F6898BB218B}" destId="{02E3F7A7-16EB-41C9-AA2B-6BBD2AA31A08}" srcOrd="0" destOrd="0" presId="urn:microsoft.com/office/officeart/2005/8/layout/orgChart1"/>
+    <dgm:cxn modelId="{9F22EF55-EF5F-4CCF-ABCF-662CC900BCB6}" type="presOf" srcId="{D23E111E-3F2A-4C51-B3C9-5ED0FBCCB3CA}" destId="{C6224464-47C8-4171-A588-C5225F2A6029}" srcOrd="0" destOrd="0" presId="urn:microsoft.com/office/officeart/2005/8/layout/orgChart1"/>
+    <dgm:cxn modelId="{0D574374-4E27-41D4-A210-B6D40F732F9B}" type="presOf" srcId="{E3575D26-F092-402B-839E-1A070901B490}" destId="{A47EA553-33B5-420F-84F8-6EF32FD8B056}" srcOrd="0" destOrd="0" presId="urn:microsoft.com/office/officeart/2005/8/layout/orgChart1"/>
     <dgm:cxn modelId="{CD2D74EA-3C3A-4B73-8388-7BA4B7F338B0}" srcId="{A6AF709A-B000-4472-8CB5-5AF64D321F40}" destId="{CC77B8C1-04EF-4AB8-A437-FD47BA5C9DC6}" srcOrd="4" destOrd="0" parTransId="{220DA719-6343-4A0B-B614-0F6898BB218B}" sibTransId="{AD669787-1D1B-4F32-8ADD-ED1D2B24962F}"/>
-    <dgm:cxn modelId="{80098545-B0BC-494A-8795-57AA1CB6F6A0}" type="presOf" srcId="{7CF6D2AA-E9E9-45AE-99E8-53DB840EE2F5}" destId="{8EDD1F2B-4D69-45C4-8EF0-9754778A0F7D}" srcOrd="1" destOrd="0" presId="urn:microsoft.com/office/officeart/2005/8/layout/orgChart1"/>
+    <dgm:cxn modelId="{47C51540-CBFF-40D7-B4ED-949FAC35F2CE}" type="presOf" srcId="{A6AF709A-B000-4472-8CB5-5AF64D321F40}" destId="{E3A3A842-A339-474A-8B74-92B38DB4A335}" srcOrd="1" destOrd="0" presId="urn:microsoft.com/office/officeart/2005/8/layout/orgChart1"/>
+    <dgm:cxn modelId="{B92A05D4-4A4B-4FC1-943D-042B33B6EC3F}" type="presOf" srcId="{18465A3E-31AF-43AF-8564-C2196714C975}" destId="{CB974C53-E313-4B41-9184-CFA2B66E3C48}" srcOrd="0" destOrd="0" presId="urn:microsoft.com/office/officeart/2005/8/layout/orgChart1"/>
+    <dgm:cxn modelId="{D51FADCC-7766-45B6-9CC1-37640961EDB2}" type="presOf" srcId="{7EB26197-D424-4AAD-9D88-6CA267FF0439}" destId="{B5ED62D9-BE6F-4E2A-9818-C2CB096EED8D}" srcOrd="0" destOrd="0" presId="urn:microsoft.com/office/officeart/2005/8/layout/orgChart1"/>
+    <dgm:cxn modelId="{7FDDDA8B-C3ED-49E8-BABE-8C7A5D211194}" type="presOf" srcId="{361749CD-7D32-4108-A5FB-5CBC3D6277E9}" destId="{9C4FF0E2-2015-492D-B854-5956CCAEB647}" srcOrd="0" destOrd="0" presId="urn:microsoft.com/office/officeart/2005/8/layout/orgChart1"/>
     <dgm:cxn modelId="{1E6C5942-0223-414A-A08B-A41A3CD6FC27}" srcId="{333DD2CF-2667-4D75-AC01-916E333356B7}" destId="{7CF6D2AA-E9E9-45AE-99E8-53DB840EE2F5}" srcOrd="1" destOrd="0" parTransId="{CA52EDF2-80BF-42C4-B782-280E23EE53A2}" sibTransId="{3D56E49B-98E7-4DA2-BF51-EB4D3C62010E}"/>
+    <dgm:cxn modelId="{03448C05-E02F-485D-975D-C2DCE2B22EE1}" type="presOf" srcId="{2B77520B-46FE-4642-909B-016CB495C2CC}" destId="{1AC1C7F4-F766-480B-B2B3-D914D739CC72}" srcOrd="0" destOrd="0" presId="urn:microsoft.com/office/officeart/2005/8/layout/orgChart1"/>
     <dgm:cxn modelId="{5C5C4B62-6FD6-4CAD-AD23-85109809BB64}" srcId="{333DD2CF-2667-4D75-AC01-916E333356B7}" destId="{66CC5606-A2C2-4381-8082-D1959820F6D5}" srcOrd="2" destOrd="0" parTransId="{588DBC43-1252-4123-BFA1-C58A2AF3A350}" sibTransId="{A3BB7BF2-0054-427E-94C6-E8FFB44C131B}"/>
     <dgm:cxn modelId="{30BE2010-7937-4F0A-830E-D3951CC6BA46}" srcId="{9DE896A4-3971-4837-B701-B3D05909613F}" destId="{B27438A1-229A-4723-875E-4EE1541DF1E7}" srcOrd="0" destOrd="0" parTransId="{4C9FE66F-6D7E-4B62-A388-759187E879A4}" sibTransId="{5F800433-83B5-475B-A474-6B63501E426B}"/>
-    <dgm:cxn modelId="{CA8E910E-45F4-40D1-BB8A-0C9C346F56C0}" type="presOf" srcId="{333DD2CF-2667-4D75-AC01-916E333356B7}" destId="{16CF75E8-F8D7-4FFB-A91C-984F4BFBD71E}" srcOrd="1" destOrd="0" presId="urn:microsoft.com/office/officeart/2005/8/layout/orgChart1"/>
-    <dgm:cxn modelId="{87E8DBCA-8851-4929-B5D0-1B05D6446943}" type="presOf" srcId="{D23E111E-3F2A-4C51-B3C9-5ED0FBCCB3CA}" destId="{C6224464-47C8-4171-A588-C5225F2A6029}" srcOrd="0" destOrd="0" presId="urn:microsoft.com/office/officeart/2005/8/layout/orgChart1"/>
-    <dgm:cxn modelId="{333D97FC-CDF7-4B58-9F03-55AD6E387938}" type="presOf" srcId="{4302A919-9958-4AF6-A4BA-3F291621F55E}" destId="{8AA95249-F156-49A0-97BA-19746B0B6D68}" srcOrd="0" destOrd="0" presId="urn:microsoft.com/office/officeart/2005/8/layout/orgChart1"/>
-    <dgm:cxn modelId="{81AAA0DF-029F-49F3-9A85-758F10403A16}" type="presOf" srcId="{4302A919-9958-4AF6-A4BA-3F291621F55E}" destId="{CFA91BC0-4C71-4968-B4A7-62C812DB4744}" srcOrd="1" destOrd="0" presId="urn:microsoft.com/office/officeart/2005/8/layout/orgChart1"/>
-    <dgm:cxn modelId="{CE376AEA-5013-43C9-B707-BF7CAB65940B}" type="presOf" srcId="{065A8891-ECBC-402C-8EC9-C7A0854016AF}" destId="{8ECC9495-9789-4B3E-86DA-2E25B7504E8E}" srcOrd="0" destOrd="0" presId="urn:microsoft.com/office/officeart/2005/8/layout/orgChart1"/>
-    <dgm:cxn modelId="{BD3C6842-0148-4E7F-BBED-D76AE3CCD90F}" type="presOf" srcId="{42B10351-E349-4F30-89F3-8496A97F70E8}" destId="{9578065D-4E07-4B14-B6F4-7672EC7C0B79}" srcOrd="0" destOrd="0" presId="urn:microsoft.com/office/officeart/2005/8/layout/orgChart1"/>
-    <dgm:cxn modelId="{113300D4-9CAE-45B0-8535-CDC9B4D187DB}" type="presOf" srcId="{6D096554-4359-48F0-8F03-AFAD892DE565}" destId="{909B0FFD-6944-41EC-BAE2-025870912314}" srcOrd="0" destOrd="0" presId="urn:microsoft.com/office/officeart/2005/8/layout/orgChart1"/>
-    <dgm:cxn modelId="{B4A76161-ABF4-41CE-8595-6EDA6C5C537B}" type="presOf" srcId="{B46F16BF-E330-4C86-9D28-AACEBD1E0248}" destId="{965B9852-1A06-47E9-BFC5-EA4A81BFE1F4}" srcOrd="0" destOrd="0" presId="urn:microsoft.com/office/officeart/2005/8/layout/orgChart1"/>
-    <dgm:cxn modelId="{20B1BBF1-72F6-4DD5-98A9-D13E034B4F4C}" type="presOf" srcId="{06891216-1932-45C7-8ED3-2FD13DEB578A}" destId="{2A952746-2EA4-4054-A0F1-5442CB93CF81}" srcOrd="0" destOrd="0" presId="urn:microsoft.com/office/officeart/2005/8/layout/orgChart1"/>
-    <dgm:cxn modelId="{C57E9563-2948-4EA7-96FE-FBEC48B3EDDF}" type="presParOf" srcId="{2A952746-2EA4-4054-A0F1-5442CB93CF81}" destId="{60B467BA-B59B-45DA-9CE7-8C166A526F27}" srcOrd="0" destOrd="0" presId="urn:microsoft.com/office/officeart/2005/8/layout/orgChart1"/>
-    <dgm:cxn modelId="{0E176C57-AAC1-46A2-9DD1-CB0F3573309E}" type="presParOf" srcId="{60B467BA-B59B-45DA-9CE7-8C166A526F27}" destId="{3ADE6E13-4CFA-4420-A690-20AA6CE2B7A3}" srcOrd="0" destOrd="0" presId="urn:microsoft.com/office/officeart/2005/8/layout/orgChart1"/>
-    <dgm:cxn modelId="{83CECE9E-C69A-4B3A-8D2B-E16D9D6ABEBB}" type="presParOf" srcId="{3ADE6E13-4CFA-4420-A690-20AA6CE2B7A3}" destId="{2A91F3C0-C103-47CE-B807-102B23245BFE}" srcOrd="0" destOrd="0" presId="urn:microsoft.com/office/officeart/2005/8/layout/orgChart1"/>
-    <dgm:cxn modelId="{6B7D5C0C-A21B-4A99-B80C-9D6F201C1250}" type="presParOf" srcId="{3ADE6E13-4CFA-4420-A690-20AA6CE2B7A3}" destId="{231A88D5-AF1F-434D-A10B-D27FD2098D36}" srcOrd="1" destOrd="0" presId="urn:microsoft.com/office/officeart/2005/8/layout/orgChart1"/>
-    <dgm:cxn modelId="{040A379B-86D8-4654-B2C0-C4C406AFAEF8}" type="presParOf" srcId="{60B467BA-B59B-45DA-9CE7-8C166A526F27}" destId="{5DA2D3F8-0B4E-437B-966C-E36840BA4AEF}" srcOrd="1" destOrd="0" presId="urn:microsoft.com/office/officeart/2005/8/layout/orgChart1"/>
-    <dgm:cxn modelId="{C107AFFB-2BA1-49E5-BBF1-CA501D7180EC}" type="presParOf" srcId="{5DA2D3F8-0B4E-437B-966C-E36840BA4AEF}" destId="{C242985A-A82B-47B4-8D41-9EA4AB897996}" srcOrd="0" destOrd="0" presId="urn:microsoft.com/office/officeart/2005/8/layout/orgChart1"/>
-    <dgm:cxn modelId="{89931682-5872-429F-8B8E-9B6D633FA080}" type="presParOf" srcId="{5DA2D3F8-0B4E-437B-966C-E36840BA4AEF}" destId="{53B15724-B637-4D42-810C-45B2F47123D9}" srcOrd="1" destOrd="0" presId="urn:microsoft.com/office/officeart/2005/8/layout/orgChart1"/>
-    <dgm:cxn modelId="{CC13A4E4-62EB-4930-A2DB-18C49DD46111}" type="presParOf" srcId="{53B15724-B637-4D42-810C-45B2F47123D9}" destId="{9F88BA51-8452-4337-9278-6445A5C57131}" srcOrd="0" destOrd="0" presId="urn:microsoft.com/office/officeart/2005/8/layout/orgChart1"/>
-    <dgm:cxn modelId="{06AE482B-C223-4840-9F22-D533EFFB3434}" type="presParOf" srcId="{9F88BA51-8452-4337-9278-6445A5C57131}" destId="{BF3BA4F8-4FA0-46F7-A423-48F2FA868A83}" srcOrd="0" destOrd="0" presId="urn:microsoft.com/office/officeart/2005/8/layout/orgChart1"/>
-    <dgm:cxn modelId="{C7F26676-9199-493F-AFC3-E83BF990E024}" type="presParOf" srcId="{9F88BA51-8452-4337-9278-6445A5C57131}" destId="{195BCA90-7878-4759-A000-90FE96F85609}" srcOrd="1" destOrd="0" presId="urn:microsoft.com/office/officeart/2005/8/layout/orgChart1"/>
-    <dgm:cxn modelId="{CEDB6264-BB0B-4116-B11B-5CCEEF78E4DE}" type="presParOf" srcId="{53B15724-B637-4D42-810C-45B2F47123D9}" destId="{49277F91-913B-4E16-BD75-A791B8AA5560}" srcOrd="1" destOrd="0" presId="urn:microsoft.com/office/officeart/2005/8/layout/orgChart1"/>
-    <dgm:cxn modelId="{00C6E5F8-C619-40D1-AFDE-DDBF60058923}" type="presParOf" srcId="{49277F91-913B-4E16-BD75-A791B8AA5560}" destId="{F5A8F07B-6644-4F5D-BCA6-FA9230770E8A}" srcOrd="0" destOrd="0" presId="urn:microsoft.com/office/officeart/2005/8/layout/orgChart1"/>
-    <dgm:cxn modelId="{B81413DA-2A01-4A57-9C6A-98D8455A58D8}" type="presParOf" srcId="{49277F91-913B-4E16-BD75-A791B8AA5560}" destId="{15672510-FD24-4266-90EA-836AF5051367}" srcOrd="1" destOrd="0" presId="urn:microsoft.com/office/officeart/2005/8/layout/orgChart1"/>
-    <dgm:cxn modelId="{41B04765-E497-4854-98A6-F2C283DFFB87}" type="presParOf" srcId="{15672510-FD24-4266-90EA-836AF5051367}" destId="{AC1F0A0D-247D-43E6-BFB9-DA5D17FB8039}" srcOrd="0" destOrd="0" presId="urn:microsoft.com/office/officeart/2005/8/layout/orgChart1"/>
-    <dgm:cxn modelId="{C62BF11E-E0C8-4450-95C7-FB2A1D7BD41C}" type="presParOf" srcId="{AC1F0A0D-247D-43E6-BFB9-DA5D17FB8039}" destId="{1AAA300E-27ED-4F96-8659-B235DF83AA28}" srcOrd="0" destOrd="0" presId="urn:microsoft.com/office/officeart/2005/8/layout/orgChart1"/>
-    <dgm:cxn modelId="{4A30DEDC-232F-4448-9C98-4BE8C5EF10FF}" type="presParOf" srcId="{AC1F0A0D-247D-43E6-BFB9-DA5D17FB8039}" destId="{E9529E37-6168-40AC-B000-FD352E675EFC}" srcOrd="1" destOrd="0" presId="urn:microsoft.com/office/officeart/2005/8/layout/orgChart1"/>
-    <dgm:cxn modelId="{BFC97FF9-C9F4-41EA-9FC0-53579ABCA87E}" type="presParOf" srcId="{15672510-FD24-4266-90EA-836AF5051367}" destId="{863994CA-F1D7-4ED4-BA9B-A6B5F37BA5EB}" srcOrd="1" destOrd="0" presId="urn:microsoft.com/office/officeart/2005/8/layout/orgChart1"/>
-    <dgm:cxn modelId="{1565AC10-CE8E-4870-8BB4-3DBB6D4E1891}" type="presParOf" srcId="{15672510-FD24-4266-90EA-836AF5051367}" destId="{D8238824-56DD-4734-A62A-E9977FFC9349}" srcOrd="2" destOrd="0" presId="urn:microsoft.com/office/officeart/2005/8/layout/orgChart1"/>
-    <dgm:cxn modelId="{7E65091C-EFA3-4B18-BA1E-96AADF222AEC}" type="presParOf" srcId="{49277F91-913B-4E16-BD75-A791B8AA5560}" destId="{F100990C-6522-4568-9A24-8FE9F56E4EA6}" srcOrd="2" destOrd="0" presId="urn:microsoft.com/office/officeart/2005/8/layout/orgChart1"/>
-    <dgm:cxn modelId="{8B30335A-4D66-414C-9ABC-D122CAE4C960}" type="presParOf" srcId="{49277F91-913B-4E16-BD75-A791B8AA5560}" destId="{276227BF-81CA-4D9B-A73E-7744EA2C67E1}" srcOrd="3" destOrd="0" presId="urn:microsoft.com/office/officeart/2005/8/layout/orgChart1"/>
-    <dgm:cxn modelId="{17BF8582-4E0B-4CEF-A7AE-89776F8E2C21}" type="presParOf" srcId="{276227BF-81CA-4D9B-A73E-7744EA2C67E1}" destId="{98EB7142-9C15-41B2-A4C4-D23C6C502EBE}" srcOrd="0" destOrd="0" presId="urn:microsoft.com/office/officeart/2005/8/layout/orgChart1"/>
-    <dgm:cxn modelId="{AF6A95A3-E03F-469F-8E61-5E729CF13A75}" type="presParOf" srcId="{98EB7142-9C15-41B2-A4C4-D23C6C502EBE}" destId="{47797515-5836-40D1-9A91-AC4E06D80000}" srcOrd="0" destOrd="0" presId="urn:microsoft.com/office/officeart/2005/8/layout/orgChart1"/>
-    <dgm:cxn modelId="{CB9DD3A7-D10E-4897-A525-FA50C569688B}" type="presParOf" srcId="{98EB7142-9C15-41B2-A4C4-D23C6C502EBE}" destId="{9F5211B1-96EB-4007-ABF9-AED7313451D2}" srcOrd="1" destOrd="0" presId="urn:microsoft.com/office/officeart/2005/8/layout/orgChart1"/>
-    <dgm:cxn modelId="{4407824C-F4EA-457C-A19F-EDE906C6B532}" type="presParOf" srcId="{276227BF-81CA-4D9B-A73E-7744EA2C67E1}" destId="{C3CE44C2-462B-432D-A01D-C3CE2837A1E2}" srcOrd="1" destOrd="0" presId="urn:microsoft.com/office/officeart/2005/8/layout/orgChart1"/>
-    <dgm:cxn modelId="{A2D14099-95A2-4209-AA95-078FD0750022}" type="presParOf" srcId="{276227BF-81CA-4D9B-A73E-7744EA2C67E1}" destId="{B9C719A5-1E94-47AF-BEAB-6C9CFB1079F0}" srcOrd="2" destOrd="0" presId="urn:microsoft.com/office/officeart/2005/8/layout/orgChart1"/>
-    <dgm:cxn modelId="{B4661825-10A2-4D78-8F92-0CF5EB4BFB95}" type="presParOf" srcId="{49277F91-913B-4E16-BD75-A791B8AA5560}" destId="{6CE90736-E82F-4240-8281-9080D02E39DB}" srcOrd="4" destOrd="0" presId="urn:microsoft.com/office/officeart/2005/8/layout/orgChart1"/>
-    <dgm:cxn modelId="{A04A4D9D-19AD-49BE-B0D0-B1759CF7A4C9}" type="presParOf" srcId="{49277F91-913B-4E16-BD75-A791B8AA5560}" destId="{4F4D7E05-FF17-454A-9A69-A2F30A411069}" srcOrd="5" destOrd="0" presId="urn:microsoft.com/office/officeart/2005/8/layout/orgChart1"/>
-    <dgm:cxn modelId="{E9F7B8E9-8770-4D49-BBCC-D4DB2E3F2170}" type="presParOf" srcId="{4F4D7E05-FF17-454A-9A69-A2F30A411069}" destId="{A52BE597-0779-4A55-9667-6D97B4DD2AE2}" srcOrd="0" destOrd="0" presId="urn:microsoft.com/office/officeart/2005/8/layout/orgChart1"/>
-    <dgm:cxn modelId="{F888FEA6-AD65-4D22-ADDB-366EB8A1635C}" type="presParOf" srcId="{A52BE597-0779-4A55-9667-6D97B4DD2AE2}" destId="{B5DFCCB0-45B1-44BA-B79C-87058063B26D}" srcOrd="0" destOrd="0" presId="urn:microsoft.com/office/officeart/2005/8/layout/orgChart1"/>
-    <dgm:cxn modelId="{AF6276FD-6560-4FAB-B4E6-E8E728924BC7}" type="presParOf" srcId="{A52BE597-0779-4A55-9667-6D97B4DD2AE2}" destId="{C191B331-6C86-4839-BD73-C43D651F9E65}" srcOrd="1" destOrd="0" presId="urn:microsoft.com/office/officeart/2005/8/layout/orgChart1"/>
-    <dgm:cxn modelId="{DCFCA513-54CA-43C3-B989-9FD6931A64F5}" type="presParOf" srcId="{4F4D7E05-FF17-454A-9A69-A2F30A411069}" destId="{224A358E-C892-49C7-ACAE-E091054F745E}" srcOrd="1" destOrd="0" presId="urn:microsoft.com/office/officeart/2005/8/layout/orgChart1"/>
-    <dgm:cxn modelId="{CB54F204-6395-4A4B-A92D-5A3C84B43A90}" type="presParOf" srcId="{4F4D7E05-FF17-454A-9A69-A2F30A411069}" destId="{042E68F3-8C09-4FFC-8EDD-877367D6A844}" srcOrd="2" destOrd="0" presId="urn:microsoft.com/office/officeart/2005/8/layout/orgChart1"/>
-    <dgm:cxn modelId="{27E29E30-92D1-4FED-83FE-1AAAD9F5517F}" type="presParOf" srcId="{49277F91-913B-4E16-BD75-A791B8AA5560}" destId="{C9892DF8-87AD-4CFC-86F5-C56533B01EE4}" srcOrd="6" destOrd="0" presId="urn:microsoft.com/office/officeart/2005/8/layout/orgChart1"/>
-    <dgm:cxn modelId="{029365A5-1BAF-4740-AF09-E23939051348}" type="presParOf" srcId="{49277F91-913B-4E16-BD75-A791B8AA5560}" destId="{15195513-61F5-4326-8C75-82F361ABD6D1}" srcOrd="7" destOrd="0" presId="urn:microsoft.com/office/officeart/2005/8/layout/orgChart1"/>
-    <dgm:cxn modelId="{78DF8480-9C6F-41C2-80B5-D1C270FAE699}" type="presParOf" srcId="{15195513-61F5-4326-8C75-82F361ABD6D1}" destId="{22521DEE-4AD7-4C93-9AC7-109F65AD006D}" srcOrd="0" destOrd="0" presId="urn:microsoft.com/office/officeart/2005/8/layout/orgChart1"/>
-    <dgm:cxn modelId="{A568EC4C-C86F-4CBD-8BC2-89BAF5A9CF4F}" type="presParOf" srcId="{22521DEE-4AD7-4C93-9AC7-109F65AD006D}" destId="{0458A58F-2462-4BC0-9536-664DA94D61E4}" srcOrd="0" destOrd="0" presId="urn:microsoft.com/office/officeart/2005/8/layout/orgChart1"/>
-    <dgm:cxn modelId="{6FF1D1F4-5586-4AD8-8C36-EF515D7B71D5}" type="presParOf" srcId="{22521DEE-4AD7-4C93-9AC7-109F65AD006D}" destId="{E7777DFB-A527-4A48-A866-EC601AEBC1B7}" srcOrd="1" destOrd="0" presId="urn:microsoft.com/office/officeart/2005/8/layout/orgChart1"/>
-    <dgm:cxn modelId="{0D5AE1A5-7A80-46B6-9FCC-D62DD70A6375}" type="presParOf" srcId="{15195513-61F5-4326-8C75-82F361ABD6D1}" destId="{52DDA49A-52BD-4160-AA21-87FFEAEB8873}" srcOrd="1" destOrd="0" presId="urn:microsoft.com/office/officeart/2005/8/layout/orgChart1"/>
-    <dgm:cxn modelId="{0B7C9FE2-89DC-45F0-A30D-C3CFA73CEDAB}" type="presParOf" srcId="{15195513-61F5-4326-8C75-82F361ABD6D1}" destId="{22F4C140-BFA1-417C-85B2-265887ED820F}" srcOrd="2" destOrd="0" presId="urn:microsoft.com/office/officeart/2005/8/layout/orgChart1"/>
-    <dgm:cxn modelId="{E72DD0D3-18B2-4B84-ADD5-BBB2755F35A3}" type="presParOf" srcId="{49277F91-913B-4E16-BD75-A791B8AA5560}" destId="{9578065D-4E07-4B14-B6F4-7672EC7C0B79}" srcOrd="8" destOrd="0" presId="urn:microsoft.com/office/officeart/2005/8/layout/orgChart1"/>
-    <dgm:cxn modelId="{AD1E4836-FE6D-4867-B25B-99266F8ED8EB}" type="presParOf" srcId="{49277F91-913B-4E16-BD75-A791B8AA5560}" destId="{3D21FA9E-725C-4821-B23A-F5FFEFA8D5AE}" srcOrd="9" destOrd="0" presId="urn:microsoft.com/office/officeart/2005/8/layout/orgChart1"/>
-    <dgm:cxn modelId="{F9751495-A165-4B9B-A2B9-476E2867500E}" type="presParOf" srcId="{3D21FA9E-725C-4821-B23A-F5FFEFA8D5AE}" destId="{C712B5DA-1837-427F-A3C0-85F98DC5B33E}" srcOrd="0" destOrd="0" presId="urn:microsoft.com/office/officeart/2005/8/layout/orgChart1"/>
-    <dgm:cxn modelId="{69B9CA4F-4D91-4EF3-8032-12FF989EEE9A}" type="presParOf" srcId="{C712B5DA-1837-427F-A3C0-85F98DC5B33E}" destId="{78C41FDE-21DF-48EE-8588-9886A6A8578F}" srcOrd="0" destOrd="0" presId="urn:microsoft.com/office/officeart/2005/8/layout/orgChart1"/>
-    <dgm:cxn modelId="{25998458-E772-4C96-84ED-BD9675D08D9A}" type="presParOf" srcId="{C712B5DA-1837-427F-A3C0-85F98DC5B33E}" destId="{29631637-E608-442F-99A1-E2A05817D442}" srcOrd="1" destOrd="0" presId="urn:microsoft.com/office/officeart/2005/8/layout/orgChart1"/>
-    <dgm:cxn modelId="{ECF7AD20-4492-4C48-87C4-57077192D33E}" type="presParOf" srcId="{3D21FA9E-725C-4821-B23A-F5FFEFA8D5AE}" destId="{1BE9D32C-98DF-4EAD-A0AD-BDD7C44FF486}" srcOrd="1" destOrd="0" presId="urn:microsoft.com/office/officeart/2005/8/layout/orgChart1"/>
-    <dgm:cxn modelId="{F66B5843-2482-4BC6-830D-D69B41409C1E}" type="presParOf" srcId="{3D21FA9E-725C-4821-B23A-F5FFEFA8D5AE}" destId="{3AB77475-66FD-40C4-9634-797B58A4412B}" srcOrd="2" destOrd="0" presId="urn:microsoft.com/office/officeart/2005/8/layout/orgChart1"/>
-    <dgm:cxn modelId="{B211CFEF-ABE9-449D-923D-FF1022CB47B4}" type="presParOf" srcId="{49277F91-913B-4E16-BD75-A791B8AA5560}" destId="{4233B6C0-BF21-4CAC-B244-B31C96B5C2BA}" srcOrd="10" destOrd="0" presId="urn:microsoft.com/office/officeart/2005/8/layout/orgChart1"/>
-    <dgm:cxn modelId="{026BF6B3-8DED-43B7-91D9-B494D684B3FA}" type="presParOf" srcId="{49277F91-913B-4E16-BD75-A791B8AA5560}" destId="{4CD19CEB-B4E6-42F7-85DC-3F907F84DD38}" srcOrd="11" destOrd="0" presId="urn:microsoft.com/office/officeart/2005/8/layout/orgChart1"/>
-    <dgm:cxn modelId="{83659FBE-547E-4B09-8153-1F586FC676EC}" type="presParOf" srcId="{4CD19CEB-B4E6-42F7-85DC-3F907F84DD38}" destId="{E47C5E72-D761-4B67-9F0A-C99E4A1DB265}" srcOrd="0" destOrd="0" presId="urn:microsoft.com/office/officeart/2005/8/layout/orgChart1"/>
-    <dgm:cxn modelId="{B3CCDB6B-30B4-4D5B-94F6-51D0BE9DF959}" type="presParOf" srcId="{E47C5E72-D761-4B67-9F0A-C99E4A1DB265}" destId="{8AA95249-F156-49A0-97BA-19746B0B6D68}" srcOrd="0" destOrd="0" presId="urn:microsoft.com/office/officeart/2005/8/layout/orgChart1"/>
-    <dgm:cxn modelId="{78F080A0-D49F-4685-84C4-902D01838907}" type="presParOf" srcId="{E47C5E72-D761-4B67-9F0A-C99E4A1DB265}" destId="{CFA91BC0-4C71-4968-B4A7-62C812DB4744}" srcOrd="1" destOrd="0" presId="urn:microsoft.com/office/officeart/2005/8/layout/orgChart1"/>
-    <dgm:cxn modelId="{FBD07EBE-EC6F-46E1-BBB0-D93B0C43E2FB}" type="presParOf" srcId="{4CD19CEB-B4E6-42F7-85DC-3F907F84DD38}" destId="{953F12A1-2FA6-423F-A76E-52B68CD86219}" srcOrd="1" destOrd="0" presId="urn:microsoft.com/office/officeart/2005/8/layout/orgChart1"/>
-    <dgm:cxn modelId="{311D2C76-41A0-424B-9398-FA9D0DF1B435}" type="presParOf" srcId="{4CD19CEB-B4E6-42F7-85DC-3F907F84DD38}" destId="{921EB36E-7575-4EC7-92F7-A7C2C27A829A}" srcOrd="2" destOrd="0" presId="urn:microsoft.com/office/officeart/2005/8/layout/orgChart1"/>
-    <dgm:cxn modelId="{8904AD84-0E88-49A4-BADF-880B12996525}" type="presParOf" srcId="{49277F91-913B-4E16-BD75-A791B8AA5560}" destId="{B3699BCC-9311-493A-AC73-421185F5F88F}" srcOrd="12" destOrd="0" presId="urn:microsoft.com/office/officeart/2005/8/layout/orgChart1"/>
-    <dgm:cxn modelId="{6BCD4EE2-BD7B-4CA8-86CC-BDC80DF98B1D}" type="presParOf" srcId="{49277F91-913B-4E16-BD75-A791B8AA5560}" destId="{891FB807-9AFA-4098-A1FE-6900A6CEB69D}" srcOrd="13" destOrd="0" presId="urn:microsoft.com/office/officeart/2005/8/layout/orgChart1"/>
-    <dgm:cxn modelId="{17DA7684-849E-4DEE-BAC6-35ED4C2660B5}" type="presParOf" srcId="{891FB807-9AFA-4098-A1FE-6900A6CEB69D}" destId="{C2B1222F-BA68-4701-99A8-95F277277F1B}" srcOrd="0" destOrd="0" presId="urn:microsoft.com/office/officeart/2005/8/layout/orgChart1"/>
-    <dgm:cxn modelId="{0230AD22-CF54-4258-987E-6DEEB280863F}" type="presParOf" srcId="{C2B1222F-BA68-4701-99A8-95F277277F1B}" destId="{909B0FFD-6944-41EC-BAE2-025870912314}" srcOrd="0" destOrd="0" presId="urn:microsoft.com/office/officeart/2005/8/layout/orgChart1"/>
-    <dgm:cxn modelId="{ABC64EB8-F8DF-4611-9BA8-EF9E220EECF3}" type="presParOf" srcId="{C2B1222F-BA68-4701-99A8-95F277277F1B}" destId="{2A713BAF-CDBA-4317-BA9C-21ABA369DD19}" srcOrd="1" destOrd="0" presId="urn:microsoft.com/office/officeart/2005/8/layout/orgChart1"/>
-    <dgm:cxn modelId="{CDC66007-D92A-4395-A04F-1D2FD3452AAC}" type="presParOf" srcId="{891FB807-9AFA-4098-A1FE-6900A6CEB69D}" destId="{CC0FB9EA-F235-4929-BC2B-1B4C970371BB}" srcOrd="1" destOrd="0" presId="urn:microsoft.com/office/officeart/2005/8/layout/orgChart1"/>
-    <dgm:cxn modelId="{9BB8F4F3-39A1-4DAA-B12C-325F632767AD}" type="presParOf" srcId="{891FB807-9AFA-4098-A1FE-6900A6CEB69D}" destId="{926962BF-7882-4627-B8DA-214D2AAB09F6}" srcOrd="2" destOrd="0" presId="urn:microsoft.com/office/officeart/2005/8/layout/orgChart1"/>
-    <dgm:cxn modelId="{F3206003-278B-485A-BE67-728FF08E26B4}" type="presParOf" srcId="{53B15724-B637-4D42-810C-45B2F47123D9}" destId="{4A2845CF-F445-4301-9D14-E4D0B09E81FA}" srcOrd="2" destOrd="0" presId="urn:microsoft.com/office/officeart/2005/8/layout/orgChart1"/>
-    <dgm:cxn modelId="{9ADC3219-EA0B-436A-A095-682F6B475E3A}" type="presParOf" srcId="{5DA2D3F8-0B4E-437B-966C-E36840BA4AEF}" destId="{CA8E8BE0-6D79-4EAF-8C4E-4F02E0DFE4A6}" srcOrd="2" destOrd="0" presId="urn:microsoft.com/office/officeart/2005/8/layout/orgChart1"/>
-    <dgm:cxn modelId="{FC4E7ABE-F8C9-4D93-BBD2-B22748E36A93}" type="presParOf" srcId="{5DA2D3F8-0B4E-437B-966C-E36840BA4AEF}" destId="{16C75002-F6A0-4DC7-8A87-229D05AB1F38}" srcOrd="3" destOrd="0" presId="urn:microsoft.com/office/officeart/2005/8/layout/orgChart1"/>
-    <dgm:cxn modelId="{AF8B563C-B34F-4C58-8E62-632E5C78CEE2}" type="presParOf" srcId="{16C75002-F6A0-4DC7-8A87-229D05AB1F38}" destId="{72800CE5-9F6C-4056-80E5-C15697A4A122}" srcOrd="0" destOrd="0" presId="urn:microsoft.com/office/officeart/2005/8/layout/orgChart1"/>
-    <dgm:cxn modelId="{BDAF3116-6A93-4A28-A459-27A0CF37CD28}" type="presParOf" srcId="{72800CE5-9F6C-4056-80E5-C15697A4A122}" destId="{4FD0895E-7D3C-4D84-B4C7-B7E4A763F266}" srcOrd="0" destOrd="0" presId="urn:microsoft.com/office/officeart/2005/8/layout/orgChart1"/>
-    <dgm:cxn modelId="{4D68AE47-103E-4493-972E-56D8C2C8F32D}" type="presParOf" srcId="{72800CE5-9F6C-4056-80E5-C15697A4A122}" destId="{16CF75E8-F8D7-4FFB-A91C-984F4BFBD71E}" srcOrd="1" destOrd="0" presId="urn:microsoft.com/office/officeart/2005/8/layout/orgChart1"/>
-    <dgm:cxn modelId="{9479492F-6688-48A6-89C9-80C797BA06EA}" type="presParOf" srcId="{16C75002-F6A0-4DC7-8A87-229D05AB1F38}" destId="{A7B02277-B466-4964-A4BF-11F5F532C0F4}" srcOrd="1" destOrd="0" presId="urn:microsoft.com/office/officeart/2005/8/layout/orgChart1"/>
-    <dgm:cxn modelId="{A3FE9DD8-CBB7-4EDC-9738-84C439676808}" type="presParOf" srcId="{A7B02277-B466-4964-A4BF-11F5F532C0F4}" destId="{CB974C53-E313-4B41-9184-CFA2B66E3C48}" srcOrd="0" destOrd="0" presId="urn:microsoft.com/office/officeart/2005/8/layout/orgChart1"/>
-    <dgm:cxn modelId="{7A3678F5-5A7A-455C-8366-A222910E1493}" type="presParOf" srcId="{A7B02277-B466-4964-A4BF-11F5F532C0F4}" destId="{2A4D35EB-283C-4F1B-8D77-BCAF5A32138D}" srcOrd="1" destOrd="0" presId="urn:microsoft.com/office/officeart/2005/8/layout/orgChart1"/>
-    <dgm:cxn modelId="{03348DC4-82CA-4A10-82C6-BF6055AB5319}" type="presParOf" srcId="{2A4D35EB-283C-4F1B-8D77-BCAF5A32138D}" destId="{A1B1B6BA-E3B2-453E-BBA1-5D0431BFB3A7}" srcOrd="0" destOrd="0" presId="urn:microsoft.com/office/officeart/2005/8/layout/orgChart1"/>
-    <dgm:cxn modelId="{DAA822DE-05C8-47AA-84B6-1553A224EAE6}" type="presParOf" srcId="{A1B1B6BA-E3B2-453E-BBA1-5D0431BFB3A7}" destId="{9CCCDFC4-D8C1-4288-A5FF-D2011FFC546D}" srcOrd="0" destOrd="0" presId="urn:microsoft.com/office/officeart/2005/8/layout/orgChart1"/>
-    <dgm:cxn modelId="{832B945D-9117-4F53-9D75-CE504E207457}" type="presParOf" srcId="{A1B1B6BA-E3B2-453E-BBA1-5D0431BFB3A7}" destId="{BF910C4F-520E-459A-BF6C-B6322629B82D}" srcOrd="1" destOrd="0" presId="urn:microsoft.com/office/officeart/2005/8/layout/orgChart1"/>
-    <dgm:cxn modelId="{FBD35199-CB98-46A8-9CCE-F5511632720E}" type="presParOf" srcId="{2A4D35EB-283C-4F1B-8D77-BCAF5A32138D}" destId="{7215F2B6-32E6-480F-9C3A-AA062265E5AC}" srcOrd="1" destOrd="0" presId="urn:microsoft.com/office/officeart/2005/8/layout/orgChart1"/>
-    <dgm:cxn modelId="{F1F9BDCA-E701-4DD0-B911-7F2E8C8FDEA9}" type="presParOf" srcId="{2A4D35EB-283C-4F1B-8D77-BCAF5A32138D}" destId="{DFCB4E83-7E5B-4351-A638-FB4C803B4F69}" srcOrd="2" destOrd="0" presId="urn:microsoft.com/office/officeart/2005/8/layout/orgChart1"/>
-    <dgm:cxn modelId="{986EB6C6-FB34-4D29-9AB9-6A67FC8225BA}" type="presParOf" srcId="{A7B02277-B466-4964-A4BF-11F5F532C0F4}" destId="{EEB261AB-04EF-438B-92FD-54B41893C642}" srcOrd="2" destOrd="0" presId="urn:microsoft.com/office/officeart/2005/8/layout/orgChart1"/>
-    <dgm:cxn modelId="{01367041-5515-422D-9BA5-002FAF294506}" type="presParOf" srcId="{A7B02277-B466-4964-A4BF-11F5F532C0F4}" destId="{E2CA8549-B436-435F-B5FE-DD466950095D}" srcOrd="3" destOrd="0" presId="urn:microsoft.com/office/officeart/2005/8/layout/orgChart1"/>
-    <dgm:cxn modelId="{00D48A33-8150-4986-A50C-C8A0D231C231}" type="presParOf" srcId="{E2CA8549-B436-435F-B5FE-DD466950095D}" destId="{FA0309DF-3E01-4645-B4EB-2CC8DCB01393}" srcOrd="0" destOrd="0" presId="urn:microsoft.com/office/officeart/2005/8/layout/orgChart1"/>
-    <dgm:cxn modelId="{08D481E2-6E1D-4062-B15F-B795B9E7DED2}" type="presParOf" srcId="{FA0309DF-3E01-4645-B4EB-2CC8DCB01393}" destId="{787ECED7-36D0-4D73-B5CC-0661A759A0A7}" srcOrd="0" destOrd="0" presId="urn:microsoft.com/office/officeart/2005/8/layout/orgChart1"/>
-    <dgm:cxn modelId="{80FC2594-5B2E-49AD-A270-DBE200B2036E}" type="presParOf" srcId="{FA0309DF-3E01-4645-B4EB-2CC8DCB01393}" destId="{8EDD1F2B-4D69-45C4-8EF0-9754778A0F7D}" srcOrd="1" destOrd="0" presId="urn:microsoft.com/office/officeart/2005/8/layout/orgChart1"/>
-    <dgm:cxn modelId="{EA0B8A7B-1AD6-4960-AB94-1F7795F8E9EB}" type="presParOf" srcId="{E2CA8549-B436-435F-B5FE-DD466950095D}" destId="{6EF332F2-9210-4A41-89BA-7CFCA8D88C5D}" srcOrd="1" destOrd="0" presId="urn:microsoft.com/office/officeart/2005/8/layout/orgChart1"/>
-    <dgm:cxn modelId="{ED24F75D-2D72-4836-9B1A-9D3B9FC8FA44}" type="presParOf" srcId="{E2CA8549-B436-435F-B5FE-DD466950095D}" destId="{05C4F8A0-B690-4EB5-8A58-91F92EE901DC}" srcOrd="2" destOrd="0" presId="urn:microsoft.com/office/officeart/2005/8/layout/orgChart1"/>
-    <dgm:cxn modelId="{20E42203-287F-457F-9400-EA22C018A56A}" type="presParOf" srcId="{A7B02277-B466-4964-A4BF-11F5F532C0F4}" destId="{A6BDA0EF-8F9D-4E1A-8DFB-338FB0E721A7}" srcOrd="4" destOrd="0" presId="urn:microsoft.com/office/officeart/2005/8/layout/orgChart1"/>
-    <dgm:cxn modelId="{88092D64-72C0-4429-85CB-D870A02DF558}" type="presParOf" srcId="{A7B02277-B466-4964-A4BF-11F5F532C0F4}" destId="{D514FE61-2CBE-43FE-9C06-C2E327FA8FD5}" srcOrd="5" destOrd="0" presId="urn:microsoft.com/office/officeart/2005/8/layout/orgChart1"/>
-    <dgm:cxn modelId="{6CD20E0C-32D5-4A4A-BCDF-D482401475E4}" type="presParOf" srcId="{D514FE61-2CBE-43FE-9C06-C2E327FA8FD5}" destId="{C319886C-9216-4BC7-A343-17C0641F9622}" srcOrd="0" destOrd="0" presId="urn:microsoft.com/office/officeart/2005/8/layout/orgChart1"/>
-    <dgm:cxn modelId="{E1BF5612-9E57-4A8F-A7C9-0E04A66C088E}" type="presParOf" srcId="{C319886C-9216-4BC7-A343-17C0641F9622}" destId="{7AEA10AE-0A03-402E-9033-A742CB535F0B}" srcOrd="0" destOrd="0" presId="urn:microsoft.com/office/officeart/2005/8/layout/orgChart1"/>
-    <dgm:cxn modelId="{7DEFF8E5-F37B-442F-89DA-6EF949B40177}" type="presParOf" srcId="{C319886C-9216-4BC7-A343-17C0641F9622}" destId="{54B1B53A-1FFB-43D7-8A09-0EC52BC3CC8B}" srcOrd="1" destOrd="0" presId="urn:microsoft.com/office/officeart/2005/8/layout/orgChart1"/>
-    <dgm:cxn modelId="{68B11D47-FFEF-4C46-A524-5E3403F07F3F}" type="presParOf" srcId="{D514FE61-2CBE-43FE-9C06-C2E327FA8FD5}" destId="{D694BCF6-F4AE-4993-B85D-E654EC27A3FA}" srcOrd="1" destOrd="0" presId="urn:microsoft.com/office/officeart/2005/8/layout/orgChart1"/>
-    <dgm:cxn modelId="{681ED031-FBAE-4B1B-B32A-1CFB9CD541F6}" type="presParOf" srcId="{D514FE61-2CBE-43FE-9C06-C2E327FA8FD5}" destId="{39BEE28C-0387-4E7D-9762-FAD26A3481DD}" srcOrd="2" destOrd="0" presId="urn:microsoft.com/office/officeart/2005/8/layout/orgChart1"/>
-    <dgm:cxn modelId="{0B401C99-0845-4E01-8A7A-90FA824962A1}" type="presParOf" srcId="{A7B02277-B466-4964-A4BF-11F5F532C0F4}" destId="{56696305-74CA-4DF6-924F-BA46DF594D3C}" srcOrd="6" destOrd="0" presId="urn:microsoft.com/office/officeart/2005/8/layout/orgChart1"/>
-    <dgm:cxn modelId="{3D6ECD66-8CDB-4F8E-A377-2946A8D4DB21}" type="presParOf" srcId="{A7B02277-B466-4964-A4BF-11F5F532C0F4}" destId="{C4E61374-F569-4BF5-B4D9-C8CB64680D88}" srcOrd="7" destOrd="0" presId="urn:microsoft.com/office/officeart/2005/8/layout/orgChart1"/>
-    <dgm:cxn modelId="{3B21E2C1-4245-4109-A782-681313C789CB}" type="presParOf" srcId="{C4E61374-F569-4BF5-B4D9-C8CB64680D88}" destId="{95F03AE2-33D7-460D-8D94-6E775484909C}" srcOrd="0" destOrd="0" presId="urn:microsoft.com/office/officeart/2005/8/layout/orgChart1"/>
-    <dgm:cxn modelId="{4A81CDAE-C00B-4428-BD08-66334EDB83AB}" type="presParOf" srcId="{95F03AE2-33D7-460D-8D94-6E775484909C}" destId="{C6224464-47C8-4171-A588-C5225F2A6029}" srcOrd="0" destOrd="0" presId="urn:microsoft.com/office/officeart/2005/8/layout/orgChart1"/>
-    <dgm:cxn modelId="{73F092DF-3DDC-44A4-83A9-DC27C28403D4}" type="presParOf" srcId="{95F03AE2-33D7-460D-8D94-6E775484909C}" destId="{4B9E7D64-6481-4D83-96DE-557B9A6C122B}" srcOrd="1" destOrd="0" presId="urn:microsoft.com/office/officeart/2005/8/layout/orgChart1"/>
-    <dgm:cxn modelId="{B382151B-27EE-4F7E-B996-3F31C54EBA6E}" type="presParOf" srcId="{C4E61374-F569-4BF5-B4D9-C8CB64680D88}" destId="{88ECBA6A-6851-4184-A002-61294CA392F7}" srcOrd="1" destOrd="0" presId="urn:microsoft.com/office/officeart/2005/8/layout/orgChart1"/>
-    <dgm:cxn modelId="{D587B283-3D59-486E-8EC8-043F7B336649}" type="presParOf" srcId="{C4E61374-F569-4BF5-B4D9-C8CB64680D88}" destId="{E583A822-650D-467A-859F-A0BCD67AA7B4}" srcOrd="2" destOrd="0" presId="urn:microsoft.com/office/officeart/2005/8/layout/orgChart1"/>
-    <dgm:cxn modelId="{C04816AA-3F37-4CE0-9B80-6C981342EAD1}" type="presParOf" srcId="{A7B02277-B466-4964-A4BF-11F5F532C0F4}" destId="{87105D63-0BFC-4538-B278-581D88BC435A}" srcOrd="8" destOrd="0" presId="urn:microsoft.com/office/officeart/2005/8/layout/orgChart1"/>
-    <dgm:cxn modelId="{8DB7313E-7F59-4858-B196-077E659756F7}" type="presParOf" srcId="{A7B02277-B466-4964-A4BF-11F5F532C0F4}" destId="{E483D411-C9E0-4AD2-9891-C3AA326B9C37}" srcOrd="9" destOrd="0" presId="urn:microsoft.com/office/officeart/2005/8/layout/orgChart1"/>
-    <dgm:cxn modelId="{C76B553F-62CC-4727-B788-9E1852E9999F}" type="presParOf" srcId="{E483D411-C9E0-4AD2-9891-C3AA326B9C37}" destId="{F8523745-928E-48F9-8D2A-1764AA91A355}" srcOrd="0" destOrd="0" presId="urn:microsoft.com/office/officeart/2005/8/layout/orgChart1"/>
-    <dgm:cxn modelId="{BFEBBFC7-6E8B-4AAD-8F0D-65B93189C17D}" type="presParOf" srcId="{F8523745-928E-48F9-8D2A-1764AA91A355}" destId="{B5A959B7-01A6-44E6-B5A5-58F078FA338F}" srcOrd="0" destOrd="0" presId="urn:microsoft.com/office/officeart/2005/8/layout/orgChart1"/>
-    <dgm:cxn modelId="{4526FD48-D326-4357-A049-585B8A23E6B7}" type="presParOf" srcId="{F8523745-928E-48F9-8D2A-1764AA91A355}" destId="{C318B837-5BAC-446F-83F0-80BDF961332E}" srcOrd="1" destOrd="0" presId="urn:microsoft.com/office/officeart/2005/8/layout/orgChart1"/>
-    <dgm:cxn modelId="{EB3D12D9-FAAB-4123-A29F-FFF5D37C7D6A}" type="presParOf" srcId="{E483D411-C9E0-4AD2-9891-C3AA326B9C37}" destId="{10670A61-F406-4FB3-9A59-A4BA43E866D3}" srcOrd="1" destOrd="0" presId="urn:microsoft.com/office/officeart/2005/8/layout/orgChart1"/>
-    <dgm:cxn modelId="{92D2C603-A34F-4147-A20F-C462C20618EF}" type="presParOf" srcId="{E483D411-C9E0-4AD2-9891-C3AA326B9C37}" destId="{11E8C829-F236-4EA2-8331-FE68619555E4}" srcOrd="2" destOrd="0" presId="urn:microsoft.com/office/officeart/2005/8/layout/orgChart1"/>
-    <dgm:cxn modelId="{89101CC1-EC40-4DF9-9084-ECF66D74E3D0}" type="presParOf" srcId="{16C75002-F6A0-4DC7-8A87-229D05AB1F38}" destId="{C7ED531D-E5D4-496C-8FDB-C0F13D68C400}" srcOrd="2" destOrd="0" presId="urn:microsoft.com/office/officeart/2005/8/layout/orgChart1"/>
-    <dgm:cxn modelId="{A5040000-3BE4-4CCB-9D1B-81B322B23F9D}" type="presParOf" srcId="{5DA2D3F8-0B4E-437B-966C-E36840BA4AEF}" destId="{965B9852-1A06-47E9-BFC5-EA4A81BFE1F4}" srcOrd="4" destOrd="0" presId="urn:microsoft.com/office/officeart/2005/8/layout/orgChart1"/>
-    <dgm:cxn modelId="{39634BE3-6672-4454-B49E-C5B61C2E4B8B}" type="presParOf" srcId="{5DA2D3F8-0B4E-437B-966C-E36840BA4AEF}" destId="{4FCD07DA-1606-49FA-A75A-D80DD208C3D8}" srcOrd="5" destOrd="0" presId="urn:microsoft.com/office/officeart/2005/8/layout/orgChart1"/>
-    <dgm:cxn modelId="{20D49EB0-1C73-40F7-B7FA-A92FAFB25D60}" type="presParOf" srcId="{4FCD07DA-1606-49FA-A75A-D80DD208C3D8}" destId="{FCC71AC1-52F1-4868-897D-563497D19F11}" srcOrd="0" destOrd="0" presId="urn:microsoft.com/office/officeart/2005/8/layout/orgChart1"/>
-    <dgm:cxn modelId="{741EA0B2-C347-440D-99AF-13106888FFD2}" type="presParOf" srcId="{FCC71AC1-52F1-4868-897D-563497D19F11}" destId="{91ECC272-D38E-401B-B3E0-EAFCCA16F983}" srcOrd="0" destOrd="0" presId="urn:microsoft.com/office/officeart/2005/8/layout/orgChart1"/>
-    <dgm:cxn modelId="{477D3975-B6B7-4CDD-82EA-DD1E481B7AE2}" type="presParOf" srcId="{FCC71AC1-52F1-4868-897D-563497D19F11}" destId="{E3A3A842-A339-474A-8B74-92B38DB4A335}" srcOrd="1" destOrd="0" presId="urn:microsoft.com/office/officeart/2005/8/layout/orgChart1"/>
-    <dgm:cxn modelId="{664874F2-303D-4D98-ACA6-1AB23DF78FF1}" type="presParOf" srcId="{4FCD07DA-1606-49FA-A75A-D80DD208C3D8}" destId="{D3D2508B-FCC7-4C07-ADE6-B23B51EBA524}" srcOrd="1" destOrd="0" presId="urn:microsoft.com/office/officeart/2005/8/layout/orgChart1"/>
-    <dgm:cxn modelId="{513E2AB5-206D-4C9D-9F95-7518ADAC684D}" type="presParOf" srcId="{D3D2508B-FCC7-4C07-ADE6-B23B51EBA524}" destId="{B5ED62D9-BE6F-4E2A-9818-C2CB096EED8D}" srcOrd="0" destOrd="0" presId="urn:microsoft.com/office/officeart/2005/8/layout/orgChart1"/>
-    <dgm:cxn modelId="{B79BC4E9-162E-437E-B78E-78D51A056419}" type="presParOf" srcId="{D3D2508B-FCC7-4C07-ADE6-B23B51EBA524}" destId="{334E7987-2536-4FC0-B62D-A16D832A3B57}" srcOrd="1" destOrd="0" presId="urn:microsoft.com/office/officeart/2005/8/layout/orgChart1"/>
-    <dgm:cxn modelId="{44357711-E551-4EDC-A744-CC778006732D}" type="presParOf" srcId="{334E7987-2536-4FC0-B62D-A16D832A3B57}" destId="{0E5CE007-90E5-469D-AE45-D47F0553DAA7}" srcOrd="0" destOrd="0" presId="urn:microsoft.com/office/officeart/2005/8/layout/orgChart1"/>
-    <dgm:cxn modelId="{7FAE19AD-9F5F-42F7-80C1-BB929FE0287D}" type="presParOf" srcId="{0E5CE007-90E5-469D-AE45-D47F0553DAA7}" destId="{DE43A84B-36E6-427B-A15A-DC464F2912C1}" srcOrd="0" destOrd="0" presId="urn:microsoft.com/office/officeart/2005/8/layout/orgChart1"/>
-    <dgm:cxn modelId="{F37D6758-20AA-42FE-AC29-5857A42A3A4C}" type="presParOf" srcId="{0E5CE007-90E5-469D-AE45-D47F0553DAA7}" destId="{5F5C2CC4-61F6-4195-838E-F241957D7F8F}" srcOrd="1" destOrd="0" presId="urn:microsoft.com/office/officeart/2005/8/layout/orgChart1"/>
-    <dgm:cxn modelId="{FDEF9CA3-FDCB-4070-81D1-3EE7D31C0599}" type="presParOf" srcId="{334E7987-2536-4FC0-B62D-A16D832A3B57}" destId="{2644BEDA-AB93-4B7E-BA47-C6F9CC3A6686}" srcOrd="1" destOrd="0" presId="urn:microsoft.com/office/officeart/2005/8/layout/orgChart1"/>
-    <dgm:cxn modelId="{2D64F559-AF61-49D1-A051-92843372F945}" type="presParOf" srcId="{334E7987-2536-4FC0-B62D-A16D832A3B57}" destId="{B2ECA992-546F-4326-ADC7-E574BE430749}" srcOrd="2" destOrd="0" presId="urn:microsoft.com/office/officeart/2005/8/layout/orgChart1"/>
-    <dgm:cxn modelId="{3C5AD19D-7C34-46E9-8760-57CF8BB79F72}" type="presParOf" srcId="{D3D2508B-FCC7-4C07-ADE6-B23B51EBA524}" destId="{9D7BB7F3-DDAB-4030-95A0-1075384B44F6}" srcOrd="2" destOrd="0" presId="urn:microsoft.com/office/officeart/2005/8/layout/orgChart1"/>
-    <dgm:cxn modelId="{3F80936C-8246-4F2A-ABFE-C4401D91A733}" type="presParOf" srcId="{D3D2508B-FCC7-4C07-ADE6-B23B51EBA524}" destId="{870CF63B-5CBE-4322-ADB3-6EB8E3E60B75}" srcOrd="3" destOrd="0" presId="urn:microsoft.com/office/officeart/2005/8/layout/orgChart1"/>
-    <dgm:cxn modelId="{92762566-DB44-483F-925F-7BEC55250899}" type="presParOf" srcId="{870CF63B-5CBE-4322-ADB3-6EB8E3E60B75}" destId="{C09D6A2B-1055-4D33-8268-25B26A69DEB1}" srcOrd="0" destOrd="0" presId="urn:microsoft.com/office/officeart/2005/8/layout/orgChart1"/>
-    <dgm:cxn modelId="{554BA124-B8D2-42DF-BB21-56DB4F19CD38}" type="presParOf" srcId="{C09D6A2B-1055-4D33-8268-25B26A69DEB1}" destId="{9C4FF0E2-2015-492D-B854-5956CCAEB647}" srcOrd="0" destOrd="0" presId="urn:microsoft.com/office/officeart/2005/8/layout/orgChart1"/>
-    <dgm:cxn modelId="{685BB2F5-3417-4BAB-8939-140F5D72D38E}" type="presParOf" srcId="{C09D6A2B-1055-4D33-8268-25B26A69DEB1}" destId="{052E47C3-0FF7-4A11-BF78-63C38E77129F}" srcOrd="1" destOrd="0" presId="urn:microsoft.com/office/officeart/2005/8/layout/orgChart1"/>
-    <dgm:cxn modelId="{47FF3E78-4863-47CF-94FE-5F0B1096C4FC}" type="presParOf" srcId="{870CF63B-5CBE-4322-ADB3-6EB8E3E60B75}" destId="{E5BA64D9-B8A2-42C1-9F97-98C691AE9058}" srcOrd="1" destOrd="0" presId="urn:microsoft.com/office/officeart/2005/8/layout/orgChart1"/>
-    <dgm:cxn modelId="{31412B97-F088-4231-BF34-709F789C652C}" type="presParOf" srcId="{870CF63B-5CBE-4322-ADB3-6EB8E3E60B75}" destId="{999653BE-ADF9-44CA-89F4-CDE56194776C}" srcOrd="2" destOrd="0" presId="urn:microsoft.com/office/officeart/2005/8/layout/orgChart1"/>
-    <dgm:cxn modelId="{0B6D90E7-FFFC-4BDA-B806-B8229E44D065}" type="presParOf" srcId="{D3D2508B-FCC7-4C07-ADE6-B23B51EBA524}" destId="{075EB706-A00E-405D-8127-1A6B193E0FBC}" srcOrd="4" destOrd="0" presId="urn:microsoft.com/office/officeart/2005/8/layout/orgChart1"/>
-    <dgm:cxn modelId="{DCE3C8D2-7538-4098-A2DF-9FFD46D04C0F}" type="presParOf" srcId="{D3D2508B-FCC7-4C07-ADE6-B23B51EBA524}" destId="{8121E695-DF31-461B-B523-15920945ABFA}" srcOrd="5" destOrd="0" presId="urn:microsoft.com/office/officeart/2005/8/layout/orgChart1"/>
-    <dgm:cxn modelId="{F6BDC33E-5FB9-43C1-BB87-09E358BD5B46}" type="presParOf" srcId="{8121E695-DF31-461B-B523-15920945ABFA}" destId="{121EE335-E5A5-455D-8237-B531EAD26ED6}" srcOrd="0" destOrd="0" presId="urn:microsoft.com/office/officeart/2005/8/layout/orgChart1"/>
-    <dgm:cxn modelId="{5E17E08F-17B2-4350-AD0D-2C86BAD9BE37}" type="presParOf" srcId="{121EE335-E5A5-455D-8237-B531EAD26ED6}" destId="{A47EA553-33B5-420F-84F8-6EF32FD8B056}" srcOrd="0" destOrd="0" presId="urn:microsoft.com/office/officeart/2005/8/layout/orgChart1"/>
-    <dgm:cxn modelId="{CE6C1CA7-6218-4EED-A3CF-BCCA18D38AE6}" type="presParOf" srcId="{121EE335-E5A5-455D-8237-B531EAD26ED6}" destId="{E70567BF-8BDF-4FC3-BA38-5396F40BB737}" srcOrd="1" destOrd="0" presId="urn:microsoft.com/office/officeart/2005/8/layout/orgChart1"/>
-    <dgm:cxn modelId="{8F9A86CA-2A43-4D62-8F1D-1754B90F7231}" type="presParOf" srcId="{8121E695-DF31-461B-B523-15920945ABFA}" destId="{07DA12B0-39E7-4DC1-95FF-7FF85617F297}" srcOrd="1" destOrd="0" presId="urn:microsoft.com/office/officeart/2005/8/layout/orgChart1"/>
-    <dgm:cxn modelId="{442CE0EE-6654-43F9-994F-D962F7094AEA}" type="presParOf" srcId="{8121E695-DF31-461B-B523-15920945ABFA}" destId="{8B5CBCEA-D13F-4F01-A3D9-9E9E1E5EDA52}" srcOrd="2" destOrd="0" presId="urn:microsoft.com/office/officeart/2005/8/layout/orgChart1"/>
-    <dgm:cxn modelId="{B85A956D-8005-4280-917E-F5C863100FE4}" type="presParOf" srcId="{D3D2508B-FCC7-4C07-ADE6-B23B51EBA524}" destId="{1AC1C7F4-F766-480B-B2B3-D914D739CC72}" srcOrd="6" destOrd="0" presId="urn:microsoft.com/office/officeart/2005/8/layout/orgChart1"/>
-    <dgm:cxn modelId="{4FFC61F1-090C-4946-8C09-601C15414BF3}" type="presParOf" srcId="{D3D2508B-FCC7-4C07-ADE6-B23B51EBA524}" destId="{C7D1A138-BB44-4BE5-A44E-EE007FF23639}" srcOrd="7" destOrd="0" presId="urn:microsoft.com/office/officeart/2005/8/layout/orgChart1"/>
-    <dgm:cxn modelId="{91C8B7A5-D83B-4B35-868D-1BD4C8986ACE}" type="presParOf" srcId="{C7D1A138-BB44-4BE5-A44E-EE007FF23639}" destId="{C632B2AC-9D8C-416E-80F4-235C9041A803}" srcOrd="0" destOrd="0" presId="urn:microsoft.com/office/officeart/2005/8/layout/orgChart1"/>
-    <dgm:cxn modelId="{21E726D0-E378-4851-9016-A72A87B326BE}" type="presParOf" srcId="{C632B2AC-9D8C-416E-80F4-235C9041A803}" destId="{F43FC51F-1234-4073-8F4F-E82532EC93BC}" srcOrd="0" destOrd="0" presId="urn:microsoft.com/office/officeart/2005/8/layout/orgChart1"/>
-    <dgm:cxn modelId="{EDE8C1F2-DFE6-4D02-B14A-4A5133EE4756}" type="presParOf" srcId="{C632B2AC-9D8C-416E-80F4-235C9041A803}" destId="{0C0988F8-F84E-48DB-A1AA-48AAEEFC0087}" srcOrd="1" destOrd="0" presId="urn:microsoft.com/office/officeart/2005/8/layout/orgChart1"/>
-    <dgm:cxn modelId="{0B8BEA7A-A414-499A-8009-C7F7A52CBCDB}" type="presParOf" srcId="{C7D1A138-BB44-4BE5-A44E-EE007FF23639}" destId="{0D4B34AD-2A3D-41CC-8761-851A99B68FE0}" srcOrd="1" destOrd="0" presId="urn:microsoft.com/office/officeart/2005/8/layout/orgChart1"/>
-    <dgm:cxn modelId="{91736CD9-FA36-46BB-9A73-74317D08CCFF}" type="presParOf" srcId="{C7D1A138-BB44-4BE5-A44E-EE007FF23639}" destId="{02D96EDA-C29F-46E5-AAD5-7BA046D6765A}" srcOrd="2" destOrd="0" presId="urn:microsoft.com/office/officeart/2005/8/layout/orgChart1"/>
-    <dgm:cxn modelId="{329E8369-6AF3-4493-97CC-FA0E10311EFA}" type="presParOf" srcId="{D3D2508B-FCC7-4C07-ADE6-B23B51EBA524}" destId="{02E3F7A7-16EB-41C9-AA2B-6BBD2AA31A08}" srcOrd="8" destOrd="0" presId="urn:microsoft.com/office/officeart/2005/8/layout/orgChart1"/>
-    <dgm:cxn modelId="{97B6C5C1-EDC6-45CD-B53C-FA169F6F8C3D}" type="presParOf" srcId="{D3D2508B-FCC7-4C07-ADE6-B23B51EBA524}" destId="{5206AFBE-BB00-4A7A-920A-89B233A6072B}" srcOrd="9" destOrd="0" presId="urn:microsoft.com/office/officeart/2005/8/layout/orgChart1"/>
-    <dgm:cxn modelId="{797C6228-2A67-4BEB-8559-C978A2966497}" type="presParOf" srcId="{5206AFBE-BB00-4A7A-920A-89B233A6072B}" destId="{F292F40C-B3E1-4CE7-8457-319C319F07FB}" srcOrd="0" destOrd="0" presId="urn:microsoft.com/office/officeart/2005/8/layout/orgChart1"/>
-    <dgm:cxn modelId="{26AEA449-507C-4539-A9B2-A3EE6E81A117}" type="presParOf" srcId="{F292F40C-B3E1-4CE7-8457-319C319F07FB}" destId="{6297A632-A9A8-443B-B8D2-01144DC28499}" srcOrd="0" destOrd="0" presId="urn:microsoft.com/office/officeart/2005/8/layout/orgChart1"/>
-    <dgm:cxn modelId="{D6371AAB-ADE9-4622-9006-7E91E53A056D}" type="presParOf" srcId="{F292F40C-B3E1-4CE7-8457-319C319F07FB}" destId="{531F33D4-8681-403D-8F1C-CCFDAB6DD20E}" srcOrd="1" destOrd="0" presId="urn:microsoft.com/office/officeart/2005/8/layout/orgChart1"/>
-    <dgm:cxn modelId="{0671C4C5-B19A-4A70-B296-4AEB7A73785F}" type="presParOf" srcId="{5206AFBE-BB00-4A7A-920A-89B233A6072B}" destId="{C701B253-9486-4D3C-B602-C16E259AA9B1}" srcOrd="1" destOrd="0" presId="urn:microsoft.com/office/officeart/2005/8/layout/orgChart1"/>
-    <dgm:cxn modelId="{46B07F22-EF47-4328-9330-CCF60D3BA587}" type="presParOf" srcId="{5206AFBE-BB00-4A7A-920A-89B233A6072B}" destId="{984B3DD8-D71B-4F5B-8F4C-480BEC342061}" srcOrd="2" destOrd="0" presId="urn:microsoft.com/office/officeart/2005/8/layout/orgChart1"/>
-    <dgm:cxn modelId="{8FCA8064-F55B-42F0-875A-8BD7CEFE4A26}" type="presParOf" srcId="{D3D2508B-FCC7-4C07-ADE6-B23B51EBA524}" destId="{6933D00E-E6EA-416E-BFA8-035215011339}" srcOrd="10" destOrd="0" presId="urn:microsoft.com/office/officeart/2005/8/layout/orgChart1"/>
-    <dgm:cxn modelId="{7908E8C2-5430-43D2-8EA3-C217456804AE}" type="presParOf" srcId="{D3D2508B-FCC7-4C07-ADE6-B23B51EBA524}" destId="{28CDC7A2-A8D1-4435-B9F1-C8B9EC459561}" srcOrd="11" destOrd="0" presId="urn:microsoft.com/office/officeart/2005/8/layout/orgChart1"/>
-    <dgm:cxn modelId="{72191A7D-1AB5-44E9-BECC-028A3FC8F549}" type="presParOf" srcId="{28CDC7A2-A8D1-4435-B9F1-C8B9EC459561}" destId="{DBF23136-03EE-4D0A-AE09-947EF3C1AFE6}" srcOrd="0" destOrd="0" presId="urn:microsoft.com/office/officeart/2005/8/layout/orgChart1"/>
-    <dgm:cxn modelId="{EAD6B802-0435-41F5-ACEB-167D26C8CD3D}" type="presParOf" srcId="{DBF23136-03EE-4D0A-AE09-947EF3C1AFE6}" destId="{D1D26EFC-70E5-4BF9-B930-135F40D5CD14}" srcOrd="0" destOrd="0" presId="urn:microsoft.com/office/officeart/2005/8/layout/orgChart1"/>
-    <dgm:cxn modelId="{E904740E-CA0E-4FEF-A96C-13B1D48B804B}" type="presParOf" srcId="{DBF23136-03EE-4D0A-AE09-947EF3C1AFE6}" destId="{E66D60AF-5D5D-45F7-AA50-4C826E146A71}" srcOrd="1" destOrd="0" presId="urn:microsoft.com/office/officeart/2005/8/layout/orgChart1"/>
-    <dgm:cxn modelId="{B968556F-8E3B-49F1-B2EE-D0C2CCEE17AC}" type="presParOf" srcId="{28CDC7A2-A8D1-4435-B9F1-C8B9EC459561}" destId="{DCD6F45B-70CE-4858-836E-92C1C7B240EE}" srcOrd="1" destOrd="0" presId="urn:microsoft.com/office/officeart/2005/8/layout/orgChart1"/>
-    <dgm:cxn modelId="{6AD98525-A8A0-4759-B413-8B59800F60D0}" type="presParOf" srcId="{28CDC7A2-A8D1-4435-B9F1-C8B9EC459561}" destId="{1951D3F4-76D1-45C9-9C05-2505A68A77B2}" srcOrd="2" destOrd="0" presId="urn:microsoft.com/office/officeart/2005/8/layout/orgChart1"/>
-    <dgm:cxn modelId="{0D2D3165-9971-44C7-9682-991C6E766BB7}" type="presParOf" srcId="{4FCD07DA-1606-49FA-A75A-D80DD208C3D8}" destId="{74FCCC04-73BF-4428-A9CE-FC07F4B291D7}" srcOrd="2" destOrd="0" presId="urn:microsoft.com/office/officeart/2005/8/layout/orgChart1"/>
-    <dgm:cxn modelId="{34D3C6B4-65FE-4DCE-953C-F15A372C9B44}" type="presParOf" srcId="{60B467BA-B59B-45DA-9CE7-8C166A526F27}" destId="{B6E8CE28-153E-4BEE-A330-BB3CF6541A86}" srcOrd="2" destOrd="0" presId="urn:microsoft.com/office/officeart/2005/8/layout/orgChart1"/>
-    <dgm:cxn modelId="{13B28F48-4290-46F0-BC71-996D6B97BC5E}" type="presParOf" srcId="{B6E8CE28-153E-4BEE-A330-BB3CF6541A86}" destId="{FCC6C196-AB0A-4336-B45F-0570A82078BD}" srcOrd="0" destOrd="0" presId="urn:microsoft.com/office/officeart/2005/8/layout/orgChart1"/>
-    <dgm:cxn modelId="{9B149EC6-5CFD-4D2E-BD03-9EE23E3B3858}" type="presParOf" srcId="{B6E8CE28-153E-4BEE-A330-BB3CF6541A86}" destId="{6C0F1E97-0228-4BD4-A5DF-7913E9919A2F}" srcOrd="1" destOrd="0" presId="urn:microsoft.com/office/officeart/2005/8/layout/orgChart1"/>
-    <dgm:cxn modelId="{916F16CD-6E17-4A7F-8F1A-2AD54C4457A8}" type="presParOf" srcId="{6C0F1E97-0228-4BD4-A5DF-7913E9919A2F}" destId="{73D39E11-B50F-4B2C-947D-BF4E3E09B82D}" srcOrd="0" destOrd="0" presId="urn:microsoft.com/office/officeart/2005/8/layout/orgChart1"/>
-    <dgm:cxn modelId="{1E3CA7F0-A2BD-4DC3-844E-BB868A53E520}" type="presParOf" srcId="{73D39E11-B50F-4B2C-947D-BF4E3E09B82D}" destId="{FE0F589F-3C5B-479B-B98D-078740E24BAA}" srcOrd="0" destOrd="0" presId="urn:microsoft.com/office/officeart/2005/8/layout/orgChart1"/>
-    <dgm:cxn modelId="{71CB4FDD-5B6C-4E8A-9941-21FAED75364E}" type="presParOf" srcId="{73D39E11-B50F-4B2C-947D-BF4E3E09B82D}" destId="{15051F02-1F73-4727-91E1-6DCA77D01C71}" srcOrd="1" destOrd="0" presId="urn:microsoft.com/office/officeart/2005/8/layout/orgChart1"/>
-    <dgm:cxn modelId="{A92BBD57-F49B-4C81-8876-23C10902EA13}" type="presParOf" srcId="{6C0F1E97-0228-4BD4-A5DF-7913E9919A2F}" destId="{A4D74EFA-2317-45E2-8E35-8829A0907EC1}" srcOrd="1" destOrd="0" presId="urn:microsoft.com/office/officeart/2005/8/layout/orgChart1"/>
-    <dgm:cxn modelId="{9EAB399F-12B9-4B6B-9EB5-62FCEB268991}" type="presParOf" srcId="{6C0F1E97-0228-4BD4-A5DF-7913E9919A2F}" destId="{89B39EB8-D165-4A0B-8097-12A31ABE8A24}" srcOrd="2" destOrd="0" presId="urn:microsoft.com/office/officeart/2005/8/layout/orgChart1"/>
-    <dgm:cxn modelId="{0C46D11A-992D-4248-BEC8-C72FD0D03363}" type="presParOf" srcId="{B6E8CE28-153E-4BEE-A330-BB3CF6541A86}" destId="{CA027719-519B-4D05-8C9D-0A9B9DED7E5E}" srcOrd="2" destOrd="0" presId="urn:microsoft.com/office/officeart/2005/8/layout/orgChart1"/>
-    <dgm:cxn modelId="{75CF8E38-1027-4CF5-995F-EAAD5E2F45E6}" type="presParOf" srcId="{B6E8CE28-153E-4BEE-A330-BB3CF6541A86}" destId="{6E5083E8-E751-44F1-B179-9A91B599B0FB}" srcOrd="3" destOrd="0" presId="urn:microsoft.com/office/officeart/2005/8/layout/orgChart1"/>
-    <dgm:cxn modelId="{5F106BD8-7272-4F90-8C99-4C6366A2F577}" type="presParOf" srcId="{6E5083E8-E751-44F1-B179-9A91B599B0FB}" destId="{34EB53C8-EAF2-4EF4-BE1C-D4BF9DA38348}" srcOrd="0" destOrd="0" presId="urn:microsoft.com/office/officeart/2005/8/layout/orgChart1"/>
-    <dgm:cxn modelId="{509584E2-8D75-462D-A3D7-5039E119B562}" type="presParOf" srcId="{34EB53C8-EAF2-4EF4-BE1C-D4BF9DA38348}" destId="{285D460A-E85C-44BF-9436-CFA2F995478F}" srcOrd="0" destOrd="0" presId="urn:microsoft.com/office/officeart/2005/8/layout/orgChart1"/>
-    <dgm:cxn modelId="{2B3FA0B0-4A61-4B98-9441-4FD2D25C8E17}" type="presParOf" srcId="{34EB53C8-EAF2-4EF4-BE1C-D4BF9DA38348}" destId="{31362EB5-A205-44F6-BFAA-96F590DA6CDD}" srcOrd="1" destOrd="0" presId="urn:microsoft.com/office/officeart/2005/8/layout/orgChart1"/>
-    <dgm:cxn modelId="{49049346-9C71-4692-BFF1-4F4CD35DCE32}" type="presParOf" srcId="{6E5083E8-E751-44F1-B179-9A91B599B0FB}" destId="{9372E5AC-0ABE-4385-941C-0513912A9C1B}" srcOrd="1" destOrd="0" presId="urn:microsoft.com/office/officeart/2005/8/layout/orgChart1"/>
-    <dgm:cxn modelId="{33FB9F19-7A08-4A04-8B20-52AEA5B20EF9}" type="presParOf" srcId="{6E5083E8-E751-44F1-B179-9A91B599B0FB}" destId="{DB369334-6225-4D8F-9DBF-281CAB27448C}" srcOrd="2" destOrd="0" presId="urn:microsoft.com/office/officeart/2005/8/layout/orgChart1"/>
-    <dgm:cxn modelId="{18D69A7D-7D46-43F8-BDD0-34B0CAE5A47D}" type="presParOf" srcId="{B6E8CE28-153E-4BEE-A330-BB3CF6541A86}" destId="{FC4CF7D2-13A2-4F7A-99BF-2249E8524C01}" srcOrd="4" destOrd="0" presId="urn:microsoft.com/office/officeart/2005/8/layout/orgChart1"/>
-    <dgm:cxn modelId="{BE87DDB3-0420-47BA-B69A-8007F26A6BE3}" type="presParOf" srcId="{B6E8CE28-153E-4BEE-A330-BB3CF6541A86}" destId="{9A47445F-1BF4-42DA-A088-4D9F85BA1FB9}" srcOrd="5" destOrd="0" presId="urn:microsoft.com/office/officeart/2005/8/layout/orgChart1"/>
-    <dgm:cxn modelId="{0F7CF290-CE34-400D-89AA-2DF547D45830}" type="presParOf" srcId="{9A47445F-1BF4-42DA-A088-4D9F85BA1FB9}" destId="{7A6E8810-4B2E-4E81-A91A-41E343C629DC}" srcOrd="0" destOrd="0" presId="urn:microsoft.com/office/officeart/2005/8/layout/orgChart1"/>
-    <dgm:cxn modelId="{F72B5714-9D5A-46D2-908F-5F4C8482DB30}" type="presParOf" srcId="{7A6E8810-4B2E-4E81-A91A-41E343C629DC}" destId="{1D9CD3AD-40E8-47BA-97C6-F2EF2AD7BD28}" srcOrd="0" destOrd="0" presId="urn:microsoft.com/office/officeart/2005/8/layout/orgChart1"/>
-    <dgm:cxn modelId="{8DADD018-E424-4E7F-8AB1-AABAD12F41B7}" type="presParOf" srcId="{7A6E8810-4B2E-4E81-A91A-41E343C629DC}" destId="{C206D40B-4260-438C-8D73-6EA1426E92DB}" srcOrd="1" destOrd="0" presId="urn:microsoft.com/office/officeart/2005/8/layout/orgChart1"/>
-    <dgm:cxn modelId="{8135D24C-7A94-468F-B41D-AD41278C1B7C}" type="presParOf" srcId="{9A47445F-1BF4-42DA-A088-4D9F85BA1FB9}" destId="{06ECA8F0-916F-41DE-94D0-EC300B8CC87F}" srcOrd="1" destOrd="0" presId="urn:microsoft.com/office/officeart/2005/8/layout/orgChart1"/>
-    <dgm:cxn modelId="{1CE01AE8-8096-45CC-95DD-EC1F118C69A6}" type="presParOf" srcId="{9A47445F-1BF4-42DA-A088-4D9F85BA1FB9}" destId="{9521A8AE-687B-4DA7-B679-7CB6A53FDDFE}" srcOrd="2" destOrd="0" presId="urn:microsoft.com/office/officeart/2005/8/layout/orgChart1"/>
-    <dgm:cxn modelId="{64D1D47F-947C-4F0C-89D8-71219935E0C9}" type="presParOf" srcId="{B6E8CE28-153E-4BEE-A330-BB3CF6541A86}" destId="{8ECC9495-9789-4B3E-86DA-2E25B7504E8E}" srcOrd="6" destOrd="0" presId="urn:microsoft.com/office/officeart/2005/8/layout/orgChart1"/>
-    <dgm:cxn modelId="{9568C83E-F9CB-4AE7-9F02-E16BA96396FF}" type="presParOf" srcId="{B6E8CE28-153E-4BEE-A330-BB3CF6541A86}" destId="{09CB6F80-FFFD-4905-8D52-2160337555B4}" srcOrd="7" destOrd="0" presId="urn:microsoft.com/office/officeart/2005/8/layout/orgChart1"/>
-    <dgm:cxn modelId="{CD0733DB-7D46-44EF-9630-114E5D355036}" type="presParOf" srcId="{09CB6F80-FFFD-4905-8D52-2160337555B4}" destId="{E17D85D9-FCF6-4F52-9F2B-592E68CFA3CB}" srcOrd="0" destOrd="0" presId="urn:microsoft.com/office/officeart/2005/8/layout/orgChart1"/>
-    <dgm:cxn modelId="{8235E102-83AA-48F0-8696-79BA17E462BA}" type="presParOf" srcId="{E17D85D9-FCF6-4F52-9F2B-592E68CFA3CB}" destId="{E27947A0-2330-42E8-87B7-CC78D261E3CD}" srcOrd="0" destOrd="0" presId="urn:microsoft.com/office/officeart/2005/8/layout/orgChart1"/>
-    <dgm:cxn modelId="{C4F47626-A1D8-4342-8628-9E5FA36C5316}" type="presParOf" srcId="{E17D85D9-FCF6-4F52-9F2B-592E68CFA3CB}" destId="{0E9F5377-A0D0-4416-BACE-9CFE8DF00DF4}" srcOrd="1" destOrd="0" presId="urn:microsoft.com/office/officeart/2005/8/layout/orgChart1"/>
-    <dgm:cxn modelId="{4CC2DF89-8B9F-48F4-984A-35293A85160E}" type="presParOf" srcId="{09CB6F80-FFFD-4905-8D52-2160337555B4}" destId="{76C0A731-012C-4120-9E6F-1F01EB92E3A2}" srcOrd="1" destOrd="0" presId="urn:microsoft.com/office/officeart/2005/8/layout/orgChart1"/>
-    <dgm:cxn modelId="{B0934A60-A391-4E4A-A67E-C011830FBA11}" type="presParOf" srcId="{09CB6F80-FFFD-4905-8D52-2160337555B4}" destId="{DDF4E9FE-828A-4F15-9D75-DD1D19237B23}" srcOrd="2" destOrd="0" presId="urn:microsoft.com/office/officeart/2005/8/layout/orgChart1"/>
+    <dgm:cxn modelId="{D846D20E-31E3-4A69-913D-730F1D3549D7}" type="presOf" srcId="{45CA4AF9-AABC-44A6-B3FB-9895CCBE7FAC}" destId="{C206D40B-4260-438C-8D73-6EA1426E92DB}" srcOrd="1" destOrd="0" presId="urn:microsoft.com/office/officeart/2005/8/layout/orgChart1"/>
+    <dgm:cxn modelId="{B64A372D-54BA-4383-9743-F59FFF2162A6}" type="presOf" srcId="{9DE896A4-3971-4837-B701-B3D05909613F}" destId="{231A88D5-AF1F-434D-A10B-D27FD2098D36}" srcOrd="1" destOrd="0" presId="urn:microsoft.com/office/officeart/2005/8/layout/orgChart1"/>
+    <dgm:cxn modelId="{538B0B2E-5D45-47C9-8F77-D697D0A0C71B}" type="presOf" srcId="{C6E66FD8-175C-4BE3-A504-37FA9F2EDF76}" destId="{47797515-5836-40D1-9A91-AC4E06D80000}" srcOrd="0" destOrd="0" presId="urn:microsoft.com/office/officeart/2005/8/layout/orgChart1"/>
+    <dgm:cxn modelId="{148A4127-6776-400F-BD40-4D16045B667F}" type="presOf" srcId="{CC77B8C1-04EF-4AB8-A437-FD47BA5C9DC6}" destId="{6297A632-A9A8-443B-B8D2-01144DC28499}" srcOrd="0" destOrd="0" presId="urn:microsoft.com/office/officeart/2005/8/layout/orgChart1"/>
+    <dgm:cxn modelId="{61305814-3931-4F0D-8C9A-D46AC3A60FC2}" type="presOf" srcId="{065A8891-ECBC-402C-8EC9-C7A0854016AF}" destId="{8ECC9495-9789-4B3E-86DA-2E25B7504E8E}" srcOrd="0" destOrd="0" presId="urn:microsoft.com/office/officeart/2005/8/layout/orgChart1"/>
+    <dgm:cxn modelId="{48C93A30-EE2C-426D-8924-DD1330CE97ED}" type="presOf" srcId="{8DDD8D40-7F42-4550-9670-6ABABFAB7856}" destId="{29631637-E608-442F-99A1-E2A05817D442}" srcOrd="1" destOrd="0" presId="urn:microsoft.com/office/officeart/2005/8/layout/orgChart1"/>
+    <dgm:cxn modelId="{A77C036F-F4ED-464C-B27B-32BA3F685DD0}" type="presOf" srcId="{A58A5C8E-780B-4C20-84D7-41B1F0DCBB4E}" destId="{B3699BCC-9311-493A-AC73-421185F5F88F}" srcOrd="0" destOrd="0" presId="urn:microsoft.com/office/officeart/2005/8/layout/orgChart1"/>
+    <dgm:cxn modelId="{BF99DE73-70D2-4D8F-8BF4-0410D66C3B13}" type="presOf" srcId="{A01D8796-89A3-4406-BF40-17DE944C3579}" destId="{0E9F5377-A0D0-4416-BACE-9CFE8DF00DF4}" srcOrd="1" destOrd="0" presId="urn:microsoft.com/office/officeart/2005/8/layout/orgChart1"/>
+    <dgm:cxn modelId="{25E3DB90-5C92-4DA3-87D8-FA97EE713D5F}" type="presOf" srcId="{45CA4AF9-AABC-44A6-B3FB-9895CCBE7FAC}" destId="{1D9CD3AD-40E8-47BA-97C6-F2EF2AD7BD28}" srcOrd="0" destOrd="0" presId="urn:microsoft.com/office/officeart/2005/8/layout/orgChart1"/>
+    <dgm:cxn modelId="{FF2D8626-92C6-435B-8C13-8BD7663FE818}" type="presOf" srcId="{CA52EDF2-80BF-42C4-B782-280E23EE53A2}" destId="{EEB261AB-04EF-438B-92FD-54B41893C642}" srcOrd="0" destOrd="0" presId="urn:microsoft.com/office/officeart/2005/8/layout/orgChart1"/>
+    <dgm:cxn modelId="{27A32ECC-7062-4E79-83BF-EB020441BBDD}" type="presOf" srcId="{5B1EB164-41A6-400C-89A1-D2D0FCEFDED2}" destId="{0C0988F8-F84E-48DB-A1AA-48AAEEFC0087}" srcOrd="1" destOrd="0" presId="urn:microsoft.com/office/officeart/2005/8/layout/orgChart1"/>
+    <dgm:cxn modelId="{BCF6144E-DE73-4A07-863E-513AFD680789}" type="presOf" srcId="{2D0AD8D4-125B-4D6C-A1E3-2F0942EA9D47}" destId="{C242985A-A82B-47B4-8D41-9EA4AB897996}" srcOrd="0" destOrd="0" presId="urn:microsoft.com/office/officeart/2005/8/layout/orgChart1"/>
+    <dgm:cxn modelId="{D4B80E40-B0DC-4AD2-BB5A-694C0674F32D}" type="presParOf" srcId="{2A952746-2EA4-4054-A0F1-5442CB93CF81}" destId="{60B467BA-B59B-45DA-9CE7-8C166A526F27}" srcOrd="0" destOrd="0" presId="urn:microsoft.com/office/officeart/2005/8/layout/orgChart1"/>
+    <dgm:cxn modelId="{AF72389D-C7D5-4627-AEF2-02CD04F320BA}" type="presParOf" srcId="{60B467BA-B59B-45DA-9CE7-8C166A526F27}" destId="{3ADE6E13-4CFA-4420-A690-20AA6CE2B7A3}" srcOrd="0" destOrd="0" presId="urn:microsoft.com/office/officeart/2005/8/layout/orgChart1"/>
+    <dgm:cxn modelId="{F05DFADC-E7C9-44EE-B5B0-CE9766938353}" type="presParOf" srcId="{3ADE6E13-4CFA-4420-A690-20AA6CE2B7A3}" destId="{2A91F3C0-C103-47CE-B807-102B23245BFE}" srcOrd="0" destOrd="0" presId="urn:microsoft.com/office/officeart/2005/8/layout/orgChart1"/>
+    <dgm:cxn modelId="{3346CE93-6191-42CC-B0D5-FA1E1D90511F}" type="presParOf" srcId="{3ADE6E13-4CFA-4420-A690-20AA6CE2B7A3}" destId="{231A88D5-AF1F-434D-A10B-D27FD2098D36}" srcOrd="1" destOrd="0" presId="urn:microsoft.com/office/officeart/2005/8/layout/orgChart1"/>
+    <dgm:cxn modelId="{86090D4A-B87F-4F12-9B64-167157179576}" type="presParOf" srcId="{60B467BA-B59B-45DA-9CE7-8C166A526F27}" destId="{5DA2D3F8-0B4E-437B-966C-E36840BA4AEF}" srcOrd="1" destOrd="0" presId="urn:microsoft.com/office/officeart/2005/8/layout/orgChart1"/>
+    <dgm:cxn modelId="{E0CF00BB-32BC-4CAE-BD2F-190739117B9C}" type="presParOf" srcId="{5DA2D3F8-0B4E-437B-966C-E36840BA4AEF}" destId="{C242985A-A82B-47B4-8D41-9EA4AB897996}" srcOrd="0" destOrd="0" presId="urn:microsoft.com/office/officeart/2005/8/layout/orgChart1"/>
+    <dgm:cxn modelId="{A3D6FE8A-3C99-4754-A682-238B0EEC747D}" type="presParOf" srcId="{5DA2D3F8-0B4E-437B-966C-E36840BA4AEF}" destId="{53B15724-B637-4D42-810C-45B2F47123D9}" srcOrd="1" destOrd="0" presId="urn:microsoft.com/office/officeart/2005/8/layout/orgChart1"/>
+    <dgm:cxn modelId="{94C3A0B2-5AB0-4574-81CF-5D0AB034DE75}" type="presParOf" srcId="{53B15724-B637-4D42-810C-45B2F47123D9}" destId="{9F88BA51-8452-4337-9278-6445A5C57131}" srcOrd="0" destOrd="0" presId="urn:microsoft.com/office/officeart/2005/8/layout/orgChart1"/>
+    <dgm:cxn modelId="{7289A09A-8CE8-4A26-B231-50D55C24666E}" type="presParOf" srcId="{9F88BA51-8452-4337-9278-6445A5C57131}" destId="{BF3BA4F8-4FA0-46F7-A423-48F2FA868A83}" srcOrd="0" destOrd="0" presId="urn:microsoft.com/office/officeart/2005/8/layout/orgChart1"/>
+    <dgm:cxn modelId="{8A1AF5F4-0800-4DBB-A5D2-D4EC4392B8E4}" type="presParOf" srcId="{9F88BA51-8452-4337-9278-6445A5C57131}" destId="{195BCA90-7878-4759-A000-90FE96F85609}" srcOrd="1" destOrd="0" presId="urn:microsoft.com/office/officeart/2005/8/layout/orgChart1"/>
+    <dgm:cxn modelId="{18F05E74-F738-4B69-ADED-BCBE1326B0E0}" type="presParOf" srcId="{53B15724-B637-4D42-810C-45B2F47123D9}" destId="{49277F91-913B-4E16-BD75-A791B8AA5560}" srcOrd="1" destOrd="0" presId="urn:microsoft.com/office/officeart/2005/8/layout/orgChart1"/>
+    <dgm:cxn modelId="{F4C677F6-35E6-4568-B45D-04E15D51C119}" type="presParOf" srcId="{49277F91-913B-4E16-BD75-A791B8AA5560}" destId="{F5A8F07B-6644-4F5D-BCA6-FA9230770E8A}" srcOrd="0" destOrd="0" presId="urn:microsoft.com/office/officeart/2005/8/layout/orgChart1"/>
+    <dgm:cxn modelId="{563C7E0B-8054-4645-B066-D536C6249658}" type="presParOf" srcId="{49277F91-913B-4E16-BD75-A791B8AA5560}" destId="{15672510-FD24-4266-90EA-836AF5051367}" srcOrd="1" destOrd="0" presId="urn:microsoft.com/office/officeart/2005/8/layout/orgChart1"/>
+    <dgm:cxn modelId="{0EC646D1-3E2A-4644-AB96-16764B73D964}" type="presParOf" srcId="{15672510-FD24-4266-90EA-836AF5051367}" destId="{AC1F0A0D-247D-43E6-BFB9-DA5D17FB8039}" srcOrd="0" destOrd="0" presId="urn:microsoft.com/office/officeart/2005/8/layout/orgChart1"/>
+    <dgm:cxn modelId="{579A028E-E237-4136-A8EE-524AEB61A9A1}" type="presParOf" srcId="{AC1F0A0D-247D-43E6-BFB9-DA5D17FB8039}" destId="{1AAA300E-27ED-4F96-8659-B235DF83AA28}" srcOrd="0" destOrd="0" presId="urn:microsoft.com/office/officeart/2005/8/layout/orgChart1"/>
+    <dgm:cxn modelId="{0F88C83C-4898-4018-8C11-1643C1870EC6}" type="presParOf" srcId="{AC1F0A0D-247D-43E6-BFB9-DA5D17FB8039}" destId="{E9529E37-6168-40AC-B000-FD352E675EFC}" srcOrd="1" destOrd="0" presId="urn:microsoft.com/office/officeart/2005/8/layout/orgChart1"/>
+    <dgm:cxn modelId="{AA8D77F1-C5E2-4B3D-8F7D-F98A99441626}" type="presParOf" srcId="{15672510-FD24-4266-90EA-836AF5051367}" destId="{863994CA-F1D7-4ED4-BA9B-A6B5F37BA5EB}" srcOrd="1" destOrd="0" presId="urn:microsoft.com/office/officeart/2005/8/layout/orgChart1"/>
+    <dgm:cxn modelId="{DC53AEA3-3CF2-4F56-A13E-BE799DB5B954}" type="presParOf" srcId="{15672510-FD24-4266-90EA-836AF5051367}" destId="{D8238824-56DD-4734-A62A-E9977FFC9349}" srcOrd="2" destOrd="0" presId="urn:microsoft.com/office/officeart/2005/8/layout/orgChart1"/>
+    <dgm:cxn modelId="{0E737D9C-CE82-4C6E-8C9B-F8397C8C7CD0}" type="presParOf" srcId="{49277F91-913B-4E16-BD75-A791B8AA5560}" destId="{F100990C-6522-4568-9A24-8FE9F56E4EA6}" srcOrd="2" destOrd="0" presId="urn:microsoft.com/office/officeart/2005/8/layout/orgChart1"/>
+    <dgm:cxn modelId="{E3E56259-3EEB-4594-A304-3D6FBEA2FD97}" type="presParOf" srcId="{49277F91-913B-4E16-BD75-A791B8AA5560}" destId="{276227BF-81CA-4D9B-A73E-7744EA2C67E1}" srcOrd="3" destOrd="0" presId="urn:microsoft.com/office/officeart/2005/8/layout/orgChart1"/>
+    <dgm:cxn modelId="{B3B8CB5B-5869-49FD-B2C2-881E35A91979}" type="presParOf" srcId="{276227BF-81CA-4D9B-A73E-7744EA2C67E1}" destId="{98EB7142-9C15-41B2-A4C4-D23C6C502EBE}" srcOrd="0" destOrd="0" presId="urn:microsoft.com/office/officeart/2005/8/layout/orgChart1"/>
+    <dgm:cxn modelId="{475096FE-2E6A-4D31-AC74-AA52B56ED33A}" type="presParOf" srcId="{98EB7142-9C15-41B2-A4C4-D23C6C502EBE}" destId="{47797515-5836-40D1-9A91-AC4E06D80000}" srcOrd="0" destOrd="0" presId="urn:microsoft.com/office/officeart/2005/8/layout/orgChart1"/>
+    <dgm:cxn modelId="{9428480C-B746-4D33-A805-CF2A3034654D}" type="presParOf" srcId="{98EB7142-9C15-41B2-A4C4-D23C6C502EBE}" destId="{9F5211B1-96EB-4007-ABF9-AED7313451D2}" srcOrd="1" destOrd="0" presId="urn:microsoft.com/office/officeart/2005/8/layout/orgChart1"/>
+    <dgm:cxn modelId="{2460CEDF-8434-49B5-A4DC-52D14D89B434}" type="presParOf" srcId="{276227BF-81CA-4D9B-A73E-7744EA2C67E1}" destId="{C3CE44C2-462B-432D-A01D-C3CE2837A1E2}" srcOrd="1" destOrd="0" presId="urn:microsoft.com/office/officeart/2005/8/layout/orgChart1"/>
+    <dgm:cxn modelId="{E248342A-8A33-48BB-9FD9-C21C4E2DE10E}" type="presParOf" srcId="{276227BF-81CA-4D9B-A73E-7744EA2C67E1}" destId="{B9C719A5-1E94-47AF-BEAB-6C9CFB1079F0}" srcOrd="2" destOrd="0" presId="urn:microsoft.com/office/officeart/2005/8/layout/orgChart1"/>
+    <dgm:cxn modelId="{0BDE475F-21C7-428E-AFCD-D74AF3D05F5C}" type="presParOf" srcId="{49277F91-913B-4E16-BD75-A791B8AA5560}" destId="{6CE90736-E82F-4240-8281-9080D02E39DB}" srcOrd="4" destOrd="0" presId="urn:microsoft.com/office/officeart/2005/8/layout/orgChart1"/>
+    <dgm:cxn modelId="{65DA005A-A553-4BBC-9580-3B82CA5D9B8B}" type="presParOf" srcId="{49277F91-913B-4E16-BD75-A791B8AA5560}" destId="{4F4D7E05-FF17-454A-9A69-A2F30A411069}" srcOrd="5" destOrd="0" presId="urn:microsoft.com/office/officeart/2005/8/layout/orgChart1"/>
+    <dgm:cxn modelId="{DEB8BFDA-1020-4DBE-98D1-2A6103502B26}" type="presParOf" srcId="{4F4D7E05-FF17-454A-9A69-A2F30A411069}" destId="{A52BE597-0779-4A55-9667-6D97B4DD2AE2}" srcOrd="0" destOrd="0" presId="urn:microsoft.com/office/officeart/2005/8/layout/orgChart1"/>
+    <dgm:cxn modelId="{B2EBB6E7-0126-452A-BE83-124385028B27}" type="presParOf" srcId="{A52BE597-0779-4A55-9667-6D97B4DD2AE2}" destId="{B5DFCCB0-45B1-44BA-B79C-87058063B26D}" srcOrd="0" destOrd="0" presId="urn:microsoft.com/office/officeart/2005/8/layout/orgChart1"/>
+    <dgm:cxn modelId="{BF5D5EEA-9CB4-42DB-8D48-7322FDC25AF0}" type="presParOf" srcId="{A52BE597-0779-4A55-9667-6D97B4DD2AE2}" destId="{C191B331-6C86-4839-BD73-C43D651F9E65}" srcOrd="1" destOrd="0" presId="urn:microsoft.com/office/officeart/2005/8/layout/orgChart1"/>
+    <dgm:cxn modelId="{9AA7B6DC-9378-495C-BB6B-0B6E9215BCC7}" type="presParOf" srcId="{4F4D7E05-FF17-454A-9A69-A2F30A411069}" destId="{224A358E-C892-49C7-ACAE-E091054F745E}" srcOrd="1" destOrd="0" presId="urn:microsoft.com/office/officeart/2005/8/layout/orgChart1"/>
+    <dgm:cxn modelId="{92912B06-E62E-443F-A791-9EAE49B13327}" type="presParOf" srcId="{4F4D7E05-FF17-454A-9A69-A2F30A411069}" destId="{042E68F3-8C09-4FFC-8EDD-877367D6A844}" srcOrd="2" destOrd="0" presId="urn:microsoft.com/office/officeart/2005/8/layout/orgChart1"/>
+    <dgm:cxn modelId="{FF8305FE-CF82-463C-8B37-F526F0B38D74}" type="presParOf" srcId="{49277F91-913B-4E16-BD75-A791B8AA5560}" destId="{C9892DF8-87AD-4CFC-86F5-C56533B01EE4}" srcOrd="6" destOrd="0" presId="urn:microsoft.com/office/officeart/2005/8/layout/orgChart1"/>
+    <dgm:cxn modelId="{56B3DD30-341E-42CA-A717-3119AC217F1C}" type="presParOf" srcId="{49277F91-913B-4E16-BD75-A791B8AA5560}" destId="{15195513-61F5-4326-8C75-82F361ABD6D1}" srcOrd="7" destOrd="0" presId="urn:microsoft.com/office/officeart/2005/8/layout/orgChart1"/>
+    <dgm:cxn modelId="{82A34ADE-963B-4672-8338-4C00A591B990}" type="presParOf" srcId="{15195513-61F5-4326-8C75-82F361ABD6D1}" destId="{22521DEE-4AD7-4C93-9AC7-109F65AD006D}" srcOrd="0" destOrd="0" presId="urn:microsoft.com/office/officeart/2005/8/layout/orgChart1"/>
+    <dgm:cxn modelId="{6A4ED226-D874-439E-8528-B8820F746D67}" type="presParOf" srcId="{22521DEE-4AD7-4C93-9AC7-109F65AD006D}" destId="{0458A58F-2462-4BC0-9536-664DA94D61E4}" srcOrd="0" destOrd="0" presId="urn:microsoft.com/office/officeart/2005/8/layout/orgChart1"/>
+    <dgm:cxn modelId="{D2789D10-5CC7-46C6-A327-2A03B0AB1D87}" type="presParOf" srcId="{22521DEE-4AD7-4C93-9AC7-109F65AD006D}" destId="{E7777DFB-A527-4A48-A866-EC601AEBC1B7}" srcOrd="1" destOrd="0" presId="urn:microsoft.com/office/officeart/2005/8/layout/orgChart1"/>
+    <dgm:cxn modelId="{FF2BA6E1-A843-4BA1-8CD6-4F6AD6A112A5}" type="presParOf" srcId="{15195513-61F5-4326-8C75-82F361ABD6D1}" destId="{52DDA49A-52BD-4160-AA21-87FFEAEB8873}" srcOrd="1" destOrd="0" presId="urn:microsoft.com/office/officeart/2005/8/layout/orgChart1"/>
+    <dgm:cxn modelId="{FEB9BB29-D3E7-40E6-9122-DB31FAB1FAD2}" type="presParOf" srcId="{15195513-61F5-4326-8C75-82F361ABD6D1}" destId="{22F4C140-BFA1-417C-85B2-265887ED820F}" srcOrd="2" destOrd="0" presId="urn:microsoft.com/office/officeart/2005/8/layout/orgChart1"/>
+    <dgm:cxn modelId="{499A7316-D100-4922-B883-98CA24B8FEAD}" type="presParOf" srcId="{49277F91-913B-4E16-BD75-A791B8AA5560}" destId="{9578065D-4E07-4B14-B6F4-7672EC7C0B79}" srcOrd="8" destOrd="0" presId="urn:microsoft.com/office/officeart/2005/8/layout/orgChart1"/>
+    <dgm:cxn modelId="{7AE54E1D-32B7-4B00-A2EC-46F4B64ED99F}" type="presParOf" srcId="{49277F91-913B-4E16-BD75-A791B8AA5560}" destId="{3D21FA9E-725C-4821-B23A-F5FFEFA8D5AE}" srcOrd="9" destOrd="0" presId="urn:microsoft.com/office/officeart/2005/8/layout/orgChart1"/>
+    <dgm:cxn modelId="{8F500829-7672-4D46-B0FC-692952980EC2}" type="presParOf" srcId="{3D21FA9E-725C-4821-B23A-F5FFEFA8D5AE}" destId="{C712B5DA-1837-427F-A3C0-85F98DC5B33E}" srcOrd="0" destOrd="0" presId="urn:microsoft.com/office/officeart/2005/8/layout/orgChart1"/>
+    <dgm:cxn modelId="{E7162FEF-6726-48C4-8E1A-416EC90F2F79}" type="presParOf" srcId="{C712B5DA-1837-427F-A3C0-85F98DC5B33E}" destId="{78C41FDE-21DF-48EE-8588-9886A6A8578F}" srcOrd="0" destOrd="0" presId="urn:microsoft.com/office/officeart/2005/8/layout/orgChart1"/>
+    <dgm:cxn modelId="{B2C3498E-117A-46F4-9781-2219F8C33DF3}" type="presParOf" srcId="{C712B5DA-1837-427F-A3C0-85F98DC5B33E}" destId="{29631637-E608-442F-99A1-E2A05817D442}" srcOrd="1" destOrd="0" presId="urn:microsoft.com/office/officeart/2005/8/layout/orgChart1"/>
+    <dgm:cxn modelId="{6B3DFCAC-F2EB-4BC8-92B4-7FA68FEAC1E0}" type="presParOf" srcId="{3D21FA9E-725C-4821-B23A-F5FFEFA8D5AE}" destId="{1BE9D32C-98DF-4EAD-A0AD-BDD7C44FF486}" srcOrd="1" destOrd="0" presId="urn:microsoft.com/office/officeart/2005/8/layout/orgChart1"/>
+    <dgm:cxn modelId="{B58410DC-323D-435D-BEB9-71AAE2D08410}" type="presParOf" srcId="{3D21FA9E-725C-4821-B23A-F5FFEFA8D5AE}" destId="{3AB77475-66FD-40C4-9634-797B58A4412B}" srcOrd="2" destOrd="0" presId="urn:microsoft.com/office/officeart/2005/8/layout/orgChart1"/>
+    <dgm:cxn modelId="{971B80F7-F058-4F70-BEEA-8E9DA5EF539C}" type="presParOf" srcId="{49277F91-913B-4E16-BD75-A791B8AA5560}" destId="{4233B6C0-BF21-4CAC-B244-B31C96B5C2BA}" srcOrd="10" destOrd="0" presId="urn:microsoft.com/office/officeart/2005/8/layout/orgChart1"/>
+    <dgm:cxn modelId="{F9FC8894-9F2B-4E3D-91C5-AD54E2C4EF0D}" type="presParOf" srcId="{49277F91-913B-4E16-BD75-A791B8AA5560}" destId="{4CD19CEB-B4E6-42F7-85DC-3F907F84DD38}" srcOrd="11" destOrd="0" presId="urn:microsoft.com/office/officeart/2005/8/layout/orgChart1"/>
+    <dgm:cxn modelId="{85C51822-9A8C-47BB-9253-6A05C0415C8E}" type="presParOf" srcId="{4CD19CEB-B4E6-42F7-85DC-3F907F84DD38}" destId="{E47C5E72-D761-4B67-9F0A-C99E4A1DB265}" srcOrd="0" destOrd="0" presId="urn:microsoft.com/office/officeart/2005/8/layout/orgChart1"/>
+    <dgm:cxn modelId="{79C0C055-2C59-437D-9FC6-FB588E023615}" type="presParOf" srcId="{E47C5E72-D761-4B67-9F0A-C99E4A1DB265}" destId="{8AA95249-F156-49A0-97BA-19746B0B6D68}" srcOrd="0" destOrd="0" presId="urn:microsoft.com/office/officeart/2005/8/layout/orgChart1"/>
+    <dgm:cxn modelId="{EC70075F-5A7A-4EEA-AFFF-2379C4F2D49F}" type="presParOf" srcId="{E47C5E72-D761-4B67-9F0A-C99E4A1DB265}" destId="{CFA91BC0-4C71-4968-B4A7-62C812DB4744}" srcOrd="1" destOrd="0" presId="urn:microsoft.com/office/officeart/2005/8/layout/orgChart1"/>
+    <dgm:cxn modelId="{98277D2F-2515-4A4D-8A7F-B079C51EB74A}" type="presParOf" srcId="{4CD19CEB-B4E6-42F7-85DC-3F907F84DD38}" destId="{953F12A1-2FA6-423F-A76E-52B68CD86219}" srcOrd="1" destOrd="0" presId="urn:microsoft.com/office/officeart/2005/8/layout/orgChart1"/>
+    <dgm:cxn modelId="{CD01A926-ECC8-45FF-A1F4-1F8931E2EEBE}" type="presParOf" srcId="{4CD19CEB-B4E6-42F7-85DC-3F907F84DD38}" destId="{921EB36E-7575-4EC7-92F7-A7C2C27A829A}" srcOrd="2" destOrd="0" presId="urn:microsoft.com/office/officeart/2005/8/layout/orgChart1"/>
+    <dgm:cxn modelId="{FB8FB3E3-1658-4C52-AD50-A9D5C407771B}" type="presParOf" srcId="{49277F91-913B-4E16-BD75-A791B8AA5560}" destId="{B3699BCC-9311-493A-AC73-421185F5F88F}" srcOrd="12" destOrd="0" presId="urn:microsoft.com/office/officeart/2005/8/layout/orgChart1"/>
+    <dgm:cxn modelId="{2EC4FC5B-1185-4543-9A7E-8D7883C669AE}" type="presParOf" srcId="{49277F91-913B-4E16-BD75-A791B8AA5560}" destId="{891FB807-9AFA-4098-A1FE-6900A6CEB69D}" srcOrd="13" destOrd="0" presId="urn:microsoft.com/office/officeart/2005/8/layout/orgChart1"/>
+    <dgm:cxn modelId="{9AFF8C94-0AFB-4849-823C-BAEC46F9BF7A}" type="presParOf" srcId="{891FB807-9AFA-4098-A1FE-6900A6CEB69D}" destId="{C2B1222F-BA68-4701-99A8-95F277277F1B}" srcOrd="0" destOrd="0" presId="urn:microsoft.com/office/officeart/2005/8/layout/orgChart1"/>
+    <dgm:cxn modelId="{89703B04-307F-44AC-B1AE-ADEA4801EE1E}" type="presParOf" srcId="{C2B1222F-BA68-4701-99A8-95F277277F1B}" destId="{909B0FFD-6944-41EC-BAE2-025870912314}" srcOrd="0" destOrd="0" presId="urn:microsoft.com/office/officeart/2005/8/layout/orgChart1"/>
+    <dgm:cxn modelId="{4A270E81-91A6-4E75-8D85-6198BA600A89}" type="presParOf" srcId="{C2B1222F-BA68-4701-99A8-95F277277F1B}" destId="{2A713BAF-CDBA-4317-BA9C-21ABA369DD19}" srcOrd="1" destOrd="0" presId="urn:microsoft.com/office/officeart/2005/8/layout/orgChart1"/>
+    <dgm:cxn modelId="{0F099437-A5E1-4F92-84A4-5EB795E3E889}" type="presParOf" srcId="{891FB807-9AFA-4098-A1FE-6900A6CEB69D}" destId="{CC0FB9EA-F235-4929-BC2B-1B4C970371BB}" srcOrd="1" destOrd="0" presId="urn:microsoft.com/office/officeart/2005/8/layout/orgChart1"/>
+    <dgm:cxn modelId="{B77D5880-AF59-4DA1-912D-E1E00BAA0288}" type="presParOf" srcId="{891FB807-9AFA-4098-A1FE-6900A6CEB69D}" destId="{926962BF-7882-4627-B8DA-214D2AAB09F6}" srcOrd="2" destOrd="0" presId="urn:microsoft.com/office/officeart/2005/8/layout/orgChart1"/>
+    <dgm:cxn modelId="{D5526FFC-C213-4663-85B3-93F767A2781E}" type="presParOf" srcId="{53B15724-B637-4D42-810C-45B2F47123D9}" destId="{4A2845CF-F445-4301-9D14-E4D0B09E81FA}" srcOrd="2" destOrd="0" presId="urn:microsoft.com/office/officeart/2005/8/layout/orgChart1"/>
+    <dgm:cxn modelId="{35ABD133-7412-4E35-9BB8-0C536A7F34F7}" type="presParOf" srcId="{5DA2D3F8-0B4E-437B-966C-E36840BA4AEF}" destId="{CA8E8BE0-6D79-4EAF-8C4E-4F02E0DFE4A6}" srcOrd="2" destOrd="0" presId="urn:microsoft.com/office/officeart/2005/8/layout/orgChart1"/>
+    <dgm:cxn modelId="{403580AF-7F4A-4907-955E-C0FB56E236AE}" type="presParOf" srcId="{5DA2D3F8-0B4E-437B-966C-E36840BA4AEF}" destId="{16C75002-F6A0-4DC7-8A87-229D05AB1F38}" srcOrd="3" destOrd="0" presId="urn:microsoft.com/office/officeart/2005/8/layout/orgChart1"/>
+    <dgm:cxn modelId="{DBFDCD9E-B9A9-40B7-AC03-CE71D7FD7764}" type="presParOf" srcId="{16C75002-F6A0-4DC7-8A87-229D05AB1F38}" destId="{72800CE5-9F6C-4056-80E5-C15697A4A122}" srcOrd="0" destOrd="0" presId="urn:microsoft.com/office/officeart/2005/8/layout/orgChart1"/>
+    <dgm:cxn modelId="{A71A16C8-C51E-4C76-B0A7-9F167EF0C94F}" type="presParOf" srcId="{72800CE5-9F6C-4056-80E5-C15697A4A122}" destId="{4FD0895E-7D3C-4D84-B4C7-B7E4A763F266}" srcOrd="0" destOrd="0" presId="urn:microsoft.com/office/officeart/2005/8/layout/orgChart1"/>
+    <dgm:cxn modelId="{6AC76C77-C487-4F5D-8E20-C9CA9DA4B325}" type="presParOf" srcId="{72800CE5-9F6C-4056-80E5-C15697A4A122}" destId="{16CF75E8-F8D7-4FFB-A91C-984F4BFBD71E}" srcOrd="1" destOrd="0" presId="urn:microsoft.com/office/officeart/2005/8/layout/orgChart1"/>
+    <dgm:cxn modelId="{2D23F226-BBFD-4AE5-863D-C43DC0DD332D}" type="presParOf" srcId="{16C75002-F6A0-4DC7-8A87-229D05AB1F38}" destId="{A7B02277-B466-4964-A4BF-11F5F532C0F4}" srcOrd="1" destOrd="0" presId="urn:microsoft.com/office/officeart/2005/8/layout/orgChart1"/>
+    <dgm:cxn modelId="{E3680DE7-558F-49E2-A497-3CE635EA289A}" type="presParOf" srcId="{A7B02277-B466-4964-A4BF-11F5F532C0F4}" destId="{CB974C53-E313-4B41-9184-CFA2B66E3C48}" srcOrd="0" destOrd="0" presId="urn:microsoft.com/office/officeart/2005/8/layout/orgChart1"/>
+    <dgm:cxn modelId="{1FBBA353-4604-480C-82FC-B0A6B828E211}" type="presParOf" srcId="{A7B02277-B466-4964-A4BF-11F5F532C0F4}" destId="{2A4D35EB-283C-4F1B-8D77-BCAF5A32138D}" srcOrd="1" destOrd="0" presId="urn:microsoft.com/office/officeart/2005/8/layout/orgChart1"/>
+    <dgm:cxn modelId="{BC19131F-2E86-4023-A912-17BB45C63AED}" type="presParOf" srcId="{2A4D35EB-283C-4F1B-8D77-BCAF5A32138D}" destId="{A1B1B6BA-E3B2-453E-BBA1-5D0431BFB3A7}" srcOrd="0" destOrd="0" presId="urn:microsoft.com/office/officeart/2005/8/layout/orgChart1"/>
+    <dgm:cxn modelId="{04F24C9E-46A9-407E-9C47-CF0A29B803C9}" type="presParOf" srcId="{A1B1B6BA-E3B2-453E-BBA1-5D0431BFB3A7}" destId="{9CCCDFC4-D8C1-4288-A5FF-D2011FFC546D}" srcOrd="0" destOrd="0" presId="urn:microsoft.com/office/officeart/2005/8/layout/orgChart1"/>
+    <dgm:cxn modelId="{F4392067-D08A-411B-885B-361731F19F1F}" type="presParOf" srcId="{A1B1B6BA-E3B2-453E-BBA1-5D0431BFB3A7}" destId="{BF910C4F-520E-459A-BF6C-B6322629B82D}" srcOrd="1" destOrd="0" presId="urn:microsoft.com/office/officeart/2005/8/layout/orgChart1"/>
+    <dgm:cxn modelId="{D7E59A1D-593C-452B-8A6B-E755E5F32159}" type="presParOf" srcId="{2A4D35EB-283C-4F1B-8D77-BCAF5A32138D}" destId="{7215F2B6-32E6-480F-9C3A-AA062265E5AC}" srcOrd="1" destOrd="0" presId="urn:microsoft.com/office/officeart/2005/8/layout/orgChart1"/>
+    <dgm:cxn modelId="{F93475FF-375C-4511-AFFA-C3D2E8383150}" type="presParOf" srcId="{2A4D35EB-283C-4F1B-8D77-BCAF5A32138D}" destId="{DFCB4E83-7E5B-4351-A638-FB4C803B4F69}" srcOrd="2" destOrd="0" presId="urn:microsoft.com/office/officeart/2005/8/layout/orgChart1"/>
+    <dgm:cxn modelId="{47C29971-2083-4854-8523-3591C7B6143E}" type="presParOf" srcId="{A7B02277-B466-4964-A4BF-11F5F532C0F4}" destId="{EEB261AB-04EF-438B-92FD-54B41893C642}" srcOrd="2" destOrd="0" presId="urn:microsoft.com/office/officeart/2005/8/layout/orgChart1"/>
+    <dgm:cxn modelId="{07976949-42F3-4825-AC39-249A015B2C8E}" type="presParOf" srcId="{A7B02277-B466-4964-A4BF-11F5F532C0F4}" destId="{E2CA8549-B436-435F-B5FE-DD466950095D}" srcOrd="3" destOrd="0" presId="urn:microsoft.com/office/officeart/2005/8/layout/orgChart1"/>
+    <dgm:cxn modelId="{6A245598-8A75-4D54-9F2A-179485B51742}" type="presParOf" srcId="{E2CA8549-B436-435F-B5FE-DD466950095D}" destId="{FA0309DF-3E01-4645-B4EB-2CC8DCB01393}" srcOrd="0" destOrd="0" presId="urn:microsoft.com/office/officeart/2005/8/layout/orgChart1"/>
+    <dgm:cxn modelId="{A396E5EE-2AFC-4227-AF7C-E084D20A1B8E}" type="presParOf" srcId="{FA0309DF-3E01-4645-B4EB-2CC8DCB01393}" destId="{787ECED7-36D0-4D73-B5CC-0661A759A0A7}" srcOrd="0" destOrd="0" presId="urn:microsoft.com/office/officeart/2005/8/layout/orgChart1"/>
+    <dgm:cxn modelId="{D5A39BF5-7226-4BBC-9414-EF445D9A1EC9}" type="presParOf" srcId="{FA0309DF-3E01-4645-B4EB-2CC8DCB01393}" destId="{8EDD1F2B-4D69-45C4-8EF0-9754778A0F7D}" srcOrd="1" destOrd="0" presId="urn:microsoft.com/office/officeart/2005/8/layout/orgChart1"/>
+    <dgm:cxn modelId="{3CED2120-4DBE-4EA8-98C9-2124E93906B0}" type="presParOf" srcId="{E2CA8549-B436-435F-B5FE-DD466950095D}" destId="{6EF332F2-9210-4A41-89BA-7CFCA8D88C5D}" srcOrd="1" destOrd="0" presId="urn:microsoft.com/office/officeart/2005/8/layout/orgChart1"/>
+    <dgm:cxn modelId="{383FB94F-7281-474D-988F-168575EEE4F4}" type="presParOf" srcId="{E2CA8549-B436-435F-B5FE-DD466950095D}" destId="{05C4F8A0-B690-4EB5-8A58-91F92EE901DC}" srcOrd="2" destOrd="0" presId="urn:microsoft.com/office/officeart/2005/8/layout/orgChart1"/>
+    <dgm:cxn modelId="{34354A3D-5DEB-485B-9BEF-DD496163D868}" type="presParOf" srcId="{A7B02277-B466-4964-A4BF-11F5F532C0F4}" destId="{A6BDA0EF-8F9D-4E1A-8DFB-338FB0E721A7}" srcOrd="4" destOrd="0" presId="urn:microsoft.com/office/officeart/2005/8/layout/orgChart1"/>
+    <dgm:cxn modelId="{B6F36695-C9C4-473C-AC5C-2E2AD6D33C9F}" type="presParOf" srcId="{A7B02277-B466-4964-A4BF-11F5F532C0F4}" destId="{D514FE61-2CBE-43FE-9C06-C2E327FA8FD5}" srcOrd="5" destOrd="0" presId="urn:microsoft.com/office/officeart/2005/8/layout/orgChart1"/>
+    <dgm:cxn modelId="{70DF3D23-D48B-4D95-8AF7-C0AD2E7A46F4}" type="presParOf" srcId="{D514FE61-2CBE-43FE-9C06-C2E327FA8FD5}" destId="{C319886C-9216-4BC7-A343-17C0641F9622}" srcOrd="0" destOrd="0" presId="urn:microsoft.com/office/officeart/2005/8/layout/orgChart1"/>
+    <dgm:cxn modelId="{B5BEEE3D-307D-4E9B-884F-0CFA9623EBE5}" type="presParOf" srcId="{C319886C-9216-4BC7-A343-17C0641F9622}" destId="{7AEA10AE-0A03-402E-9033-A742CB535F0B}" srcOrd="0" destOrd="0" presId="urn:microsoft.com/office/officeart/2005/8/layout/orgChart1"/>
+    <dgm:cxn modelId="{448D2E21-10F3-47FF-930E-EB5E36D453FB}" type="presParOf" srcId="{C319886C-9216-4BC7-A343-17C0641F9622}" destId="{54B1B53A-1FFB-43D7-8A09-0EC52BC3CC8B}" srcOrd="1" destOrd="0" presId="urn:microsoft.com/office/officeart/2005/8/layout/orgChart1"/>
+    <dgm:cxn modelId="{3F12E11B-19CB-40F6-8602-E495C355EDA3}" type="presParOf" srcId="{D514FE61-2CBE-43FE-9C06-C2E327FA8FD5}" destId="{D694BCF6-F4AE-4993-B85D-E654EC27A3FA}" srcOrd="1" destOrd="0" presId="urn:microsoft.com/office/officeart/2005/8/layout/orgChart1"/>
+    <dgm:cxn modelId="{C6207291-C940-4688-ACC4-DCDFCA9DB036}" type="presParOf" srcId="{D514FE61-2CBE-43FE-9C06-C2E327FA8FD5}" destId="{39BEE28C-0387-4E7D-9762-FAD26A3481DD}" srcOrd="2" destOrd="0" presId="urn:microsoft.com/office/officeart/2005/8/layout/orgChart1"/>
+    <dgm:cxn modelId="{5AAFEFBE-9BA2-434D-990A-385A08DC4A35}" type="presParOf" srcId="{A7B02277-B466-4964-A4BF-11F5F532C0F4}" destId="{56696305-74CA-4DF6-924F-BA46DF594D3C}" srcOrd="6" destOrd="0" presId="urn:microsoft.com/office/officeart/2005/8/layout/orgChart1"/>
+    <dgm:cxn modelId="{29C896D9-3E81-4687-BB77-6C5709F4EE90}" type="presParOf" srcId="{A7B02277-B466-4964-A4BF-11F5F532C0F4}" destId="{C4E61374-F569-4BF5-B4D9-C8CB64680D88}" srcOrd="7" destOrd="0" presId="urn:microsoft.com/office/officeart/2005/8/layout/orgChart1"/>
+    <dgm:cxn modelId="{0A51A5BC-DB8A-4FC1-B4F0-9BB44B6AFE25}" type="presParOf" srcId="{C4E61374-F569-4BF5-B4D9-C8CB64680D88}" destId="{95F03AE2-33D7-460D-8D94-6E775484909C}" srcOrd="0" destOrd="0" presId="urn:microsoft.com/office/officeart/2005/8/layout/orgChart1"/>
+    <dgm:cxn modelId="{234BB1E3-0EA9-4F94-82F1-3E7FA8FE6277}" type="presParOf" srcId="{95F03AE2-33D7-460D-8D94-6E775484909C}" destId="{C6224464-47C8-4171-A588-C5225F2A6029}" srcOrd="0" destOrd="0" presId="urn:microsoft.com/office/officeart/2005/8/layout/orgChart1"/>
+    <dgm:cxn modelId="{B26BAE66-9570-4C87-9F3E-95CC2AC32BBB}" type="presParOf" srcId="{95F03AE2-33D7-460D-8D94-6E775484909C}" destId="{4B9E7D64-6481-4D83-96DE-557B9A6C122B}" srcOrd="1" destOrd="0" presId="urn:microsoft.com/office/officeart/2005/8/layout/orgChart1"/>
+    <dgm:cxn modelId="{150AA6B1-1FE9-4C4B-9092-BE008D62599C}" type="presParOf" srcId="{C4E61374-F569-4BF5-B4D9-C8CB64680D88}" destId="{88ECBA6A-6851-4184-A002-61294CA392F7}" srcOrd="1" destOrd="0" presId="urn:microsoft.com/office/officeart/2005/8/layout/orgChart1"/>
+    <dgm:cxn modelId="{D68D3B78-1A2C-458E-983C-3C3260E22877}" type="presParOf" srcId="{C4E61374-F569-4BF5-B4D9-C8CB64680D88}" destId="{E583A822-650D-467A-859F-A0BCD67AA7B4}" srcOrd="2" destOrd="0" presId="urn:microsoft.com/office/officeart/2005/8/layout/orgChart1"/>
+    <dgm:cxn modelId="{419FC785-3CD7-4A26-9372-467BDA22D9EF}" type="presParOf" srcId="{A7B02277-B466-4964-A4BF-11F5F532C0F4}" destId="{87105D63-0BFC-4538-B278-581D88BC435A}" srcOrd="8" destOrd="0" presId="urn:microsoft.com/office/officeart/2005/8/layout/orgChart1"/>
+    <dgm:cxn modelId="{4AB58B7A-5F97-414A-8BB7-51CFC26A8582}" type="presParOf" srcId="{A7B02277-B466-4964-A4BF-11F5F532C0F4}" destId="{E483D411-C9E0-4AD2-9891-C3AA326B9C37}" srcOrd="9" destOrd="0" presId="urn:microsoft.com/office/officeart/2005/8/layout/orgChart1"/>
+    <dgm:cxn modelId="{A9B9C855-30B3-44C0-A57B-8773B2B4ADD9}" type="presParOf" srcId="{E483D411-C9E0-4AD2-9891-C3AA326B9C37}" destId="{F8523745-928E-48F9-8D2A-1764AA91A355}" srcOrd="0" destOrd="0" presId="urn:microsoft.com/office/officeart/2005/8/layout/orgChart1"/>
+    <dgm:cxn modelId="{7E34CED7-1FA0-48C7-9CA6-F6D89A731B63}" type="presParOf" srcId="{F8523745-928E-48F9-8D2A-1764AA91A355}" destId="{B5A959B7-01A6-44E6-B5A5-58F078FA338F}" srcOrd="0" destOrd="0" presId="urn:microsoft.com/office/officeart/2005/8/layout/orgChart1"/>
+    <dgm:cxn modelId="{88766786-F5B3-4619-B52D-BE900625CD3A}" type="presParOf" srcId="{F8523745-928E-48F9-8D2A-1764AA91A355}" destId="{C318B837-5BAC-446F-83F0-80BDF961332E}" srcOrd="1" destOrd="0" presId="urn:microsoft.com/office/officeart/2005/8/layout/orgChart1"/>
+    <dgm:cxn modelId="{18D8FC45-22CD-4312-B728-391133D5FB02}" type="presParOf" srcId="{E483D411-C9E0-4AD2-9891-C3AA326B9C37}" destId="{10670A61-F406-4FB3-9A59-A4BA43E866D3}" srcOrd="1" destOrd="0" presId="urn:microsoft.com/office/officeart/2005/8/layout/orgChart1"/>
+    <dgm:cxn modelId="{73644D00-3E46-4B99-BBA1-732F51AE1969}" type="presParOf" srcId="{E483D411-C9E0-4AD2-9891-C3AA326B9C37}" destId="{11E8C829-F236-4EA2-8331-FE68619555E4}" srcOrd="2" destOrd="0" presId="urn:microsoft.com/office/officeart/2005/8/layout/orgChart1"/>
+    <dgm:cxn modelId="{4EC3B8FD-F289-41C5-8F45-2A41DD68A227}" type="presParOf" srcId="{16C75002-F6A0-4DC7-8A87-229D05AB1F38}" destId="{C7ED531D-E5D4-496C-8FDB-C0F13D68C400}" srcOrd="2" destOrd="0" presId="urn:microsoft.com/office/officeart/2005/8/layout/orgChart1"/>
+    <dgm:cxn modelId="{B2517D37-7B00-4A1A-898D-43BD6E0EDB60}" type="presParOf" srcId="{5DA2D3F8-0B4E-437B-966C-E36840BA4AEF}" destId="{965B9852-1A06-47E9-BFC5-EA4A81BFE1F4}" srcOrd="4" destOrd="0" presId="urn:microsoft.com/office/officeart/2005/8/layout/orgChart1"/>
+    <dgm:cxn modelId="{3CE24539-61EE-4EDA-AF86-CA11FFD67F1A}" type="presParOf" srcId="{5DA2D3F8-0B4E-437B-966C-E36840BA4AEF}" destId="{4FCD07DA-1606-49FA-A75A-D80DD208C3D8}" srcOrd="5" destOrd="0" presId="urn:microsoft.com/office/officeart/2005/8/layout/orgChart1"/>
+    <dgm:cxn modelId="{61804AEA-6591-47EC-893E-5323E30AFD39}" type="presParOf" srcId="{4FCD07DA-1606-49FA-A75A-D80DD208C3D8}" destId="{FCC71AC1-52F1-4868-897D-563497D19F11}" srcOrd="0" destOrd="0" presId="urn:microsoft.com/office/officeart/2005/8/layout/orgChart1"/>
+    <dgm:cxn modelId="{EDEB5370-D6C1-4FE4-ABF9-6EC79D1ADE70}" type="presParOf" srcId="{FCC71AC1-52F1-4868-897D-563497D19F11}" destId="{91ECC272-D38E-401B-B3E0-EAFCCA16F983}" srcOrd="0" destOrd="0" presId="urn:microsoft.com/office/officeart/2005/8/layout/orgChart1"/>
+    <dgm:cxn modelId="{E22E2915-70ED-4423-9C78-155039DAF521}" type="presParOf" srcId="{FCC71AC1-52F1-4868-897D-563497D19F11}" destId="{E3A3A842-A339-474A-8B74-92B38DB4A335}" srcOrd="1" destOrd="0" presId="urn:microsoft.com/office/officeart/2005/8/layout/orgChart1"/>
+    <dgm:cxn modelId="{AE389C3C-3418-46DC-8B1E-7C07139E557C}" type="presParOf" srcId="{4FCD07DA-1606-49FA-A75A-D80DD208C3D8}" destId="{D3D2508B-FCC7-4C07-ADE6-B23B51EBA524}" srcOrd="1" destOrd="0" presId="urn:microsoft.com/office/officeart/2005/8/layout/orgChart1"/>
+    <dgm:cxn modelId="{1ABEA7A3-82E1-4D49-9DF3-17F0C2B42434}" type="presParOf" srcId="{D3D2508B-FCC7-4C07-ADE6-B23B51EBA524}" destId="{B5ED62D9-BE6F-4E2A-9818-C2CB096EED8D}" srcOrd="0" destOrd="0" presId="urn:microsoft.com/office/officeart/2005/8/layout/orgChart1"/>
+    <dgm:cxn modelId="{E56B3BDB-4D42-4784-8CBC-36B0DCAC59C4}" type="presParOf" srcId="{D3D2508B-FCC7-4C07-ADE6-B23B51EBA524}" destId="{334E7987-2536-4FC0-B62D-A16D832A3B57}" srcOrd="1" destOrd="0" presId="urn:microsoft.com/office/officeart/2005/8/layout/orgChart1"/>
+    <dgm:cxn modelId="{EC8B161F-426E-4AF8-81BC-5C8563EF0F43}" type="presParOf" srcId="{334E7987-2536-4FC0-B62D-A16D832A3B57}" destId="{0E5CE007-90E5-469D-AE45-D47F0553DAA7}" srcOrd="0" destOrd="0" presId="urn:microsoft.com/office/officeart/2005/8/layout/orgChart1"/>
+    <dgm:cxn modelId="{C3F64571-F803-4362-8BBE-41475FA61C41}" type="presParOf" srcId="{0E5CE007-90E5-469D-AE45-D47F0553DAA7}" destId="{DE43A84B-36E6-427B-A15A-DC464F2912C1}" srcOrd="0" destOrd="0" presId="urn:microsoft.com/office/officeart/2005/8/layout/orgChart1"/>
+    <dgm:cxn modelId="{9F594679-D5E8-4712-8D7B-7A40C0926E37}" type="presParOf" srcId="{0E5CE007-90E5-469D-AE45-D47F0553DAA7}" destId="{5F5C2CC4-61F6-4195-838E-F241957D7F8F}" srcOrd="1" destOrd="0" presId="urn:microsoft.com/office/officeart/2005/8/layout/orgChart1"/>
+    <dgm:cxn modelId="{C59CC2B0-833E-46D5-8A6F-1817BF2E35B3}" type="presParOf" srcId="{334E7987-2536-4FC0-B62D-A16D832A3B57}" destId="{2644BEDA-AB93-4B7E-BA47-C6F9CC3A6686}" srcOrd="1" destOrd="0" presId="urn:microsoft.com/office/officeart/2005/8/layout/orgChart1"/>
+    <dgm:cxn modelId="{9AFE96BE-EDC5-4231-90E2-A4ACB5DD5464}" type="presParOf" srcId="{334E7987-2536-4FC0-B62D-A16D832A3B57}" destId="{B2ECA992-546F-4326-ADC7-E574BE430749}" srcOrd="2" destOrd="0" presId="urn:microsoft.com/office/officeart/2005/8/layout/orgChart1"/>
+    <dgm:cxn modelId="{F7EF4ACB-BDCB-437F-BB13-B819A08D3EF7}" type="presParOf" srcId="{D3D2508B-FCC7-4C07-ADE6-B23B51EBA524}" destId="{9D7BB7F3-DDAB-4030-95A0-1075384B44F6}" srcOrd="2" destOrd="0" presId="urn:microsoft.com/office/officeart/2005/8/layout/orgChart1"/>
+    <dgm:cxn modelId="{31CC2420-10A0-495E-B195-84DAB109535A}" type="presParOf" srcId="{D3D2508B-FCC7-4C07-ADE6-B23B51EBA524}" destId="{870CF63B-5CBE-4322-ADB3-6EB8E3E60B75}" srcOrd="3" destOrd="0" presId="urn:microsoft.com/office/officeart/2005/8/layout/orgChart1"/>
+    <dgm:cxn modelId="{91A08ED2-0EC7-41E0-A5D5-FA1713AECD43}" type="presParOf" srcId="{870CF63B-5CBE-4322-ADB3-6EB8E3E60B75}" destId="{C09D6A2B-1055-4D33-8268-25B26A69DEB1}" srcOrd="0" destOrd="0" presId="urn:microsoft.com/office/officeart/2005/8/layout/orgChart1"/>
+    <dgm:cxn modelId="{BB4E9442-33B0-4B11-A616-70712A5FD61D}" type="presParOf" srcId="{C09D6A2B-1055-4D33-8268-25B26A69DEB1}" destId="{9C4FF0E2-2015-492D-B854-5956CCAEB647}" srcOrd="0" destOrd="0" presId="urn:microsoft.com/office/officeart/2005/8/layout/orgChart1"/>
+    <dgm:cxn modelId="{27B68E40-0846-45D8-AB5A-245635374FA4}" type="presParOf" srcId="{C09D6A2B-1055-4D33-8268-25B26A69DEB1}" destId="{052E47C3-0FF7-4A11-BF78-63C38E77129F}" srcOrd="1" destOrd="0" presId="urn:microsoft.com/office/officeart/2005/8/layout/orgChart1"/>
+    <dgm:cxn modelId="{BA049CF8-C7E1-4437-858D-E743D4D23AE3}" type="presParOf" srcId="{870CF63B-5CBE-4322-ADB3-6EB8E3E60B75}" destId="{E5BA64D9-B8A2-42C1-9F97-98C691AE9058}" srcOrd="1" destOrd="0" presId="urn:microsoft.com/office/officeart/2005/8/layout/orgChart1"/>
+    <dgm:cxn modelId="{14CD7133-0E65-4BB8-B006-CB65607BEC11}" type="presParOf" srcId="{870CF63B-5CBE-4322-ADB3-6EB8E3E60B75}" destId="{999653BE-ADF9-44CA-89F4-CDE56194776C}" srcOrd="2" destOrd="0" presId="urn:microsoft.com/office/officeart/2005/8/layout/orgChart1"/>
+    <dgm:cxn modelId="{C089214E-CBFF-4758-A4B2-A5371D722B2C}" type="presParOf" srcId="{D3D2508B-FCC7-4C07-ADE6-B23B51EBA524}" destId="{075EB706-A00E-405D-8127-1A6B193E0FBC}" srcOrd="4" destOrd="0" presId="urn:microsoft.com/office/officeart/2005/8/layout/orgChart1"/>
+    <dgm:cxn modelId="{C4C615DA-84AC-4375-8D9A-1EAA34314CE4}" type="presParOf" srcId="{D3D2508B-FCC7-4C07-ADE6-B23B51EBA524}" destId="{8121E695-DF31-461B-B523-15920945ABFA}" srcOrd="5" destOrd="0" presId="urn:microsoft.com/office/officeart/2005/8/layout/orgChart1"/>
+    <dgm:cxn modelId="{89D9DFD9-F871-4E5B-B54A-26D9C5C93ACB}" type="presParOf" srcId="{8121E695-DF31-461B-B523-15920945ABFA}" destId="{121EE335-E5A5-455D-8237-B531EAD26ED6}" srcOrd="0" destOrd="0" presId="urn:microsoft.com/office/officeart/2005/8/layout/orgChart1"/>
+    <dgm:cxn modelId="{4ACCEBF9-103D-4131-A111-CCA52B7A27BC}" type="presParOf" srcId="{121EE335-E5A5-455D-8237-B531EAD26ED6}" destId="{A47EA553-33B5-420F-84F8-6EF32FD8B056}" srcOrd="0" destOrd="0" presId="urn:microsoft.com/office/officeart/2005/8/layout/orgChart1"/>
+    <dgm:cxn modelId="{323AA7AE-8B69-4523-88C4-1D1E157B67CD}" type="presParOf" srcId="{121EE335-E5A5-455D-8237-B531EAD26ED6}" destId="{E70567BF-8BDF-4FC3-BA38-5396F40BB737}" srcOrd="1" destOrd="0" presId="urn:microsoft.com/office/officeart/2005/8/layout/orgChart1"/>
+    <dgm:cxn modelId="{7649DA48-2D7F-427C-893F-1A86265DFFD3}" type="presParOf" srcId="{8121E695-DF31-461B-B523-15920945ABFA}" destId="{07DA12B0-39E7-4DC1-95FF-7FF85617F297}" srcOrd="1" destOrd="0" presId="urn:microsoft.com/office/officeart/2005/8/layout/orgChart1"/>
+    <dgm:cxn modelId="{E655130E-1705-4212-8DC0-AFC0D5E2E44B}" type="presParOf" srcId="{8121E695-DF31-461B-B523-15920945ABFA}" destId="{8B5CBCEA-D13F-4F01-A3D9-9E9E1E5EDA52}" srcOrd="2" destOrd="0" presId="urn:microsoft.com/office/officeart/2005/8/layout/orgChart1"/>
+    <dgm:cxn modelId="{BFBD2921-75C1-4DB7-8CDB-8DC0A3496E12}" type="presParOf" srcId="{D3D2508B-FCC7-4C07-ADE6-B23B51EBA524}" destId="{1AC1C7F4-F766-480B-B2B3-D914D739CC72}" srcOrd="6" destOrd="0" presId="urn:microsoft.com/office/officeart/2005/8/layout/orgChart1"/>
+    <dgm:cxn modelId="{2936DE12-FF0C-47BD-BA5C-94616D77A970}" type="presParOf" srcId="{D3D2508B-FCC7-4C07-ADE6-B23B51EBA524}" destId="{C7D1A138-BB44-4BE5-A44E-EE007FF23639}" srcOrd="7" destOrd="0" presId="urn:microsoft.com/office/officeart/2005/8/layout/orgChart1"/>
+    <dgm:cxn modelId="{FB1192A6-F4E8-4600-B778-6C8C2771FF8F}" type="presParOf" srcId="{C7D1A138-BB44-4BE5-A44E-EE007FF23639}" destId="{C632B2AC-9D8C-416E-80F4-235C9041A803}" srcOrd="0" destOrd="0" presId="urn:microsoft.com/office/officeart/2005/8/layout/orgChart1"/>
+    <dgm:cxn modelId="{AF7A5422-5B7B-4D60-981A-2CD75C0A6997}" type="presParOf" srcId="{C632B2AC-9D8C-416E-80F4-235C9041A803}" destId="{F43FC51F-1234-4073-8F4F-E82532EC93BC}" srcOrd="0" destOrd="0" presId="urn:microsoft.com/office/officeart/2005/8/layout/orgChart1"/>
+    <dgm:cxn modelId="{9672DD45-445A-472B-BB59-353A56AA7F36}" type="presParOf" srcId="{C632B2AC-9D8C-416E-80F4-235C9041A803}" destId="{0C0988F8-F84E-48DB-A1AA-48AAEEFC0087}" srcOrd="1" destOrd="0" presId="urn:microsoft.com/office/officeart/2005/8/layout/orgChart1"/>
+    <dgm:cxn modelId="{D03B887F-7AA9-437B-91B6-7C88DCEF4380}" type="presParOf" srcId="{C7D1A138-BB44-4BE5-A44E-EE007FF23639}" destId="{0D4B34AD-2A3D-41CC-8761-851A99B68FE0}" srcOrd="1" destOrd="0" presId="urn:microsoft.com/office/officeart/2005/8/layout/orgChart1"/>
+    <dgm:cxn modelId="{AD3E8BB6-7129-43B8-92CA-F1C8807FDAEF}" type="presParOf" srcId="{C7D1A138-BB44-4BE5-A44E-EE007FF23639}" destId="{02D96EDA-C29F-46E5-AAD5-7BA046D6765A}" srcOrd="2" destOrd="0" presId="urn:microsoft.com/office/officeart/2005/8/layout/orgChart1"/>
+    <dgm:cxn modelId="{18F833B9-71DB-4497-A95B-F97D7903C6A4}" type="presParOf" srcId="{D3D2508B-FCC7-4C07-ADE6-B23B51EBA524}" destId="{02E3F7A7-16EB-41C9-AA2B-6BBD2AA31A08}" srcOrd="8" destOrd="0" presId="urn:microsoft.com/office/officeart/2005/8/layout/orgChart1"/>
+    <dgm:cxn modelId="{FA80FDF0-4F51-4C48-80B1-AC88FC49805B}" type="presParOf" srcId="{D3D2508B-FCC7-4C07-ADE6-B23B51EBA524}" destId="{5206AFBE-BB00-4A7A-920A-89B233A6072B}" srcOrd="9" destOrd="0" presId="urn:microsoft.com/office/officeart/2005/8/layout/orgChart1"/>
+    <dgm:cxn modelId="{F4A076AC-CE42-49B3-A506-568918164386}" type="presParOf" srcId="{5206AFBE-BB00-4A7A-920A-89B233A6072B}" destId="{F292F40C-B3E1-4CE7-8457-319C319F07FB}" srcOrd="0" destOrd="0" presId="urn:microsoft.com/office/officeart/2005/8/layout/orgChart1"/>
+    <dgm:cxn modelId="{FBFE1E08-2464-4CE9-8401-E3F54AEE94FF}" type="presParOf" srcId="{F292F40C-B3E1-4CE7-8457-319C319F07FB}" destId="{6297A632-A9A8-443B-B8D2-01144DC28499}" srcOrd="0" destOrd="0" presId="urn:microsoft.com/office/officeart/2005/8/layout/orgChart1"/>
+    <dgm:cxn modelId="{906693C2-A1BE-431B-BF26-375CC26970DF}" type="presParOf" srcId="{F292F40C-B3E1-4CE7-8457-319C319F07FB}" destId="{531F33D4-8681-403D-8F1C-CCFDAB6DD20E}" srcOrd="1" destOrd="0" presId="urn:microsoft.com/office/officeart/2005/8/layout/orgChart1"/>
+    <dgm:cxn modelId="{546A3B88-8F2D-4038-A366-CFF6E5057E9C}" type="presParOf" srcId="{5206AFBE-BB00-4A7A-920A-89B233A6072B}" destId="{C701B253-9486-4D3C-B602-C16E259AA9B1}" srcOrd="1" destOrd="0" presId="urn:microsoft.com/office/officeart/2005/8/layout/orgChart1"/>
+    <dgm:cxn modelId="{FAFFEB53-D44B-44C9-9F81-9E65059ED73B}" type="presParOf" srcId="{5206AFBE-BB00-4A7A-920A-89B233A6072B}" destId="{984B3DD8-D71B-4F5B-8F4C-480BEC342061}" srcOrd="2" destOrd="0" presId="urn:microsoft.com/office/officeart/2005/8/layout/orgChart1"/>
+    <dgm:cxn modelId="{024EA223-B9C7-4407-B94C-300C50DFD247}" type="presParOf" srcId="{D3D2508B-FCC7-4C07-ADE6-B23B51EBA524}" destId="{6933D00E-E6EA-416E-BFA8-035215011339}" srcOrd="10" destOrd="0" presId="urn:microsoft.com/office/officeart/2005/8/layout/orgChart1"/>
+    <dgm:cxn modelId="{482D8731-1579-4034-8D61-5117CA741CDE}" type="presParOf" srcId="{D3D2508B-FCC7-4C07-ADE6-B23B51EBA524}" destId="{28CDC7A2-A8D1-4435-B9F1-C8B9EC459561}" srcOrd="11" destOrd="0" presId="urn:microsoft.com/office/officeart/2005/8/layout/orgChart1"/>
+    <dgm:cxn modelId="{C1EED600-DE1F-49A5-948A-765391627833}" type="presParOf" srcId="{28CDC7A2-A8D1-4435-B9F1-C8B9EC459561}" destId="{DBF23136-03EE-4D0A-AE09-947EF3C1AFE6}" srcOrd="0" destOrd="0" presId="urn:microsoft.com/office/officeart/2005/8/layout/orgChart1"/>
+    <dgm:cxn modelId="{803C1DAE-D353-4C7F-A53A-24BC59CD38EF}" type="presParOf" srcId="{DBF23136-03EE-4D0A-AE09-947EF3C1AFE6}" destId="{D1D26EFC-70E5-4BF9-B930-135F40D5CD14}" srcOrd="0" destOrd="0" presId="urn:microsoft.com/office/officeart/2005/8/layout/orgChart1"/>
+    <dgm:cxn modelId="{CCE22F8E-AD43-40CC-BB91-DB0464103A73}" type="presParOf" srcId="{DBF23136-03EE-4D0A-AE09-947EF3C1AFE6}" destId="{E66D60AF-5D5D-45F7-AA50-4C826E146A71}" srcOrd="1" destOrd="0" presId="urn:microsoft.com/office/officeart/2005/8/layout/orgChart1"/>
+    <dgm:cxn modelId="{E7252BAA-1773-4B2E-BFCD-65EEE71E486E}" type="presParOf" srcId="{28CDC7A2-A8D1-4435-B9F1-C8B9EC459561}" destId="{DCD6F45B-70CE-4858-836E-92C1C7B240EE}" srcOrd="1" destOrd="0" presId="urn:microsoft.com/office/officeart/2005/8/layout/orgChart1"/>
+    <dgm:cxn modelId="{6E0BF128-6732-4B4F-800D-E3019AFB001D}" type="presParOf" srcId="{28CDC7A2-A8D1-4435-B9F1-C8B9EC459561}" destId="{1951D3F4-76D1-45C9-9C05-2505A68A77B2}" srcOrd="2" destOrd="0" presId="urn:microsoft.com/office/officeart/2005/8/layout/orgChart1"/>
+    <dgm:cxn modelId="{64696AD0-476D-44E4-A4DB-ACCC65259355}" type="presParOf" srcId="{4FCD07DA-1606-49FA-A75A-D80DD208C3D8}" destId="{74FCCC04-73BF-4428-A9CE-FC07F4B291D7}" srcOrd="2" destOrd="0" presId="urn:microsoft.com/office/officeart/2005/8/layout/orgChart1"/>
+    <dgm:cxn modelId="{7B4728A0-8BAA-42D6-A8CA-65BADC39855E}" type="presParOf" srcId="{60B467BA-B59B-45DA-9CE7-8C166A526F27}" destId="{B6E8CE28-153E-4BEE-A330-BB3CF6541A86}" srcOrd="2" destOrd="0" presId="urn:microsoft.com/office/officeart/2005/8/layout/orgChart1"/>
+    <dgm:cxn modelId="{F981D694-F787-42F7-A780-92D7738BC6CF}" type="presParOf" srcId="{B6E8CE28-153E-4BEE-A330-BB3CF6541A86}" destId="{FCC6C196-AB0A-4336-B45F-0570A82078BD}" srcOrd="0" destOrd="0" presId="urn:microsoft.com/office/officeart/2005/8/layout/orgChart1"/>
+    <dgm:cxn modelId="{A51BEB58-B6B8-4E6A-ACCE-295D7F727370}" type="presParOf" srcId="{B6E8CE28-153E-4BEE-A330-BB3CF6541A86}" destId="{6C0F1E97-0228-4BD4-A5DF-7913E9919A2F}" srcOrd="1" destOrd="0" presId="urn:microsoft.com/office/officeart/2005/8/layout/orgChart1"/>
+    <dgm:cxn modelId="{A0C71D22-C8D9-4BCB-B9E7-D4970904C74F}" type="presParOf" srcId="{6C0F1E97-0228-4BD4-A5DF-7913E9919A2F}" destId="{73D39E11-B50F-4B2C-947D-BF4E3E09B82D}" srcOrd="0" destOrd="0" presId="urn:microsoft.com/office/officeart/2005/8/layout/orgChart1"/>
+    <dgm:cxn modelId="{ABC5DAA1-2387-4579-B8E5-A7919D5D0BE3}" type="presParOf" srcId="{73D39E11-B50F-4B2C-947D-BF4E3E09B82D}" destId="{FE0F589F-3C5B-479B-B98D-078740E24BAA}" srcOrd="0" destOrd="0" presId="urn:microsoft.com/office/officeart/2005/8/layout/orgChart1"/>
+    <dgm:cxn modelId="{513A5F4F-89A6-4F5E-B18B-54A844B3F787}" type="presParOf" srcId="{73D39E11-B50F-4B2C-947D-BF4E3E09B82D}" destId="{15051F02-1F73-4727-91E1-6DCA77D01C71}" srcOrd="1" destOrd="0" presId="urn:microsoft.com/office/officeart/2005/8/layout/orgChart1"/>
+    <dgm:cxn modelId="{27FF402C-AC1D-4FE3-8CC7-3B4708B1E52B}" type="presParOf" srcId="{6C0F1E97-0228-4BD4-A5DF-7913E9919A2F}" destId="{A4D74EFA-2317-45E2-8E35-8829A0907EC1}" srcOrd="1" destOrd="0" presId="urn:microsoft.com/office/officeart/2005/8/layout/orgChart1"/>
+    <dgm:cxn modelId="{3693760C-4F73-4F3A-B143-19079A85175B}" type="presParOf" srcId="{6C0F1E97-0228-4BD4-A5DF-7913E9919A2F}" destId="{89B39EB8-D165-4A0B-8097-12A31ABE8A24}" srcOrd="2" destOrd="0" presId="urn:microsoft.com/office/officeart/2005/8/layout/orgChart1"/>
+    <dgm:cxn modelId="{0A05E4CE-BD48-4B31-BF17-8BF7171C108F}" type="presParOf" srcId="{B6E8CE28-153E-4BEE-A330-BB3CF6541A86}" destId="{CA027719-519B-4D05-8C9D-0A9B9DED7E5E}" srcOrd="2" destOrd="0" presId="urn:microsoft.com/office/officeart/2005/8/layout/orgChart1"/>
+    <dgm:cxn modelId="{1DAB70D5-01D2-4169-A030-F1F3B1D161B9}" type="presParOf" srcId="{B6E8CE28-153E-4BEE-A330-BB3CF6541A86}" destId="{6E5083E8-E751-44F1-B179-9A91B599B0FB}" srcOrd="3" destOrd="0" presId="urn:microsoft.com/office/officeart/2005/8/layout/orgChart1"/>
+    <dgm:cxn modelId="{6DD23386-3AB2-464C-96A9-5102E2445CBC}" type="presParOf" srcId="{6E5083E8-E751-44F1-B179-9A91B599B0FB}" destId="{34EB53C8-EAF2-4EF4-BE1C-D4BF9DA38348}" srcOrd="0" destOrd="0" presId="urn:microsoft.com/office/officeart/2005/8/layout/orgChart1"/>
+    <dgm:cxn modelId="{2357633F-F651-401B-BB3E-716CEF54A5F4}" type="presParOf" srcId="{34EB53C8-EAF2-4EF4-BE1C-D4BF9DA38348}" destId="{285D460A-E85C-44BF-9436-CFA2F995478F}" srcOrd="0" destOrd="0" presId="urn:microsoft.com/office/officeart/2005/8/layout/orgChart1"/>
+    <dgm:cxn modelId="{28EB7F35-B784-4E15-B0E4-6C67BEC30607}" type="presParOf" srcId="{34EB53C8-EAF2-4EF4-BE1C-D4BF9DA38348}" destId="{31362EB5-A205-44F6-BFAA-96F590DA6CDD}" srcOrd="1" destOrd="0" presId="urn:microsoft.com/office/officeart/2005/8/layout/orgChart1"/>
+    <dgm:cxn modelId="{8CE09092-F789-4500-91EB-15E04F3FFC4C}" type="presParOf" srcId="{6E5083E8-E751-44F1-B179-9A91B599B0FB}" destId="{9372E5AC-0ABE-4385-941C-0513912A9C1B}" srcOrd="1" destOrd="0" presId="urn:microsoft.com/office/officeart/2005/8/layout/orgChart1"/>
+    <dgm:cxn modelId="{1619D7D7-D764-427A-A5D2-56A6D2C07FCA}" type="presParOf" srcId="{6E5083E8-E751-44F1-B179-9A91B599B0FB}" destId="{DB369334-6225-4D8F-9DBF-281CAB27448C}" srcOrd="2" destOrd="0" presId="urn:microsoft.com/office/officeart/2005/8/layout/orgChart1"/>
+    <dgm:cxn modelId="{479F0C76-7DA8-4B61-86C7-AB9A6C59A73A}" type="presParOf" srcId="{B6E8CE28-153E-4BEE-A330-BB3CF6541A86}" destId="{FC4CF7D2-13A2-4F7A-99BF-2249E8524C01}" srcOrd="4" destOrd="0" presId="urn:microsoft.com/office/officeart/2005/8/layout/orgChart1"/>
+    <dgm:cxn modelId="{3FE5647A-052B-4955-A996-80B59A5CF5F8}" type="presParOf" srcId="{B6E8CE28-153E-4BEE-A330-BB3CF6541A86}" destId="{9A47445F-1BF4-42DA-A088-4D9F85BA1FB9}" srcOrd="5" destOrd="0" presId="urn:microsoft.com/office/officeart/2005/8/layout/orgChart1"/>
+    <dgm:cxn modelId="{BC9481D6-8F17-437D-8349-14D09C4106D9}" type="presParOf" srcId="{9A47445F-1BF4-42DA-A088-4D9F85BA1FB9}" destId="{7A6E8810-4B2E-4E81-A91A-41E343C629DC}" srcOrd="0" destOrd="0" presId="urn:microsoft.com/office/officeart/2005/8/layout/orgChart1"/>
+    <dgm:cxn modelId="{D9755206-C2FB-48C8-A81D-49680F52C8F9}" type="presParOf" srcId="{7A6E8810-4B2E-4E81-A91A-41E343C629DC}" destId="{1D9CD3AD-40E8-47BA-97C6-F2EF2AD7BD28}" srcOrd="0" destOrd="0" presId="urn:microsoft.com/office/officeart/2005/8/layout/orgChart1"/>
+    <dgm:cxn modelId="{D0EE5870-B72A-4F6F-8940-C6A5FEC60FB5}" type="presParOf" srcId="{7A6E8810-4B2E-4E81-A91A-41E343C629DC}" destId="{C206D40B-4260-438C-8D73-6EA1426E92DB}" srcOrd="1" destOrd="0" presId="urn:microsoft.com/office/officeart/2005/8/layout/orgChart1"/>
+    <dgm:cxn modelId="{1C885E23-FDA9-4A9F-A762-0FA61E5EF90E}" type="presParOf" srcId="{9A47445F-1BF4-42DA-A088-4D9F85BA1FB9}" destId="{06ECA8F0-916F-41DE-94D0-EC300B8CC87F}" srcOrd="1" destOrd="0" presId="urn:microsoft.com/office/officeart/2005/8/layout/orgChart1"/>
+    <dgm:cxn modelId="{038AF044-69BB-43AD-95F3-52632BF4E09D}" type="presParOf" srcId="{9A47445F-1BF4-42DA-A088-4D9F85BA1FB9}" destId="{9521A8AE-687B-4DA7-B679-7CB6A53FDDFE}" srcOrd="2" destOrd="0" presId="urn:microsoft.com/office/officeart/2005/8/layout/orgChart1"/>
+    <dgm:cxn modelId="{1CD1B0DB-41E8-42E8-8E69-11183B251FDE}" type="presParOf" srcId="{B6E8CE28-153E-4BEE-A330-BB3CF6541A86}" destId="{8ECC9495-9789-4B3E-86DA-2E25B7504E8E}" srcOrd="6" destOrd="0" presId="urn:microsoft.com/office/officeart/2005/8/layout/orgChart1"/>
+    <dgm:cxn modelId="{AF6004DC-7915-4EDB-8D69-43D76BF4B829}" type="presParOf" srcId="{B6E8CE28-153E-4BEE-A330-BB3CF6541A86}" destId="{09CB6F80-FFFD-4905-8D52-2160337555B4}" srcOrd="7" destOrd="0" presId="urn:microsoft.com/office/officeart/2005/8/layout/orgChart1"/>
+    <dgm:cxn modelId="{A33932E2-6D77-4567-B1A2-F4D16E085CD9}" type="presParOf" srcId="{09CB6F80-FFFD-4905-8D52-2160337555B4}" destId="{E17D85D9-FCF6-4F52-9F2B-592E68CFA3CB}" srcOrd="0" destOrd="0" presId="urn:microsoft.com/office/officeart/2005/8/layout/orgChart1"/>
+    <dgm:cxn modelId="{8BE05981-FE25-44CA-950A-A3C5D5405624}" type="presParOf" srcId="{E17D85D9-FCF6-4F52-9F2B-592E68CFA3CB}" destId="{E27947A0-2330-42E8-87B7-CC78D261E3CD}" srcOrd="0" destOrd="0" presId="urn:microsoft.com/office/officeart/2005/8/layout/orgChart1"/>
+    <dgm:cxn modelId="{1A539BF9-FA38-4B58-8BF8-7DC79183B5E2}" type="presParOf" srcId="{E17D85D9-FCF6-4F52-9F2B-592E68CFA3CB}" destId="{0E9F5377-A0D0-4416-BACE-9CFE8DF00DF4}" srcOrd="1" destOrd="0" presId="urn:microsoft.com/office/officeart/2005/8/layout/orgChart1"/>
+    <dgm:cxn modelId="{0E7ACC05-8499-43E3-B915-E7AFB5408C02}" type="presParOf" srcId="{09CB6F80-FFFD-4905-8D52-2160337555B4}" destId="{76C0A731-012C-4120-9E6F-1F01EB92E3A2}" srcOrd="1" destOrd="0" presId="urn:microsoft.com/office/officeart/2005/8/layout/orgChart1"/>
+    <dgm:cxn modelId="{052F0F2C-8775-4D1A-B9F9-41942C3BE41A}" type="presParOf" srcId="{09CB6F80-FFFD-4905-8D52-2160337555B4}" destId="{DDF4E9FE-828A-4F15-9D75-DD1D19237B23}" srcOrd="2" destOrd="0" presId="urn:microsoft.com/office/officeart/2005/8/layout/orgChart1"/>
   </dgm:cxnLst>
   <dgm:bg/>
   <dgm:whole/>
@@ -11487,8 +11552,8 @@
       </dsp:nvSpPr>
       <dsp:spPr>
         <a:xfrm>
-          <a:off x="0" y="205966"/>
-          <a:ext cx="5887720" cy="1842750"/>
+          <a:off x="0" y="286169"/>
+          <a:ext cx="5933440" cy="1927800"/>
         </a:xfrm>
         <a:prstGeom prst="rect">
           <a:avLst/>
@@ -11529,7 +11594,7 @@
         <a:fontRef idx="minor"/>
       </dsp:style>
       <dsp:txBody>
-        <a:bodyPr spcFirstLastPara="0" vert="horz" wrap="square" lIns="456952" tIns="270764" rIns="456952" bIns="99568" numCol="1" spcCol="1270" anchor="t" anchorCtr="0">
+        <a:bodyPr spcFirstLastPara="0" vert="horz" wrap="square" lIns="460501" tIns="374904" rIns="460501" bIns="99568" numCol="1" spcCol="1270" anchor="t" anchorCtr="0">
           <a:noAutofit/>
         </a:bodyPr>
         <a:lstStyle/>
@@ -11685,8 +11750,8 @@
         </a:p>
       </dsp:txBody>
       <dsp:txXfrm>
-        <a:off x="0" y="205966"/>
-        <a:ext cx="5887720" cy="1842750"/>
+        <a:off x="0" y="286169"/>
+        <a:ext cx="5933440" cy="1927800"/>
       </dsp:txXfrm>
     </dsp:sp>
     <dsp:sp modelId="{3D15FA2C-DD02-4D83-83FE-7AC82512B689}">
@@ -11696,8 +11761,8 @@
       </dsp:nvSpPr>
       <dsp:spPr>
         <a:xfrm>
-          <a:off x="294386" y="14086"/>
-          <a:ext cx="4121404" cy="383760"/>
+          <a:off x="296672" y="20489"/>
+          <a:ext cx="4153408" cy="531360"/>
         </a:xfrm>
         <a:prstGeom prst="roundRect">
           <a:avLst/>
@@ -11739,7 +11804,7 @@
         </a:fontRef>
       </dsp:style>
       <dsp:txBody>
-        <a:bodyPr spcFirstLastPara="0" vert="horz" wrap="square" lIns="155779" tIns="0" rIns="155779" bIns="0" numCol="1" spcCol="1270" anchor="ctr" anchorCtr="0">
+        <a:bodyPr spcFirstLastPara="0" vert="horz" wrap="square" lIns="156989" tIns="0" rIns="156989" bIns="0" numCol="1" spcCol="1270" anchor="ctr" anchorCtr="0">
           <a:noAutofit/>
         </a:bodyPr>
         <a:lstStyle/>
@@ -11769,8 +11834,8 @@
         </a:p>
       </dsp:txBody>
       <dsp:txXfrm>
-        <a:off x="313120" y="32820"/>
-        <a:ext cx="4083936" cy="346292"/>
+        <a:off x="322611" y="46428"/>
+        <a:ext cx="4101530" cy="479482"/>
       </dsp:txXfrm>
     </dsp:sp>
     <dsp:sp modelId="{2D658208-C937-481B-8F2F-85DC470E5BC5}">
@@ -11780,8 +11845,8 @@
       </dsp:nvSpPr>
       <dsp:spPr>
         <a:xfrm>
-          <a:off x="0" y="2310797"/>
-          <a:ext cx="5887720" cy="1208025"/>
+          <a:off x="0" y="2576850"/>
+          <a:ext cx="5933440" cy="1304100"/>
         </a:xfrm>
         <a:prstGeom prst="rect">
           <a:avLst/>
@@ -11822,7 +11887,7 @@
         <a:fontRef idx="minor"/>
       </dsp:style>
       <dsp:txBody>
-        <a:bodyPr spcFirstLastPara="0" vert="horz" wrap="square" lIns="456952" tIns="270764" rIns="456952" bIns="99568" numCol="1" spcCol="1270" anchor="t" anchorCtr="0">
+        <a:bodyPr spcFirstLastPara="0" vert="horz" wrap="square" lIns="460501" tIns="374904" rIns="460501" bIns="99568" numCol="1" spcCol="1270" anchor="t" anchorCtr="0">
           <a:noAutofit/>
         </a:bodyPr>
         <a:lstStyle/>
@@ -11928,8 +11993,8 @@
         </a:p>
       </dsp:txBody>
       <dsp:txXfrm>
-        <a:off x="0" y="2310797"/>
-        <a:ext cx="5887720" cy="1208025"/>
+        <a:off x="0" y="2576850"/>
+        <a:ext cx="5933440" cy="1304100"/>
       </dsp:txXfrm>
     </dsp:sp>
     <dsp:sp modelId="{54ACEE4E-A834-4E2F-867D-F98C5110CCF4}">
@@ -11939,8 +12004,8 @@
       </dsp:nvSpPr>
       <dsp:spPr>
         <a:xfrm>
-          <a:off x="294386" y="2118917"/>
-          <a:ext cx="4121404" cy="383760"/>
+          <a:off x="296672" y="2311169"/>
+          <a:ext cx="4153408" cy="531360"/>
         </a:xfrm>
         <a:prstGeom prst="roundRect">
           <a:avLst/>
@@ -11982,7 +12047,7 @@
         </a:fontRef>
       </dsp:style>
       <dsp:txBody>
-        <a:bodyPr spcFirstLastPara="0" vert="horz" wrap="square" lIns="155779" tIns="0" rIns="155779" bIns="0" numCol="1" spcCol="1270" anchor="ctr" anchorCtr="0">
+        <a:bodyPr spcFirstLastPara="0" vert="horz" wrap="square" lIns="156989" tIns="0" rIns="156989" bIns="0" numCol="1" spcCol="1270" anchor="ctr" anchorCtr="0">
           <a:noAutofit/>
         </a:bodyPr>
         <a:lstStyle/>
@@ -12012,8 +12077,8 @@
         </a:p>
       </dsp:txBody>
       <dsp:txXfrm>
-        <a:off x="313120" y="2137651"/>
-        <a:ext cx="4083936" cy="346292"/>
+        <a:off x="322611" y="2337108"/>
+        <a:ext cx="4101530" cy="479482"/>
       </dsp:txXfrm>
     </dsp:sp>
   </dsp:spTree>
@@ -12035,8 +12100,8 @@
       </dsp:nvSpPr>
       <dsp:spPr>
         <a:xfrm>
-          <a:off x="2719274" y="394858"/>
-          <a:ext cx="91440" cy="722455"/>
+          <a:off x="2770548" y="733849"/>
+          <a:ext cx="91440" cy="943406"/>
         </a:xfrm>
         <a:custGeom>
           <a:avLst/>
@@ -12050,10 +12115,10 @@
                 <a:pt x="45720" y="0"/>
               </a:moveTo>
               <a:lnTo>
-                <a:pt x="45720" y="722455"/>
+                <a:pt x="45720" y="943406"/>
               </a:lnTo>
               <a:lnTo>
-                <a:pt x="96389" y="722455"/>
+                <a:pt x="111885" y="943406"/>
               </a:lnTo>
             </a:path>
           </a:pathLst>
@@ -12093,8 +12158,8 @@
       </dsp:nvSpPr>
       <dsp:spPr>
         <a:xfrm>
-          <a:off x="2657424" y="394858"/>
-          <a:ext cx="91440" cy="723675"/>
+          <a:off x="2689782" y="733849"/>
+          <a:ext cx="91440" cy="944999"/>
         </a:xfrm>
         <a:custGeom>
           <a:avLst/>
@@ -12105,13 +12170,13 @@
           <a:pathLst>
             <a:path>
               <a:moveTo>
-                <a:pt x="107570" y="0"/>
+                <a:pt x="126486" y="0"/>
               </a:moveTo>
               <a:lnTo>
-                <a:pt x="107570" y="723675"/>
+                <a:pt x="126486" y="944999"/>
               </a:lnTo>
               <a:lnTo>
-                <a:pt x="45720" y="723675"/>
+                <a:pt x="45720" y="944999"/>
               </a:lnTo>
             </a:path>
           </a:pathLst>
@@ -12151,8 +12216,8 @@
       </dsp:nvSpPr>
       <dsp:spPr>
         <a:xfrm>
-          <a:off x="2719274" y="394858"/>
-          <a:ext cx="91440" cy="274279"/>
+          <a:off x="2770548" y="733849"/>
+          <a:ext cx="91440" cy="358163"/>
         </a:xfrm>
         <a:custGeom>
           <a:avLst/>
@@ -12166,10 +12231,10 @@
                 <a:pt x="45720" y="0"/>
               </a:moveTo>
               <a:lnTo>
-                <a:pt x="45720" y="274279"/>
+                <a:pt x="45720" y="358163"/>
               </a:lnTo>
               <a:lnTo>
-                <a:pt x="113027" y="274279"/>
+                <a:pt x="133612" y="358163"/>
               </a:lnTo>
             </a:path>
           </a:pathLst>
@@ -12209,8 +12274,8 @@
       </dsp:nvSpPr>
       <dsp:spPr>
         <a:xfrm>
-          <a:off x="2653563" y="394858"/>
-          <a:ext cx="91440" cy="269889"/>
+          <a:off x="2684741" y="733849"/>
+          <a:ext cx="91440" cy="352430"/>
         </a:xfrm>
         <a:custGeom>
           <a:avLst/>
@@ -12221,13 +12286,13 @@
           <a:pathLst>
             <a:path>
               <a:moveTo>
-                <a:pt x="111430" y="0"/>
+                <a:pt x="131527" y="0"/>
               </a:moveTo>
               <a:lnTo>
-                <a:pt x="111430" y="269889"/>
+                <a:pt x="131527" y="352430"/>
               </a:lnTo>
               <a:lnTo>
-                <a:pt x="45720" y="269889"/>
+                <a:pt x="45720" y="352430"/>
               </a:lnTo>
             </a:path>
           </a:pathLst>
@@ -12267,8 +12332,8 @@
       </dsp:nvSpPr>
       <dsp:spPr>
         <a:xfrm>
-          <a:off x="3947791" y="1795871"/>
-          <a:ext cx="111836" cy="2435056"/>
+          <a:off x="4193198" y="2563337"/>
+          <a:ext cx="98684" cy="3179778"/>
         </a:xfrm>
         <a:custGeom>
           <a:avLst/>
@@ -12282,10 +12347,10 @@
                 <a:pt x="0" y="0"/>
               </a:moveTo>
               <a:lnTo>
-                <a:pt x="0" y="2435056"/>
+                <a:pt x="0" y="3179778"/>
               </a:lnTo>
               <a:lnTo>
-                <a:pt x="111836" y="2435056"/>
+                <a:pt x="98684" y="3179778"/>
               </a:lnTo>
             </a:path>
           </a:pathLst>
@@ -12325,8 +12390,8 @@
       </dsp:nvSpPr>
       <dsp:spPr>
         <a:xfrm>
-          <a:off x="3947791" y="1795871"/>
-          <a:ext cx="111836" cy="2000315"/>
+          <a:off x="4193198" y="2563337"/>
+          <a:ext cx="98684" cy="2612078"/>
         </a:xfrm>
         <a:custGeom>
           <a:avLst/>
@@ -12340,10 +12405,10 @@
                 <a:pt x="0" y="0"/>
               </a:moveTo>
               <a:lnTo>
-                <a:pt x="0" y="2000315"/>
+                <a:pt x="0" y="2612078"/>
               </a:lnTo>
               <a:lnTo>
-                <a:pt x="111836" y="2000315"/>
+                <a:pt x="98684" y="2612078"/>
               </a:lnTo>
             </a:path>
           </a:pathLst>
@@ -12383,8 +12448,8 @@
       </dsp:nvSpPr>
       <dsp:spPr>
         <a:xfrm>
-          <a:off x="3947791" y="1795871"/>
-          <a:ext cx="111836" cy="1565573"/>
+          <a:off x="4193198" y="2563337"/>
+          <a:ext cx="98684" cy="2044378"/>
         </a:xfrm>
         <a:custGeom>
           <a:avLst/>
@@ -12398,10 +12463,10 @@
                 <a:pt x="0" y="0"/>
               </a:moveTo>
               <a:lnTo>
-                <a:pt x="0" y="1565573"/>
+                <a:pt x="0" y="2044378"/>
               </a:lnTo>
               <a:lnTo>
-                <a:pt x="111836" y="1565573"/>
+                <a:pt x="98684" y="2044378"/>
               </a:lnTo>
             </a:path>
           </a:pathLst>
@@ -12441,8 +12506,8 @@
       </dsp:nvSpPr>
       <dsp:spPr>
         <a:xfrm>
-          <a:off x="3947791" y="1795871"/>
-          <a:ext cx="111836" cy="1130832"/>
+          <a:off x="4193198" y="2563337"/>
+          <a:ext cx="98684" cy="1476678"/>
         </a:xfrm>
         <a:custGeom>
           <a:avLst/>
@@ -12456,10 +12521,10 @@
                 <a:pt x="0" y="0"/>
               </a:moveTo>
               <a:lnTo>
-                <a:pt x="0" y="1130832"/>
+                <a:pt x="0" y="1476678"/>
               </a:lnTo>
               <a:lnTo>
-                <a:pt x="111836" y="1130832"/>
+                <a:pt x="98684" y="1476678"/>
               </a:lnTo>
             </a:path>
           </a:pathLst>
@@ -12499,8 +12564,8 @@
       </dsp:nvSpPr>
       <dsp:spPr>
         <a:xfrm>
-          <a:off x="3947791" y="1795871"/>
-          <a:ext cx="111836" cy="696090"/>
+          <a:off x="4193198" y="2563337"/>
+          <a:ext cx="98684" cy="908978"/>
         </a:xfrm>
         <a:custGeom>
           <a:avLst/>
@@ -12514,10 +12579,10 @@
                 <a:pt x="0" y="0"/>
               </a:moveTo>
               <a:lnTo>
-                <a:pt x="0" y="696090"/>
+                <a:pt x="0" y="908978"/>
               </a:lnTo>
               <a:lnTo>
-                <a:pt x="111836" y="696090"/>
+                <a:pt x="98684" y="908978"/>
               </a:lnTo>
             </a:path>
           </a:pathLst>
@@ -12557,8 +12622,8 @@
       </dsp:nvSpPr>
       <dsp:spPr>
         <a:xfrm>
-          <a:off x="3947791" y="1795871"/>
-          <a:ext cx="111836" cy="261349"/>
+          <a:off x="4193198" y="2563337"/>
+          <a:ext cx="98684" cy="341278"/>
         </a:xfrm>
         <a:custGeom>
           <a:avLst/>
@@ -12572,10 +12637,10 @@
                 <a:pt x="0" y="0"/>
               </a:moveTo>
               <a:lnTo>
-                <a:pt x="0" y="261349"/>
+                <a:pt x="0" y="341278"/>
               </a:lnTo>
               <a:lnTo>
-                <a:pt x="111836" y="261349"/>
+                <a:pt x="98684" y="341278"/>
               </a:lnTo>
             </a:path>
           </a:pathLst>
@@ -12615,8 +12680,8 @@
       </dsp:nvSpPr>
       <dsp:spPr>
         <a:xfrm>
-          <a:off x="2764994" y="394858"/>
-          <a:ext cx="1730352" cy="1004337"/>
+          <a:off x="2816268" y="733849"/>
+          <a:ext cx="2091945" cy="1311497"/>
         </a:xfrm>
         <a:custGeom>
           <a:avLst/>
@@ -12630,13 +12695,13 @@
                 <a:pt x="0" y="0"/>
               </a:moveTo>
               <a:lnTo>
-                <a:pt x="0" y="953668"/>
+                <a:pt x="0" y="1245332"/>
               </a:lnTo>
               <a:lnTo>
-                <a:pt x="1730352" y="953668"/>
+                <a:pt x="2091945" y="1245332"/>
               </a:lnTo>
               <a:lnTo>
-                <a:pt x="1730352" y="1004337"/>
+                <a:pt x="2091945" y="1311497"/>
               </a:lnTo>
             </a:path>
           </a:pathLst>
@@ -12676,8 +12741,8 @@
       </dsp:nvSpPr>
       <dsp:spPr>
         <a:xfrm>
-          <a:off x="2308503" y="1794729"/>
-          <a:ext cx="125126" cy="2001456"/>
+          <a:off x="2174448" y="2561847"/>
+          <a:ext cx="91440" cy="2613568"/>
         </a:xfrm>
         <a:custGeom>
           <a:avLst/>
@@ -12688,13 +12753,13 @@
           <a:pathLst>
             <a:path>
               <a:moveTo>
-                <a:pt x="0" y="0"/>
+                <a:pt x="45720" y="0"/>
               </a:moveTo>
               <a:lnTo>
-                <a:pt x="0" y="2001456"/>
+                <a:pt x="45720" y="2613568"/>
               </a:lnTo>
               <a:lnTo>
-                <a:pt x="125126" y="2001456"/>
+                <a:pt x="132929" y="2613568"/>
               </a:lnTo>
             </a:path>
           </a:pathLst>
@@ -12734,8 +12799,8 @@
       </dsp:nvSpPr>
       <dsp:spPr>
         <a:xfrm>
-          <a:off x="2308503" y="1794729"/>
-          <a:ext cx="125126" cy="1566715"/>
+          <a:off x="2174448" y="2561847"/>
+          <a:ext cx="91440" cy="2045868"/>
         </a:xfrm>
         <a:custGeom>
           <a:avLst/>
@@ -12746,13 +12811,13 @@
           <a:pathLst>
             <a:path>
               <a:moveTo>
-                <a:pt x="0" y="0"/>
+                <a:pt x="45720" y="0"/>
               </a:moveTo>
               <a:lnTo>
-                <a:pt x="0" y="1566715"/>
+                <a:pt x="45720" y="2045868"/>
               </a:lnTo>
               <a:lnTo>
-                <a:pt x="125126" y="1566715"/>
+                <a:pt x="132929" y="2045868"/>
               </a:lnTo>
             </a:path>
           </a:pathLst>
@@ -12792,8 +12857,8 @@
       </dsp:nvSpPr>
       <dsp:spPr>
         <a:xfrm>
-          <a:off x="2308503" y="1794729"/>
-          <a:ext cx="125126" cy="1131973"/>
+          <a:off x="2174448" y="2561847"/>
+          <a:ext cx="91440" cy="1478168"/>
         </a:xfrm>
         <a:custGeom>
           <a:avLst/>
@@ -12804,13 +12869,13 @@
           <a:pathLst>
             <a:path>
               <a:moveTo>
-                <a:pt x="0" y="0"/>
+                <a:pt x="45720" y="0"/>
               </a:moveTo>
               <a:lnTo>
-                <a:pt x="0" y="1131973"/>
+                <a:pt x="45720" y="1478168"/>
               </a:lnTo>
               <a:lnTo>
-                <a:pt x="125126" y="1131973"/>
+                <a:pt x="132929" y="1478168"/>
               </a:lnTo>
             </a:path>
           </a:pathLst>
@@ -12850,8 +12915,8 @@
       </dsp:nvSpPr>
       <dsp:spPr>
         <a:xfrm>
-          <a:off x="2308503" y="1794729"/>
-          <a:ext cx="125126" cy="697231"/>
+          <a:off x="2174448" y="2561847"/>
+          <a:ext cx="91440" cy="910468"/>
         </a:xfrm>
         <a:custGeom>
           <a:avLst/>
@@ -12862,13 +12927,13 @@
           <a:pathLst>
             <a:path>
               <a:moveTo>
-                <a:pt x="0" y="0"/>
+                <a:pt x="45720" y="0"/>
               </a:moveTo>
               <a:lnTo>
-                <a:pt x="0" y="697231"/>
+                <a:pt x="45720" y="910468"/>
               </a:lnTo>
               <a:lnTo>
-                <a:pt x="125126" y="697231"/>
+                <a:pt x="132929" y="910468"/>
               </a:lnTo>
             </a:path>
           </a:pathLst>
@@ -12908,8 +12973,8 @@
       </dsp:nvSpPr>
       <dsp:spPr>
         <a:xfrm>
-          <a:off x="2308503" y="1794729"/>
-          <a:ext cx="125126" cy="262490"/>
+          <a:off x="2174448" y="2561847"/>
+          <a:ext cx="91440" cy="342768"/>
         </a:xfrm>
         <a:custGeom>
           <a:avLst/>
@@ -12920,13 +12985,13 @@
           <a:pathLst>
             <a:path>
               <a:moveTo>
-                <a:pt x="0" y="0"/>
+                <a:pt x="45720" y="0"/>
               </a:moveTo>
               <a:lnTo>
-                <a:pt x="0" y="262490"/>
+                <a:pt x="45720" y="342768"/>
               </a:lnTo>
               <a:lnTo>
-                <a:pt x="125126" y="262490"/>
+                <a:pt x="132929" y="342768"/>
               </a:lnTo>
             </a:path>
           </a:pathLst>
@@ -12966,8 +13031,8 @@
       </dsp:nvSpPr>
       <dsp:spPr>
         <a:xfrm>
-          <a:off x="2719274" y="394858"/>
-          <a:ext cx="91440" cy="1003196"/>
+          <a:off x="2816268" y="733849"/>
+          <a:ext cx="118915" cy="1310007"/>
         </a:xfrm>
         <a:custGeom>
           <a:avLst/>
@@ -12978,16 +13043,16 @@
           <a:pathLst>
             <a:path>
               <a:moveTo>
-                <a:pt x="45720" y="0"/>
+                <a:pt x="0" y="0"/>
               </a:moveTo>
               <a:lnTo>
-                <a:pt x="45720" y="952527"/>
+                <a:pt x="0" y="1243842"/>
               </a:lnTo>
               <a:lnTo>
-                <a:pt x="136784" y="952527"/>
+                <a:pt x="118915" y="1243842"/>
               </a:lnTo>
               <a:lnTo>
-                <a:pt x="136784" y="1003196"/>
+                <a:pt x="118915" y="1310007"/>
               </a:lnTo>
             </a:path>
           </a:pathLst>
@@ -13027,8 +13092,8 @@
       </dsp:nvSpPr>
       <dsp:spPr>
         <a:xfrm>
-          <a:off x="577565" y="1794283"/>
-          <a:ext cx="91440" cy="2857319"/>
+          <a:off x="178753" y="2561264"/>
+          <a:ext cx="97002" cy="3731182"/>
         </a:xfrm>
         <a:custGeom>
           <a:avLst/>
@@ -13039,13 +13104,13 @@
           <a:pathLst>
             <a:path>
               <a:moveTo>
-                <a:pt x="45720" y="0"/>
+                <a:pt x="0" y="0"/>
               </a:moveTo>
               <a:lnTo>
-                <a:pt x="45720" y="2857319"/>
+                <a:pt x="0" y="3731182"/>
               </a:lnTo>
               <a:lnTo>
-                <a:pt x="136902" y="2857319"/>
+                <a:pt x="97002" y="3731182"/>
               </a:lnTo>
             </a:path>
           </a:pathLst>
@@ -13085,8 +13150,8 @@
       </dsp:nvSpPr>
       <dsp:spPr>
         <a:xfrm>
-          <a:off x="577565" y="1794283"/>
-          <a:ext cx="91440" cy="2425979"/>
+          <a:off x="178753" y="2561264"/>
+          <a:ext cx="97002" cy="3167925"/>
         </a:xfrm>
         <a:custGeom>
           <a:avLst/>
@@ -13097,13 +13162,13 @@
           <a:pathLst>
             <a:path>
               <a:moveTo>
-                <a:pt x="45720" y="0"/>
+                <a:pt x="0" y="0"/>
               </a:moveTo>
               <a:lnTo>
-                <a:pt x="45720" y="2425979"/>
+                <a:pt x="0" y="3167925"/>
               </a:lnTo>
               <a:lnTo>
-                <a:pt x="136902" y="2425979"/>
+                <a:pt x="97002" y="3167925"/>
               </a:lnTo>
             </a:path>
           </a:pathLst>
@@ -13143,8 +13208,8 @@
       </dsp:nvSpPr>
       <dsp:spPr>
         <a:xfrm>
-          <a:off x="577565" y="1794283"/>
-          <a:ext cx="91440" cy="1994640"/>
+          <a:off x="178753" y="2561264"/>
+          <a:ext cx="97002" cy="2604667"/>
         </a:xfrm>
         <a:custGeom>
           <a:avLst/>
@@ -13155,13 +13220,13 @@
           <a:pathLst>
             <a:path>
               <a:moveTo>
-                <a:pt x="45720" y="0"/>
+                <a:pt x="0" y="0"/>
               </a:moveTo>
               <a:lnTo>
-                <a:pt x="45720" y="1994640"/>
+                <a:pt x="0" y="2604667"/>
               </a:lnTo>
               <a:lnTo>
-                <a:pt x="136902" y="1994640"/>
+                <a:pt x="97002" y="2604667"/>
               </a:lnTo>
             </a:path>
           </a:pathLst>
@@ -13201,8 +13266,8 @@
       </dsp:nvSpPr>
       <dsp:spPr>
         <a:xfrm>
-          <a:off x="577565" y="1794283"/>
-          <a:ext cx="91440" cy="1563300"/>
+          <a:off x="178753" y="2561264"/>
+          <a:ext cx="97002" cy="2041410"/>
         </a:xfrm>
         <a:custGeom>
           <a:avLst/>
@@ -13213,13 +13278,13 @@
           <a:pathLst>
             <a:path>
               <a:moveTo>
-                <a:pt x="45720" y="0"/>
+                <a:pt x="0" y="0"/>
               </a:moveTo>
               <a:lnTo>
-                <a:pt x="45720" y="1563300"/>
+                <a:pt x="0" y="2041410"/>
               </a:lnTo>
               <a:lnTo>
-                <a:pt x="136902" y="1563300"/>
+                <a:pt x="97002" y="2041410"/>
               </a:lnTo>
             </a:path>
           </a:pathLst>
@@ -13259,8 +13324,8 @@
       </dsp:nvSpPr>
       <dsp:spPr>
         <a:xfrm>
-          <a:off x="577565" y="1794283"/>
-          <a:ext cx="91440" cy="1131961"/>
+          <a:off x="178753" y="2561264"/>
+          <a:ext cx="97002" cy="1478152"/>
         </a:xfrm>
         <a:custGeom>
           <a:avLst/>
@@ -13271,13 +13336,13 @@
           <a:pathLst>
             <a:path>
               <a:moveTo>
-                <a:pt x="45720" y="0"/>
+                <a:pt x="0" y="0"/>
               </a:moveTo>
               <a:lnTo>
-                <a:pt x="45720" y="1131961"/>
+                <a:pt x="0" y="1478152"/>
               </a:lnTo>
               <a:lnTo>
-                <a:pt x="136902" y="1131961"/>
+                <a:pt x="97002" y="1478152"/>
               </a:lnTo>
             </a:path>
           </a:pathLst>
@@ -13317,8 +13382,8 @@
       </dsp:nvSpPr>
       <dsp:spPr>
         <a:xfrm>
-          <a:off x="577565" y="1794283"/>
-          <a:ext cx="91440" cy="700621"/>
+          <a:off x="178753" y="2561264"/>
+          <a:ext cx="97002" cy="914895"/>
         </a:xfrm>
         <a:custGeom>
           <a:avLst/>
@@ -13329,13 +13394,13 @@
           <a:pathLst>
             <a:path>
               <a:moveTo>
-                <a:pt x="45720" y="0"/>
+                <a:pt x="0" y="0"/>
               </a:moveTo>
               <a:lnTo>
-                <a:pt x="45720" y="700621"/>
+                <a:pt x="0" y="914895"/>
               </a:lnTo>
               <a:lnTo>
-                <a:pt x="136902" y="700621"/>
+                <a:pt x="97002" y="914895"/>
               </a:lnTo>
             </a:path>
           </a:pathLst>
@@ -13375,8 +13440,8 @@
       </dsp:nvSpPr>
       <dsp:spPr>
         <a:xfrm>
-          <a:off x="577565" y="1794283"/>
-          <a:ext cx="91440" cy="265259"/>
+          <a:off x="178753" y="2561264"/>
+          <a:ext cx="97002" cy="346384"/>
         </a:xfrm>
         <a:custGeom>
           <a:avLst/>
@@ -13387,13 +13452,13 @@
           <a:pathLst>
             <a:path>
               <a:moveTo>
-                <a:pt x="45720" y="0"/>
+                <a:pt x="0" y="0"/>
               </a:moveTo>
               <a:lnTo>
-                <a:pt x="45720" y="265259"/>
+                <a:pt x="0" y="346384"/>
               </a:lnTo>
               <a:lnTo>
-                <a:pt x="136902" y="265259"/>
+                <a:pt x="97002" y="346384"/>
               </a:lnTo>
             </a:path>
           </a:pathLst>
@@ -13433,8 +13498,8 @@
       </dsp:nvSpPr>
       <dsp:spPr>
         <a:xfrm>
-          <a:off x="1170840" y="394858"/>
-          <a:ext cx="1594153" cy="1002750"/>
+          <a:off x="893769" y="733849"/>
+          <a:ext cx="1922499" cy="1309424"/>
         </a:xfrm>
         <a:custGeom>
           <a:avLst/>
@@ -13445,16 +13510,16 @@
           <a:pathLst>
             <a:path>
               <a:moveTo>
-                <a:pt x="1594153" y="0"/>
+                <a:pt x="1922499" y="0"/>
               </a:moveTo>
               <a:lnTo>
-                <a:pt x="1594153" y="952081"/>
+                <a:pt x="1922499" y="1243259"/>
               </a:lnTo>
               <a:lnTo>
-                <a:pt x="0" y="952081"/>
+                <a:pt x="0" y="1243259"/>
               </a:lnTo>
               <a:lnTo>
-                <a:pt x="0" y="1002750"/>
+                <a:pt x="0" y="1309424"/>
               </a:lnTo>
             </a:path>
           </a:pathLst>
@@ -13494,8 +13559,8 @@
       </dsp:nvSpPr>
       <dsp:spPr>
         <a:xfrm>
-          <a:off x="1438007" y="1776"/>
-          <a:ext cx="2653974" cy="393081"/>
+          <a:off x="1083444" y="220549"/>
+          <a:ext cx="3465647" cy="513299"/>
         </a:xfrm>
         <a:prstGeom prst="rect">
           <a:avLst/>
@@ -13537,12 +13602,12 @@
         </a:fontRef>
       </dsp:style>
       <dsp:txBody>
-        <a:bodyPr spcFirstLastPara="0" vert="horz" wrap="square" lIns="5715" tIns="5715" rIns="5715" bIns="5715" numCol="1" spcCol="1270" anchor="ctr" anchorCtr="0">
+        <a:bodyPr spcFirstLastPara="0" vert="horz" wrap="square" lIns="7620" tIns="7620" rIns="7620" bIns="7620" numCol="1" spcCol="1270" anchor="ctr" anchorCtr="0">
           <a:noAutofit/>
         </a:bodyPr>
         <a:lstStyle/>
         <a:p>
-          <a:pPr lvl="0" algn="ctr" defTabSz="400050">
+          <a:pPr lvl="0" algn="ctr" defTabSz="533400">
             <a:lnSpc>
               <a:spcPct val="90000"/>
             </a:lnSpc>
@@ -13554,21 +13619,27 @@
             </a:spcAft>
           </a:pPr>
           <a:r>
-            <a:rPr lang="en-US" sz="900" kern="1200">
+            <a:rPr lang="en-US" sz="1200" kern="1200">
+              <a:solidFill>
+                <a:schemeClr val="tx1"/>
+              </a:solidFill>
               <a:latin typeface="Times New Roman" panose="02020603050405020304" pitchFamily="18" charset="0"/>
               <a:cs typeface="Times New Roman" panose="02020603050405020304" pitchFamily="18" charset="0"/>
             </a:rPr>
             <a:t>Muammoli kreditlarning kelib chiqish sabablari</a:t>
           </a:r>
-          <a:endParaRPr lang="ru-RU" sz="900" kern="1200">
+          <a:endParaRPr lang="ru-RU" sz="1200" kern="1200">
+            <a:solidFill>
+              <a:schemeClr val="tx1"/>
+            </a:solidFill>
             <a:latin typeface="Times New Roman" panose="02020603050405020304" pitchFamily="18" charset="0"/>
             <a:cs typeface="Times New Roman" panose="02020603050405020304" pitchFamily="18" charset="0"/>
           </a:endParaRPr>
         </a:p>
       </dsp:txBody>
       <dsp:txXfrm>
-        <a:off x="1438007" y="1776"/>
-        <a:ext cx="2653974" cy="393081"/>
+        <a:off x="1083444" y="220549"/>
+        <a:ext cx="3465647" cy="513299"/>
       </dsp:txXfrm>
     </dsp:sp>
     <dsp:sp modelId="{BF3BA4F8-4FA0-46F7-A423-48F2FA868A83}">
@@ -13578,8 +13649,8 @@
       </dsp:nvSpPr>
       <dsp:spPr>
         <a:xfrm>
-          <a:off x="486396" y="1397608"/>
-          <a:ext cx="1368888" cy="396674"/>
+          <a:off x="0" y="2043273"/>
+          <a:ext cx="1787539" cy="517990"/>
         </a:xfrm>
         <a:prstGeom prst="rect">
           <a:avLst/>
@@ -13616,12 +13687,12 @@
         </a:fontRef>
       </dsp:style>
       <dsp:txBody>
-        <a:bodyPr spcFirstLastPara="0" vert="horz" wrap="square" lIns="5715" tIns="5715" rIns="5715" bIns="5715" numCol="1" spcCol="1270" anchor="ctr" anchorCtr="0">
+        <a:bodyPr spcFirstLastPara="0" vert="horz" wrap="square" lIns="7620" tIns="7620" rIns="7620" bIns="7620" numCol="1" spcCol="1270" anchor="ctr" anchorCtr="0">
           <a:noAutofit/>
         </a:bodyPr>
         <a:lstStyle/>
         <a:p>
-          <a:pPr lvl="0" algn="ctr" defTabSz="400050">
+          <a:pPr lvl="0" algn="ctr" defTabSz="533400">
             <a:lnSpc>
               <a:spcPct val="90000"/>
             </a:lnSpc>
@@ -13633,7 +13704,7 @@
             </a:spcAft>
           </a:pPr>
           <a:r>
-            <a:rPr lang="en-US" sz="900" kern="1200">
+            <a:rPr lang="en-US" sz="1200" kern="1200">
               <a:solidFill>
                 <a:schemeClr val="tx1"/>
               </a:solidFill>
@@ -13642,7 +13713,7 @@
             </a:rPr>
             <a:t>Bankka bogʻliq boʻlgan</a:t>
           </a:r>
-          <a:endParaRPr lang="ru-RU" sz="900" kern="1200">
+          <a:endParaRPr lang="ru-RU" sz="1200" kern="1200">
             <a:solidFill>
               <a:schemeClr val="tx1"/>
             </a:solidFill>
@@ -13652,8 +13723,8 @@
         </a:p>
       </dsp:txBody>
       <dsp:txXfrm>
-        <a:off x="486396" y="1397608"/>
-        <a:ext cx="1368888" cy="396674"/>
+        <a:off x="0" y="2043273"/>
+        <a:ext cx="1787539" cy="517990"/>
       </dsp:txXfrm>
     </dsp:sp>
     <dsp:sp modelId="{1AAA300E-27ED-4F96-8659-B235DF83AA28}">
@@ -13663,8 +13734,8 @@
       </dsp:nvSpPr>
       <dsp:spPr>
         <a:xfrm>
-          <a:off x="714468" y="1890518"/>
-          <a:ext cx="1364076" cy="338047"/>
+          <a:off x="275756" y="2686931"/>
+          <a:ext cx="1781257" cy="441434"/>
         </a:xfrm>
         <a:prstGeom prst="rect">
           <a:avLst/>
@@ -13696,12 +13767,12 @@
         </a:fontRef>
       </dsp:style>
       <dsp:txBody>
-        <a:bodyPr spcFirstLastPara="0" vert="horz" wrap="square" lIns="5715" tIns="5715" rIns="5715" bIns="5715" numCol="1" spcCol="1270" anchor="ctr" anchorCtr="0">
+        <a:bodyPr spcFirstLastPara="0" vert="horz" wrap="square" lIns="7620" tIns="7620" rIns="7620" bIns="7620" numCol="1" spcCol="1270" anchor="ctr" anchorCtr="0">
           <a:noAutofit/>
         </a:bodyPr>
         <a:lstStyle/>
         <a:p>
-          <a:pPr lvl="0" algn="ctr" defTabSz="400050">
+          <a:pPr lvl="0" algn="ctr" defTabSz="533400">
             <a:lnSpc>
               <a:spcPct val="90000"/>
             </a:lnSpc>
@@ -13713,7 +13784,7 @@
             </a:spcAft>
           </a:pPr>
           <a:r>
-            <a:rPr lang="en-US" sz="900" b="0" i="0" kern="1200">
+            <a:rPr lang="en-US" sz="1200" b="0" i="0" kern="1200">
               <a:solidFill>
                 <a:schemeClr val="tx1"/>
               </a:solidFill>
@@ -13722,7 +13793,7 @@
             </a:rPr>
             <a:t>Kreditga layoqatlilik chuqur tahlil etilmasligi</a:t>
           </a:r>
-          <a:endParaRPr lang="ru-RU" sz="900" kern="1200">
+          <a:endParaRPr lang="ru-RU" sz="1200" kern="1200">
             <a:solidFill>
               <a:schemeClr val="tx1"/>
             </a:solidFill>
@@ -13732,8 +13803,8 @@
         </a:p>
       </dsp:txBody>
       <dsp:txXfrm>
-        <a:off x="714468" y="1890518"/>
-        <a:ext cx="1364076" cy="338047"/>
+        <a:off x="275756" y="2686931"/>
+        <a:ext cx="1781257" cy="441434"/>
       </dsp:txXfrm>
     </dsp:sp>
     <dsp:sp modelId="{47797515-5836-40D1-9A91-AC4E06D80000}">
@@ -13743,8 +13814,8 @@
       </dsp:nvSpPr>
       <dsp:spPr>
         <a:xfrm>
-          <a:off x="714468" y="2329904"/>
-          <a:ext cx="1364076" cy="330001"/>
+          <a:off x="275756" y="3260696"/>
+          <a:ext cx="1781257" cy="430926"/>
         </a:xfrm>
         <a:prstGeom prst="rect">
           <a:avLst/>
@@ -13776,12 +13847,12 @@
         </a:fontRef>
       </dsp:style>
       <dsp:txBody>
-        <a:bodyPr spcFirstLastPara="0" vert="horz" wrap="square" lIns="5715" tIns="5715" rIns="5715" bIns="5715" numCol="1" spcCol="1270" anchor="ctr" anchorCtr="0">
+        <a:bodyPr spcFirstLastPara="0" vert="horz" wrap="square" lIns="7620" tIns="7620" rIns="7620" bIns="7620" numCol="1" spcCol="1270" anchor="ctr" anchorCtr="0">
           <a:noAutofit/>
         </a:bodyPr>
         <a:lstStyle/>
         <a:p>
-          <a:pPr lvl="0" algn="ctr" defTabSz="400050">
+          <a:pPr lvl="0" algn="ctr" defTabSz="533400">
             <a:lnSpc>
               <a:spcPct val="90000"/>
             </a:lnSpc>
@@ -13793,7 +13864,7 @@
             </a:spcAft>
           </a:pPr>
           <a:r>
-            <a:rPr lang="en-US" sz="900" b="0" i="0" kern="1200">
+            <a:rPr lang="en-US" sz="1200" b="0" i="0" kern="1200">
               <a:solidFill>
                 <a:schemeClr val="tx1"/>
               </a:solidFill>
@@ -13802,7 +13873,7 @@
             </a:rPr>
             <a:t>Tanish-bilishchilik yoki pora evaziga kredit berish</a:t>
           </a:r>
-          <a:endParaRPr lang="ru-RU" sz="900" kern="1200">
+          <a:endParaRPr lang="ru-RU" sz="1200" kern="1200">
             <a:solidFill>
               <a:schemeClr val="tx1"/>
             </a:solidFill>
@@ -13812,8 +13883,8 @@
         </a:p>
       </dsp:txBody>
       <dsp:txXfrm>
-        <a:off x="714468" y="2329904"/>
-        <a:ext cx="1364076" cy="330001"/>
+        <a:off x="275756" y="3260696"/>
+        <a:ext cx="1781257" cy="430926"/>
       </dsp:txXfrm>
     </dsp:sp>
     <dsp:sp modelId="{B5DFCCB0-45B1-44BA-B79C-87058063B26D}">
@@ -13823,8 +13894,8 @@
       </dsp:nvSpPr>
       <dsp:spPr>
         <a:xfrm>
-          <a:off x="714468" y="2761244"/>
-          <a:ext cx="1364076" cy="330001"/>
+          <a:off x="275756" y="3823954"/>
+          <a:ext cx="1781257" cy="430926"/>
         </a:xfrm>
         <a:prstGeom prst="rect">
           <a:avLst/>
@@ -13856,12 +13927,12 @@
         </a:fontRef>
       </dsp:style>
       <dsp:txBody>
-        <a:bodyPr spcFirstLastPara="0" vert="horz" wrap="square" lIns="5715" tIns="5715" rIns="5715" bIns="5715" numCol="1" spcCol="1270" anchor="ctr" anchorCtr="0">
+        <a:bodyPr spcFirstLastPara="0" vert="horz" wrap="square" lIns="7620" tIns="7620" rIns="7620" bIns="7620" numCol="1" spcCol="1270" anchor="ctr" anchorCtr="0">
           <a:noAutofit/>
         </a:bodyPr>
         <a:lstStyle/>
         <a:p>
-          <a:pPr lvl="0" algn="ctr" defTabSz="400050">
+          <a:pPr lvl="0" algn="ctr" defTabSz="533400">
             <a:lnSpc>
               <a:spcPct val="90000"/>
             </a:lnSpc>
@@ -13873,7 +13944,7 @@
             </a:spcAft>
           </a:pPr>
           <a:r>
-            <a:rPr lang="en-US" sz="900" b="0" i="0" kern="1200">
+            <a:rPr lang="en-US" sz="1200" b="0" i="0" kern="1200">
               <a:solidFill>
                 <a:schemeClr val="tx1"/>
               </a:solidFill>
@@ -13882,7 +13953,7 @@
             </a:rPr>
             <a:t>Riskni notoʻgʻri baholash</a:t>
           </a:r>
-          <a:endParaRPr lang="ru-RU" sz="900" kern="1200">
+          <a:endParaRPr lang="ru-RU" sz="1200" kern="1200">
             <a:solidFill>
               <a:schemeClr val="tx1"/>
             </a:solidFill>
@@ -13892,8 +13963,8 @@
         </a:p>
       </dsp:txBody>
       <dsp:txXfrm>
-        <a:off x="714468" y="2761244"/>
-        <a:ext cx="1364076" cy="330001"/>
+        <a:off x="275756" y="3823954"/>
+        <a:ext cx="1781257" cy="430926"/>
       </dsp:txXfrm>
     </dsp:sp>
     <dsp:sp modelId="{0458A58F-2462-4BC0-9536-664DA94D61E4}">
@@ -13903,8 +13974,8 @@
       </dsp:nvSpPr>
       <dsp:spPr>
         <a:xfrm>
-          <a:off x="714468" y="3192583"/>
-          <a:ext cx="1364076" cy="330001"/>
+          <a:off x="275756" y="4387211"/>
+          <a:ext cx="1781257" cy="430926"/>
         </a:xfrm>
         <a:prstGeom prst="rect">
           <a:avLst/>
@@ -13936,12 +14007,12 @@
         </a:fontRef>
       </dsp:style>
       <dsp:txBody>
-        <a:bodyPr spcFirstLastPara="0" vert="horz" wrap="square" lIns="5715" tIns="5715" rIns="5715" bIns="5715" numCol="1" spcCol="1270" anchor="ctr" anchorCtr="0">
+        <a:bodyPr spcFirstLastPara="0" vert="horz" wrap="square" lIns="7620" tIns="7620" rIns="7620" bIns="7620" numCol="1" spcCol="1270" anchor="ctr" anchorCtr="0">
           <a:noAutofit/>
         </a:bodyPr>
         <a:lstStyle/>
         <a:p>
-          <a:pPr lvl="0" algn="ctr" defTabSz="400050">
+          <a:pPr lvl="0" algn="ctr" defTabSz="533400">
             <a:lnSpc>
               <a:spcPct val="90000"/>
             </a:lnSpc>
@@ -13953,7 +14024,7 @@
             </a:spcAft>
           </a:pPr>
           <a:r>
-            <a:rPr lang="en-US" sz="900" b="0" i="0" kern="1200">
+            <a:rPr lang="en-US" sz="1200" b="0" i="0" kern="1200">
               <a:solidFill>
                 <a:schemeClr val="tx1"/>
               </a:solidFill>
@@ -13962,7 +14033,7 @@
             </a:rPr>
             <a:t>Garovni yuqori baholash</a:t>
           </a:r>
-          <a:endParaRPr lang="ru-RU" sz="900" kern="1200">
+          <a:endParaRPr lang="ru-RU" sz="1200" kern="1200">
             <a:solidFill>
               <a:schemeClr val="tx1"/>
             </a:solidFill>
@@ -13972,8 +14043,8 @@
         </a:p>
       </dsp:txBody>
       <dsp:txXfrm>
-        <a:off x="714468" y="3192583"/>
-        <a:ext cx="1364076" cy="330001"/>
+        <a:off x="275756" y="4387211"/>
+        <a:ext cx="1781257" cy="430926"/>
       </dsp:txXfrm>
     </dsp:sp>
     <dsp:sp modelId="{78C41FDE-21DF-48EE-8588-9886A6A8578F}">
@@ -13983,8 +14054,8 @@
       </dsp:nvSpPr>
       <dsp:spPr>
         <a:xfrm>
-          <a:off x="714468" y="3623923"/>
-          <a:ext cx="1364076" cy="330001"/>
+          <a:off x="275756" y="4950469"/>
+          <a:ext cx="1781257" cy="430926"/>
         </a:xfrm>
         <a:prstGeom prst="rect">
           <a:avLst/>
@@ -14016,12 +14087,12 @@
         </a:fontRef>
       </dsp:style>
       <dsp:txBody>
-        <a:bodyPr spcFirstLastPara="0" vert="horz" wrap="square" lIns="5715" tIns="5715" rIns="5715" bIns="5715" numCol="1" spcCol="1270" anchor="ctr" anchorCtr="0">
+        <a:bodyPr spcFirstLastPara="0" vert="horz" wrap="square" lIns="7620" tIns="7620" rIns="7620" bIns="7620" numCol="1" spcCol="1270" anchor="ctr" anchorCtr="0">
           <a:noAutofit/>
         </a:bodyPr>
         <a:lstStyle/>
         <a:p>
-          <a:pPr lvl="0" algn="ctr" defTabSz="400050">
+          <a:pPr lvl="0" algn="ctr" defTabSz="533400">
             <a:lnSpc>
               <a:spcPct val="90000"/>
             </a:lnSpc>
@@ -14033,7 +14104,7 @@
             </a:spcAft>
           </a:pPr>
           <a:r>
-            <a:rPr lang="en-US" sz="900" b="0" i="0" kern="1200">
+            <a:rPr lang="en-US" sz="1200" b="0" i="0" kern="1200">
               <a:solidFill>
                 <a:schemeClr val="tx1"/>
               </a:solidFill>
@@ -14042,7 +14113,7 @@
             </a:rPr>
             <a:t>Mijoz obroʻsini e'tborga olmaslik</a:t>
           </a:r>
-          <a:endParaRPr lang="ru-RU" sz="900" kern="1200">
+          <a:endParaRPr lang="ru-RU" sz="1200" kern="1200">
             <a:solidFill>
               <a:schemeClr val="tx1"/>
             </a:solidFill>
@@ -14052,8 +14123,8 @@
         </a:p>
       </dsp:txBody>
       <dsp:txXfrm>
-        <a:off x="714468" y="3623923"/>
-        <a:ext cx="1364076" cy="330001"/>
+        <a:off x="275756" y="4950469"/>
+        <a:ext cx="1781257" cy="430926"/>
       </dsp:txXfrm>
     </dsp:sp>
     <dsp:sp modelId="{8AA95249-F156-49A0-97BA-19746B0B6D68}">
@@ -14063,8 +14134,8 @@
       </dsp:nvSpPr>
       <dsp:spPr>
         <a:xfrm>
-          <a:off x="714468" y="4055262"/>
-          <a:ext cx="1364076" cy="330001"/>
+          <a:off x="275756" y="5513726"/>
+          <a:ext cx="1781257" cy="430926"/>
         </a:xfrm>
         <a:prstGeom prst="rect">
           <a:avLst/>
@@ -14096,12 +14167,12 @@
         </a:fontRef>
       </dsp:style>
       <dsp:txBody>
-        <a:bodyPr spcFirstLastPara="0" vert="horz" wrap="square" lIns="5715" tIns="5715" rIns="5715" bIns="5715" numCol="1" spcCol="1270" anchor="ctr" anchorCtr="0">
+        <a:bodyPr spcFirstLastPara="0" vert="horz" wrap="square" lIns="7620" tIns="7620" rIns="7620" bIns="7620" numCol="1" spcCol="1270" anchor="ctr" anchorCtr="0">
           <a:noAutofit/>
         </a:bodyPr>
         <a:lstStyle/>
         <a:p>
-          <a:pPr lvl="0" algn="ctr" defTabSz="400050">
+          <a:pPr lvl="0" algn="ctr" defTabSz="533400">
             <a:lnSpc>
               <a:spcPct val="90000"/>
             </a:lnSpc>
@@ -14113,7 +14184,7 @@
             </a:spcAft>
           </a:pPr>
           <a:r>
-            <a:rPr lang="en-US" sz="900" b="0" i="0" kern="1200">
+            <a:rPr lang="en-US" sz="1200" b="0" i="0" kern="1200">
               <a:solidFill>
                 <a:schemeClr val="tx1"/>
               </a:solidFill>
@@ -14122,7 +14193,7 @@
             </a:rPr>
             <a:t>Mijozning kredit tarixini bilmaslik</a:t>
           </a:r>
-          <a:endParaRPr lang="ru-RU" sz="900" kern="1200">
+          <a:endParaRPr lang="ru-RU" sz="1200" kern="1200">
             <a:solidFill>
               <a:schemeClr val="tx1"/>
             </a:solidFill>
@@ -14132,8 +14203,8 @@
         </a:p>
       </dsp:txBody>
       <dsp:txXfrm>
-        <a:off x="714468" y="4055262"/>
-        <a:ext cx="1364076" cy="330001"/>
+        <a:off x="275756" y="5513726"/>
+        <a:ext cx="1781257" cy="430926"/>
       </dsp:txXfrm>
     </dsp:sp>
     <dsp:sp modelId="{909B0FFD-6944-41EC-BAE2-025870912314}">
@@ -14143,8 +14214,8 @@
       </dsp:nvSpPr>
       <dsp:spPr>
         <a:xfrm>
-          <a:off x="714468" y="4486602"/>
-          <a:ext cx="1364076" cy="330001"/>
+          <a:off x="275756" y="6076983"/>
+          <a:ext cx="1781257" cy="430926"/>
         </a:xfrm>
         <a:prstGeom prst="rect">
           <a:avLst/>
@@ -14176,12 +14247,12 @@
         </a:fontRef>
       </dsp:style>
       <dsp:txBody>
-        <a:bodyPr spcFirstLastPara="0" vert="horz" wrap="square" lIns="5715" tIns="5715" rIns="5715" bIns="5715" numCol="1" spcCol="1270" anchor="ctr" anchorCtr="0">
+        <a:bodyPr spcFirstLastPara="0" vert="horz" wrap="square" lIns="7620" tIns="7620" rIns="7620" bIns="7620" numCol="1" spcCol="1270" anchor="ctr" anchorCtr="0">
           <a:noAutofit/>
         </a:bodyPr>
         <a:lstStyle/>
         <a:p>
-          <a:pPr lvl="0" algn="ctr" defTabSz="400050">
+          <a:pPr lvl="0" algn="ctr" defTabSz="533400">
             <a:lnSpc>
               <a:spcPct val="90000"/>
             </a:lnSpc>
@@ -14193,7 +14264,7 @@
             </a:spcAft>
           </a:pPr>
           <a:r>
-            <a:rPr lang="en-US" sz="900" b="0" i="0" kern="1200">
+            <a:rPr lang="en-US" sz="1200" b="0" i="0" kern="1200">
               <a:solidFill>
                 <a:schemeClr val="tx1"/>
               </a:solidFill>
@@ -14202,7 +14273,7 @@
             </a:rPr>
             <a:t>Mijoz faoliyati ustidan nazoratning zaifligi</a:t>
           </a:r>
-          <a:endParaRPr lang="ru-RU" sz="900" kern="1200">
+          <a:endParaRPr lang="ru-RU" sz="1200" kern="1200">
             <a:solidFill>
               <a:schemeClr val="tx1"/>
             </a:solidFill>
@@ -14212,8 +14283,8 @@
         </a:p>
       </dsp:txBody>
       <dsp:txXfrm>
-        <a:off x="714468" y="4486602"/>
-        <a:ext cx="1364076" cy="330001"/>
+        <a:off x="275756" y="6076983"/>
+        <a:ext cx="1781257" cy="430926"/>
       </dsp:txXfrm>
     </dsp:sp>
     <dsp:sp modelId="{4FD0895E-7D3C-4D84-B4C7-B7E4A763F266}">
@@ -14223,8 +14294,8 @@
       </dsp:nvSpPr>
       <dsp:spPr>
         <a:xfrm>
-          <a:off x="2171615" y="1398055"/>
-          <a:ext cx="1368888" cy="396674"/>
+          <a:off x="2041414" y="2043856"/>
+          <a:ext cx="1787539" cy="517990"/>
         </a:xfrm>
         <a:prstGeom prst="rect">
           <a:avLst/>
@@ -14261,12 +14332,12 @@
         </a:fontRef>
       </dsp:style>
       <dsp:txBody>
-        <a:bodyPr spcFirstLastPara="0" vert="horz" wrap="square" lIns="5715" tIns="5715" rIns="5715" bIns="5715" numCol="1" spcCol="1270" anchor="ctr" anchorCtr="0">
+        <a:bodyPr spcFirstLastPara="0" vert="horz" wrap="square" lIns="7620" tIns="7620" rIns="7620" bIns="7620" numCol="1" spcCol="1270" anchor="ctr" anchorCtr="0">
           <a:noAutofit/>
         </a:bodyPr>
         <a:lstStyle/>
         <a:p>
-          <a:pPr lvl="0" algn="ctr" defTabSz="400050">
+          <a:pPr lvl="0" algn="ctr" defTabSz="533400">
             <a:lnSpc>
               <a:spcPct val="90000"/>
             </a:lnSpc>
@@ -14278,7 +14349,7 @@
             </a:spcAft>
           </a:pPr>
           <a:r>
-            <a:rPr lang="en-US" sz="900" kern="1200">
+            <a:rPr lang="en-US" sz="1200" kern="1200">
               <a:solidFill>
                 <a:schemeClr val="tx1"/>
               </a:solidFill>
@@ -14287,7 +14358,7 @@
             </a:rPr>
             <a:t>Mijozga bogʻliq boʻlgan</a:t>
           </a:r>
-          <a:endParaRPr lang="ru-RU" sz="900" kern="1200">
+          <a:endParaRPr lang="ru-RU" sz="1200" kern="1200">
             <a:solidFill>
               <a:schemeClr val="tx1"/>
             </a:solidFill>
@@ -14297,8 +14368,8 @@
         </a:p>
       </dsp:txBody>
       <dsp:txXfrm>
-        <a:off x="2171615" y="1398055"/>
-        <a:ext cx="1368888" cy="396674"/>
+        <a:off x="2041414" y="2043856"/>
+        <a:ext cx="1787539" cy="517990"/>
       </dsp:txXfrm>
     </dsp:sp>
     <dsp:sp modelId="{9CCCDFC4-D8C1-4288-A5FF-D2011FFC546D}">
@@ -14308,8 +14379,8 @@
       </dsp:nvSpPr>
       <dsp:spPr>
         <a:xfrm>
-          <a:off x="2433630" y="1890518"/>
-          <a:ext cx="1364076" cy="333403"/>
+          <a:off x="2307377" y="2686931"/>
+          <a:ext cx="1781257" cy="435368"/>
         </a:xfrm>
         <a:prstGeom prst="rect">
           <a:avLst/>
@@ -14341,12 +14412,12 @@
         </a:fontRef>
       </dsp:style>
       <dsp:txBody>
-        <a:bodyPr spcFirstLastPara="0" vert="horz" wrap="square" lIns="5715" tIns="5715" rIns="5715" bIns="5715" numCol="1" spcCol="1270" anchor="ctr" anchorCtr="0">
+        <a:bodyPr spcFirstLastPara="0" vert="horz" wrap="square" lIns="7620" tIns="7620" rIns="7620" bIns="7620" numCol="1" spcCol="1270" anchor="ctr" anchorCtr="0">
           <a:noAutofit/>
         </a:bodyPr>
         <a:lstStyle/>
         <a:p>
-          <a:pPr lvl="0" algn="ctr" defTabSz="400050">
+          <a:pPr lvl="0" algn="ctr" defTabSz="533400">
             <a:lnSpc>
               <a:spcPct val="90000"/>
             </a:lnSpc>
@@ -14358,7 +14429,7 @@
             </a:spcAft>
           </a:pPr>
           <a:r>
-            <a:rPr lang="en-US" sz="900" b="0" i="0" kern="1200">
+            <a:rPr lang="en-US" sz="1200" b="0" i="0" kern="1200">
               <a:solidFill>
                 <a:schemeClr val="tx1"/>
               </a:solidFill>
@@ -14367,7 +14438,7 @@
             </a:rPr>
             <a:t>Boshqaruvdagi xatolar</a:t>
           </a:r>
-          <a:endParaRPr lang="ru-RU" sz="900" kern="1200">
+          <a:endParaRPr lang="ru-RU" sz="1200" kern="1200">
             <a:solidFill>
               <a:schemeClr val="tx1"/>
             </a:solidFill>
@@ -14377,8 +14448,8 @@
         </a:p>
       </dsp:txBody>
       <dsp:txXfrm>
-        <a:off x="2433630" y="1890518"/>
-        <a:ext cx="1364076" cy="333403"/>
+        <a:off x="2307377" y="2686931"/>
+        <a:ext cx="1781257" cy="435368"/>
       </dsp:txXfrm>
     </dsp:sp>
     <dsp:sp modelId="{787ECED7-36D0-4D73-B5CC-0661A759A0A7}">
@@ -14388,8 +14459,8 @@
       </dsp:nvSpPr>
       <dsp:spPr>
         <a:xfrm>
-          <a:off x="2433630" y="2325260"/>
-          <a:ext cx="1364076" cy="333403"/>
+          <a:off x="2307377" y="3254631"/>
+          <a:ext cx="1781257" cy="435368"/>
         </a:xfrm>
         <a:prstGeom prst="rect">
           <a:avLst/>
@@ -14421,12 +14492,12 @@
         </a:fontRef>
       </dsp:style>
       <dsp:txBody>
-        <a:bodyPr spcFirstLastPara="0" vert="horz" wrap="square" lIns="5715" tIns="5715" rIns="5715" bIns="5715" numCol="1" spcCol="1270" anchor="ctr" anchorCtr="0">
+        <a:bodyPr spcFirstLastPara="0" vert="horz" wrap="square" lIns="7620" tIns="7620" rIns="7620" bIns="7620" numCol="1" spcCol="1270" anchor="ctr" anchorCtr="0">
           <a:noAutofit/>
         </a:bodyPr>
         <a:lstStyle/>
         <a:p>
-          <a:pPr lvl="0" algn="ctr" defTabSz="400050">
+          <a:pPr lvl="0" algn="ctr" defTabSz="533400">
             <a:lnSpc>
               <a:spcPct val="90000"/>
             </a:lnSpc>
@@ -14438,7 +14509,7 @@
             </a:spcAft>
           </a:pPr>
           <a:r>
-            <a:rPr lang="en-US" sz="900" kern="1200">
+            <a:rPr lang="en-US" sz="1200" kern="1200">
               <a:solidFill>
                 <a:schemeClr val="tx1"/>
               </a:solidFill>
@@ -14447,7 +14518,7 @@
             </a:rPr>
             <a:t>Mahsulot sifatining yomonlashishi</a:t>
           </a:r>
-          <a:endParaRPr lang="ru-RU" sz="900" kern="1200">
+          <a:endParaRPr lang="ru-RU" sz="1200" kern="1200">
             <a:solidFill>
               <a:schemeClr val="tx1"/>
             </a:solidFill>
@@ -14457,8 +14528,8 @@
         </a:p>
       </dsp:txBody>
       <dsp:txXfrm>
-        <a:off x="2433630" y="2325260"/>
-        <a:ext cx="1364076" cy="333403"/>
+        <a:off x="2307377" y="3254631"/>
+        <a:ext cx="1781257" cy="435368"/>
       </dsp:txXfrm>
     </dsp:sp>
     <dsp:sp modelId="{7AEA10AE-0A03-402E-9033-A742CB535F0B}">
@@ -14468,8 +14539,8 @@
       </dsp:nvSpPr>
       <dsp:spPr>
         <a:xfrm>
-          <a:off x="2433630" y="2760001"/>
-          <a:ext cx="1364076" cy="333403"/>
+          <a:off x="2307377" y="3822331"/>
+          <a:ext cx="1781257" cy="435368"/>
         </a:xfrm>
         <a:prstGeom prst="rect">
           <a:avLst/>
@@ -14501,12 +14572,12 @@
         </a:fontRef>
       </dsp:style>
       <dsp:txBody>
-        <a:bodyPr spcFirstLastPara="0" vert="horz" wrap="square" lIns="5715" tIns="5715" rIns="5715" bIns="5715" numCol="1" spcCol="1270" anchor="ctr" anchorCtr="0">
+        <a:bodyPr spcFirstLastPara="0" vert="horz" wrap="square" lIns="7620" tIns="7620" rIns="7620" bIns="7620" numCol="1" spcCol="1270" anchor="ctr" anchorCtr="0">
           <a:noAutofit/>
         </a:bodyPr>
         <a:lstStyle/>
         <a:p>
-          <a:pPr lvl="0" algn="ctr" defTabSz="400050">
+          <a:pPr lvl="0" algn="ctr" defTabSz="533400">
             <a:lnSpc>
               <a:spcPct val="90000"/>
             </a:lnSpc>
@@ -14518,7 +14589,7 @@
             </a:spcAft>
           </a:pPr>
           <a:r>
-            <a:rPr lang="en-US" sz="900" kern="1200">
+            <a:rPr lang="en-US" sz="1200" kern="1200">
               <a:solidFill>
                 <a:schemeClr val="tx1"/>
               </a:solidFill>
@@ -14527,7 +14598,7 @@
             </a:rPr>
             <a:t>Samarasiz marketing</a:t>
           </a:r>
-          <a:endParaRPr lang="ru-RU" sz="900" kern="1200">
+          <a:endParaRPr lang="ru-RU" sz="1200" kern="1200">
             <a:solidFill>
               <a:schemeClr val="tx1"/>
             </a:solidFill>
@@ -14537,8 +14608,8 @@
         </a:p>
       </dsp:txBody>
       <dsp:txXfrm>
-        <a:off x="2433630" y="2760001"/>
-        <a:ext cx="1364076" cy="333403"/>
+        <a:off x="2307377" y="3822331"/>
+        <a:ext cx="1781257" cy="435368"/>
       </dsp:txXfrm>
     </dsp:sp>
     <dsp:sp modelId="{C6224464-47C8-4171-A588-C5225F2A6029}">
@@ -14548,8 +14619,8 @@
       </dsp:nvSpPr>
       <dsp:spPr>
         <a:xfrm>
-          <a:off x="2433630" y="3194743"/>
-          <a:ext cx="1364076" cy="333403"/>
+          <a:off x="2307377" y="4390031"/>
+          <a:ext cx="1781257" cy="435368"/>
         </a:xfrm>
         <a:prstGeom prst="rect">
           <a:avLst/>
@@ -14581,12 +14652,12 @@
         </a:fontRef>
       </dsp:style>
       <dsp:txBody>
-        <a:bodyPr spcFirstLastPara="0" vert="horz" wrap="square" lIns="5715" tIns="5715" rIns="5715" bIns="5715" numCol="1" spcCol="1270" anchor="ctr" anchorCtr="0">
+        <a:bodyPr spcFirstLastPara="0" vert="horz" wrap="square" lIns="7620" tIns="7620" rIns="7620" bIns="7620" numCol="1" spcCol="1270" anchor="ctr" anchorCtr="0">
           <a:noAutofit/>
         </a:bodyPr>
         <a:lstStyle/>
         <a:p>
-          <a:pPr lvl="0" algn="ctr" defTabSz="400050">
+          <a:pPr lvl="0" algn="ctr" defTabSz="533400">
             <a:lnSpc>
               <a:spcPct val="90000"/>
             </a:lnSpc>
@@ -14598,7 +14669,7 @@
             </a:spcAft>
           </a:pPr>
           <a:r>
-            <a:rPr lang="en-US" sz="900" kern="1200">
+            <a:rPr lang="en-US" sz="1200" kern="1200">
               <a:solidFill>
                 <a:schemeClr val="tx1"/>
               </a:solidFill>
@@ -14607,7 +14678,7 @@
             </a:rPr>
             <a:t>Ichki moliyaviy nazoratning kuchsizligi</a:t>
           </a:r>
-          <a:endParaRPr lang="ru-RU" sz="900" kern="1200">
+          <a:endParaRPr lang="ru-RU" sz="1200" kern="1200">
             <a:solidFill>
               <a:schemeClr val="tx1"/>
             </a:solidFill>
@@ -14617,8 +14688,8 @@
         </a:p>
       </dsp:txBody>
       <dsp:txXfrm>
-        <a:off x="2433630" y="3194743"/>
-        <a:ext cx="1364076" cy="333403"/>
+        <a:off x="2307377" y="4390031"/>
+        <a:ext cx="1781257" cy="435368"/>
       </dsp:txXfrm>
     </dsp:sp>
     <dsp:sp modelId="{B5A959B7-01A6-44E6-B5A5-58F078FA338F}">
@@ -14628,8 +14699,8 @@
       </dsp:nvSpPr>
       <dsp:spPr>
         <a:xfrm>
-          <a:off x="2433630" y="3629484"/>
-          <a:ext cx="1364076" cy="333403"/>
+          <a:off x="2307377" y="4957731"/>
+          <a:ext cx="1781257" cy="435368"/>
         </a:xfrm>
         <a:prstGeom prst="rect">
           <a:avLst/>
@@ -14661,12 +14732,12 @@
         </a:fontRef>
       </dsp:style>
       <dsp:txBody>
-        <a:bodyPr spcFirstLastPara="0" vert="horz" wrap="square" lIns="5715" tIns="5715" rIns="5715" bIns="5715" numCol="1" spcCol="1270" anchor="ctr" anchorCtr="0">
+        <a:bodyPr spcFirstLastPara="0" vert="horz" wrap="square" lIns="7620" tIns="7620" rIns="7620" bIns="7620" numCol="1" spcCol="1270" anchor="ctr" anchorCtr="0">
           <a:noAutofit/>
         </a:bodyPr>
         <a:lstStyle/>
         <a:p>
-          <a:pPr lvl="0" algn="ctr" defTabSz="400050">
+          <a:pPr lvl="0" algn="ctr" defTabSz="533400">
             <a:lnSpc>
               <a:spcPct val="90000"/>
             </a:lnSpc>
@@ -14678,7 +14749,7 @@
             </a:spcAft>
           </a:pPr>
           <a:r>
-            <a:rPr lang="en-US" sz="900" kern="1200">
+            <a:rPr lang="en-US" sz="1200" kern="1200">
               <a:solidFill>
                 <a:schemeClr val="tx1"/>
               </a:solidFill>
@@ -14687,7 +14758,7 @@
             </a:rPr>
             <a:t>Debitor qarzdorlikning oʻsishi</a:t>
           </a:r>
-          <a:endParaRPr lang="ru-RU" sz="900" kern="1200">
+          <a:endParaRPr lang="ru-RU" sz="1200" kern="1200">
             <a:solidFill>
               <a:schemeClr val="tx1"/>
             </a:solidFill>
@@ -14697,8 +14768,8 @@
         </a:p>
       </dsp:txBody>
       <dsp:txXfrm>
-        <a:off x="2433630" y="3629484"/>
-        <a:ext cx="1364076" cy="333403"/>
+        <a:off x="2307377" y="4957731"/>
+        <a:ext cx="1781257" cy="435368"/>
       </dsp:txXfrm>
     </dsp:sp>
     <dsp:sp modelId="{91ECC272-D38E-401B-B3E0-EAFCCA16F983}">
@@ -14708,8 +14779,8 @@
       </dsp:nvSpPr>
       <dsp:spPr>
         <a:xfrm>
-          <a:off x="3810902" y="1399196"/>
-          <a:ext cx="1368888" cy="396674"/>
+          <a:off x="4014444" y="2045346"/>
+          <a:ext cx="1787539" cy="517990"/>
         </a:xfrm>
         <a:prstGeom prst="rect">
           <a:avLst/>
@@ -14746,12 +14817,12 @@
         </a:fontRef>
       </dsp:style>
       <dsp:txBody>
-        <a:bodyPr spcFirstLastPara="0" vert="horz" wrap="square" lIns="5715" tIns="5715" rIns="5715" bIns="5715" numCol="1" spcCol="1270" anchor="ctr" anchorCtr="0">
+        <a:bodyPr spcFirstLastPara="0" vert="horz" wrap="square" lIns="7620" tIns="7620" rIns="7620" bIns="7620" numCol="1" spcCol="1270" anchor="ctr" anchorCtr="0">
           <a:noAutofit/>
         </a:bodyPr>
         <a:lstStyle/>
         <a:p>
-          <a:pPr lvl="0" algn="ctr" defTabSz="400050">
+          <a:pPr lvl="0" algn="ctr" defTabSz="533400">
             <a:lnSpc>
               <a:spcPct val="90000"/>
             </a:lnSpc>
@@ -14763,7 +14834,7 @@
             </a:spcAft>
           </a:pPr>
           <a:r>
-            <a:rPr lang="en-US" sz="900" kern="1200">
+            <a:rPr lang="en-US" sz="1200" kern="1200">
               <a:solidFill>
                 <a:schemeClr val="tx1"/>
               </a:solidFill>
@@ -14772,7 +14843,7 @@
             </a:rPr>
             <a:t>Bankka va mijozga bogʻliq boʻlmagan</a:t>
           </a:r>
-          <a:endParaRPr lang="ru-RU" sz="900" kern="1200">
+          <a:endParaRPr lang="ru-RU" sz="1200" kern="1200">
             <a:solidFill>
               <a:schemeClr val="tx1"/>
             </a:solidFill>
@@ -14782,8 +14853,8 @@
         </a:p>
       </dsp:txBody>
       <dsp:txXfrm>
-        <a:off x="3810902" y="1399196"/>
-        <a:ext cx="1368888" cy="396674"/>
+        <a:off x="4014444" y="2045346"/>
+        <a:ext cx="1787539" cy="517990"/>
       </dsp:txXfrm>
     </dsp:sp>
     <dsp:sp modelId="{DE43A84B-36E6-427B-A15A-DC464F2912C1}">
@@ -14793,8 +14864,8 @@
       </dsp:nvSpPr>
       <dsp:spPr>
         <a:xfrm>
-          <a:off x="4059628" y="1890518"/>
-          <a:ext cx="1364076" cy="333403"/>
+          <a:off x="4291882" y="2686931"/>
+          <a:ext cx="1781257" cy="435368"/>
         </a:xfrm>
         <a:prstGeom prst="rect">
           <a:avLst/>
@@ -14826,12 +14897,12 @@
         </a:fontRef>
       </dsp:style>
       <dsp:txBody>
-        <a:bodyPr spcFirstLastPara="0" vert="horz" wrap="square" lIns="5715" tIns="5715" rIns="5715" bIns="5715" numCol="1" spcCol="1270" anchor="ctr" anchorCtr="0">
+        <a:bodyPr spcFirstLastPara="0" vert="horz" wrap="square" lIns="7620" tIns="7620" rIns="7620" bIns="7620" numCol="1" spcCol="1270" anchor="ctr" anchorCtr="0">
           <a:noAutofit/>
         </a:bodyPr>
         <a:lstStyle/>
         <a:p>
-          <a:pPr lvl="0" algn="ctr" defTabSz="400050">
+          <a:pPr lvl="0" algn="ctr" defTabSz="533400">
             <a:lnSpc>
               <a:spcPct val="90000"/>
             </a:lnSpc>
@@ -14843,7 +14914,7 @@
             </a:spcAft>
           </a:pPr>
           <a:r>
-            <a:rPr lang="en-US" sz="900" b="0" i="0" kern="1200">
+            <a:rPr lang="en-US" sz="1200" b="0" i="0" kern="1200">
               <a:solidFill>
                 <a:schemeClr val="tx1"/>
               </a:solidFill>
@@ -14852,7 +14923,7 @@
             </a:rPr>
             <a:t>Kutilmagan siyosiy va iqtisodiy voqealar</a:t>
           </a:r>
-          <a:endParaRPr lang="ru-RU" sz="900" kern="1200">
+          <a:endParaRPr lang="ru-RU" sz="1200" kern="1200">
             <a:solidFill>
               <a:schemeClr val="tx1"/>
             </a:solidFill>
@@ -14862,8 +14933,8 @@
         </a:p>
       </dsp:txBody>
       <dsp:txXfrm>
-        <a:off x="4059628" y="1890518"/>
-        <a:ext cx="1364076" cy="333403"/>
+        <a:off x="4291882" y="2686931"/>
+        <a:ext cx="1781257" cy="435368"/>
       </dsp:txXfrm>
     </dsp:sp>
     <dsp:sp modelId="{9C4FF0E2-2015-492D-B854-5956CCAEB647}">
@@ -14873,8 +14944,8 @@
       </dsp:nvSpPr>
       <dsp:spPr>
         <a:xfrm>
-          <a:off x="4059628" y="2325260"/>
-          <a:ext cx="1364076" cy="333403"/>
+          <a:off x="4291882" y="3254631"/>
+          <a:ext cx="1781257" cy="435368"/>
         </a:xfrm>
         <a:prstGeom prst="rect">
           <a:avLst/>
@@ -14906,12 +14977,12 @@
         </a:fontRef>
       </dsp:style>
       <dsp:txBody>
-        <a:bodyPr spcFirstLastPara="0" vert="horz" wrap="square" lIns="5715" tIns="5715" rIns="5715" bIns="5715" numCol="1" spcCol="1270" anchor="ctr" anchorCtr="0">
+        <a:bodyPr spcFirstLastPara="0" vert="horz" wrap="square" lIns="7620" tIns="7620" rIns="7620" bIns="7620" numCol="1" spcCol="1270" anchor="ctr" anchorCtr="0">
           <a:noAutofit/>
         </a:bodyPr>
         <a:lstStyle/>
         <a:p>
-          <a:pPr lvl="0" algn="ctr" defTabSz="400050">
+          <a:pPr lvl="0" algn="ctr" defTabSz="533400">
             <a:lnSpc>
               <a:spcPct val="90000"/>
             </a:lnSpc>
@@ -14923,7 +14994,7 @@
             </a:spcAft>
           </a:pPr>
           <a:r>
-            <a:rPr lang="en-US" sz="900" b="0" i="0" kern="1200">
+            <a:rPr lang="en-US" sz="1200" b="0" i="0" kern="1200">
               <a:solidFill>
                 <a:schemeClr val="tx1"/>
               </a:solidFill>
@@ -14932,7 +15003,7 @@
             </a:rPr>
             <a:t>Qonunchilikdagi oʻzgarishlar</a:t>
           </a:r>
-          <a:endParaRPr lang="ru-RU" sz="900" kern="1200">
+          <a:endParaRPr lang="ru-RU" sz="1200" kern="1200">
             <a:solidFill>
               <a:schemeClr val="tx1"/>
             </a:solidFill>
@@ -14942,8 +15013,8 @@
         </a:p>
       </dsp:txBody>
       <dsp:txXfrm>
-        <a:off x="4059628" y="2325260"/>
-        <a:ext cx="1364076" cy="333403"/>
+        <a:off x="4291882" y="3254631"/>
+        <a:ext cx="1781257" cy="435368"/>
       </dsp:txXfrm>
     </dsp:sp>
     <dsp:sp modelId="{A47EA553-33B5-420F-84F8-6EF32FD8B056}">
@@ -14953,8 +15024,8 @@
       </dsp:nvSpPr>
       <dsp:spPr>
         <a:xfrm>
-          <a:off x="4059628" y="2760001"/>
-          <a:ext cx="1364076" cy="333403"/>
+          <a:off x="4291882" y="3822331"/>
+          <a:ext cx="1781257" cy="435368"/>
         </a:xfrm>
         <a:prstGeom prst="rect">
           <a:avLst/>
@@ -14986,12 +15057,12 @@
         </a:fontRef>
       </dsp:style>
       <dsp:txBody>
-        <a:bodyPr spcFirstLastPara="0" vert="horz" wrap="square" lIns="5715" tIns="5715" rIns="5715" bIns="5715" numCol="1" spcCol="1270" anchor="ctr" anchorCtr="0">
+        <a:bodyPr spcFirstLastPara="0" vert="horz" wrap="square" lIns="7620" tIns="7620" rIns="7620" bIns="7620" numCol="1" spcCol="1270" anchor="ctr" anchorCtr="0">
           <a:noAutofit/>
         </a:bodyPr>
         <a:lstStyle/>
         <a:p>
-          <a:pPr lvl="0" algn="ctr" defTabSz="400050">
+          <a:pPr lvl="0" algn="ctr" defTabSz="533400">
             <a:lnSpc>
               <a:spcPct val="90000"/>
             </a:lnSpc>
@@ -15003,7 +15074,7 @@
             </a:spcAft>
           </a:pPr>
           <a:r>
-            <a:rPr lang="en-US" sz="900" kern="1200">
+            <a:rPr lang="en-US" sz="1200" kern="1200">
               <a:solidFill>
                 <a:schemeClr val="tx1"/>
               </a:solidFill>
@@ -15012,7 +15083,7 @@
             </a:rPr>
             <a:t>Texnologik rivojlanish</a:t>
           </a:r>
-          <a:endParaRPr lang="ru-RU" sz="900" kern="1200">
+          <a:endParaRPr lang="ru-RU" sz="1200" kern="1200">
             <a:solidFill>
               <a:schemeClr val="tx1"/>
             </a:solidFill>
@@ -15022,8 +15093,8 @@
         </a:p>
       </dsp:txBody>
       <dsp:txXfrm>
-        <a:off x="4059628" y="2760001"/>
-        <a:ext cx="1364076" cy="333403"/>
+        <a:off x="4291882" y="3822331"/>
+        <a:ext cx="1781257" cy="435368"/>
       </dsp:txXfrm>
     </dsp:sp>
     <dsp:sp modelId="{F43FC51F-1234-4073-8F4F-E82532EC93BC}">
@@ -15033,8 +15104,8 @@
       </dsp:nvSpPr>
       <dsp:spPr>
         <a:xfrm>
-          <a:off x="4059628" y="3194743"/>
-          <a:ext cx="1364076" cy="333403"/>
+          <a:off x="4291882" y="4390031"/>
+          <a:ext cx="1781257" cy="435368"/>
         </a:xfrm>
         <a:prstGeom prst="rect">
           <a:avLst/>
@@ -15066,12 +15137,12 @@
         </a:fontRef>
       </dsp:style>
       <dsp:txBody>
-        <a:bodyPr spcFirstLastPara="0" vert="horz" wrap="square" lIns="5715" tIns="5715" rIns="5715" bIns="5715" numCol="1" spcCol="1270" anchor="ctr" anchorCtr="0">
+        <a:bodyPr spcFirstLastPara="0" vert="horz" wrap="square" lIns="7620" tIns="7620" rIns="7620" bIns="7620" numCol="1" spcCol="1270" anchor="ctr" anchorCtr="0">
           <a:noAutofit/>
         </a:bodyPr>
         <a:lstStyle/>
         <a:p>
-          <a:pPr lvl="0" algn="ctr" defTabSz="400050">
+          <a:pPr lvl="0" algn="ctr" defTabSz="533400">
             <a:lnSpc>
               <a:spcPct val="90000"/>
             </a:lnSpc>
@@ -15083,7 +15154,7 @@
             </a:spcAft>
           </a:pPr>
           <a:r>
-            <a:rPr lang="en-US" sz="900" kern="1200">
+            <a:rPr lang="en-US" sz="1200" kern="1200">
               <a:solidFill>
                 <a:schemeClr val="tx1"/>
               </a:solidFill>
@@ -15092,7 +15163,7 @@
             </a:rPr>
             <a:t>Tabiiy ofatlar</a:t>
           </a:r>
-          <a:endParaRPr lang="ru-RU" sz="900" kern="1200">
+          <a:endParaRPr lang="ru-RU" sz="1200" kern="1200">
             <a:solidFill>
               <a:schemeClr val="tx1"/>
             </a:solidFill>
@@ -15102,8 +15173,8 @@
         </a:p>
       </dsp:txBody>
       <dsp:txXfrm>
-        <a:off x="4059628" y="3194743"/>
-        <a:ext cx="1364076" cy="333403"/>
+        <a:off x="4291882" y="4390031"/>
+        <a:ext cx="1781257" cy="435368"/>
       </dsp:txXfrm>
     </dsp:sp>
     <dsp:sp modelId="{6297A632-A9A8-443B-B8D2-01144DC28499}">
@@ -15113,8 +15184,8 @@
       </dsp:nvSpPr>
       <dsp:spPr>
         <a:xfrm>
-          <a:off x="4059628" y="3629484"/>
-          <a:ext cx="1364076" cy="333403"/>
+          <a:off x="4291882" y="4957731"/>
+          <a:ext cx="1781257" cy="435368"/>
         </a:xfrm>
         <a:prstGeom prst="rect">
           <a:avLst/>
@@ -15146,12 +15217,12 @@
         </a:fontRef>
       </dsp:style>
       <dsp:txBody>
-        <a:bodyPr spcFirstLastPara="0" vert="horz" wrap="square" lIns="5715" tIns="5715" rIns="5715" bIns="5715" numCol="1" spcCol="1270" anchor="ctr" anchorCtr="0">
+        <a:bodyPr spcFirstLastPara="0" vert="horz" wrap="square" lIns="7620" tIns="7620" rIns="7620" bIns="7620" numCol="1" spcCol="1270" anchor="ctr" anchorCtr="0">
           <a:noAutofit/>
         </a:bodyPr>
         <a:lstStyle/>
         <a:p>
-          <a:pPr lvl="0" algn="ctr" defTabSz="400050">
+          <a:pPr lvl="0" algn="ctr" defTabSz="533400">
             <a:lnSpc>
               <a:spcPct val="90000"/>
             </a:lnSpc>
@@ -15163,7 +15234,7 @@
             </a:spcAft>
           </a:pPr>
           <a:r>
-            <a:rPr lang="en-US" sz="900" kern="1200">
+            <a:rPr lang="en-US" sz="1200" kern="1200">
               <a:solidFill>
                 <a:schemeClr val="tx1"/>
               </a:solidFill>
@@ -15172,7 +15243,7 @@
             </a:rPr>
             <a:t>Etkazib beruvchilar bilan bogʻliq muammolar</a:t>
           </a:r>
-          <a:endParaRPr lang="ru-RU" sz="900" kern="1200">
+          <a:endParaRPr lang="ru-RU" sz="1200" kern="1200">
             <a:solidFill>
               <a:schemeClr val="tx1"/>
             </a:solidFill>
@@ -15182,8 +15253,8 @@
         </a:p>
       </dsp:txBody>
       <dsp:txXfrm>
-        <a:off x="4059628" y="3629484"/>
-        <a:ext cx="1364076" cy="333403"/>
+        <a:off x="4291882" y="4957731"/>
+        <a:ext cx="1781257" cy="435368"/>
       </dsp:txXfrm>
     </dsp:sp>
     <dsp:sp modelId="{D1D26EFC-70E5-4BF9-B930-135F40D5CD14}">
@@ -15193,8 +15264,8 @@
       </dsp:nvSpPr>
       <dsp:spPr>
         <a:xfrm>
-          <a:off x="4059628" y="4064226"/>
-          <a:ext cx="1364076" cy="333403"/>
+          <a:off x="4291882" y="5525431"/>
+          <a:ext cx="1781257" cy="435368"/>
         </a:xfrm>
         <a:prstGeom prst="rect">
           <a:avLst/>
@@ -15226,12 +15297,12 @@
         </a:fontRef>
       </dsp:style>
       <dsp:txBody>
-        <a:bodyPr spcFirstLastPara="0" vert="horz" wrap="square" lIns="5715" tIns="5715" rIns="5715" bIns="5715" numCol="1" spcCol="1270" anchor="ctr" anchorCtr="0">
+        <a:bodyPr spcFirstLastPara="0" vert="horz" wrap="square" lIns="7620" tIns="7620" rIns="7620" bIns="7620" numCol="1" spcCol="1270" anchor="ctr" anchorCtr="0">
           <a:noAutofit/>
         </a:bodyPr>
         <a:lstStyle/>
         <a:p>
-          <a:pPr lvl="0" algn="ctr" defTabSz="400050">
+          <a:pPr lvl="0" algn="ctr" defTabSz="533400">
             <a:lnSpc>
               <a:spcPct val="90000"/>
             </a:lnSpc>
@@ -15243,7 +15314,7 @@
             </a:spcAft>
           </a:pPr>
           <a:r>
-            <a:rPr lang="en-US" sz="900" kern="1200">
+            <a:rPr lang="en-US" sz="1200" kern="1200">
               <a:solidFill>
                 <a:schemeClr val="tx1"/>
               </a:solidFill>
@@ -15252,7 +15323,7 @@
             </a:rPr>
             <a:t>Oʻgʻrilik</a:t>
           </a:r>
-          <a:endParaRPr lang="ru-RU" sz="900" kern="1200">
+          <a:endParaRPr lang="ru-RU" sz="1200" kern="1200">
             <a:solidFill>
               <a:schemeClr val="tx1"/>
             </a:solidFill>
@@ -15262,8 +15333,8 @@
         </a:p>
       </dsp:txBody>
       <dsp:txXfrm>
-        <a:off x="4059628" y="4064226"/>
-        <a:ext cx="1364076" cy="333403"/>
+        <a:off x="4291882" y="5525431"/>
+        <a:ext cx="1781257" cy="435368"/>
       </dsp:txXfrm>
     </dsp:sp>
     <dsp:sp modelId="{FE0F589F-3C5B-479B-B98D-078740E24BAA}">
@@ -15273,8 +15344,8 @@
       </dsp:nvSpPr>
       <dsp:spPr>
         <a:xfrm>
-          <a:off x="1652304" y="490565"/>
-          <a:ext cx="1046979" cy="348365"/>
+          <a:off x="1363280" y="858826"/>
+          <a:ext cx="1367180" cy="454906"/>
         </a:xfrm>
         <a:prstGeom prst="rect">
           <a:avLst/>
@@ -15314,12 +15385,12 @@
         </a:fontRef>
       </dsp:style>
       <dsp:txBody>
-        <a:bodyPr spcFirstLastPara="0" vert="horz" wrap="square" lIns="5715" tIns="5715" rIns="5715" bIns="5715" numCol="1" spcCol="1270" anchor="ctr" anchorCtr="0">
+        <a:bodyPr spcFirstLastPara="0" vert="horz" wrap="square" lIns="7620" tIns="7620" rIns="7620" bIns="7620" numCol="1" spcCol="1270" anchor="ctr" anchorCtr="0">
           <a:noAutofit/>
         </a:bodyPr>
         <a:lstStyle/>
         <a:p>
-          <a:pPr lvl="0" algn="ctr" defTabSz="400050">
+          <a:pPr lvl="0" algn="ctr" defTabSz="533400">
             <a:lnSpc>
               <a:spcPct val="90000"/>
             </a:lnSpc>
@@ -15331,21 +15402,27 @@
             </a:spcAft>
           </a:pPr>
           <a:r>
-            <a:rPr lang="en-US" sz="900" kern="1200">
+            <a:rPr lang="en-US" sz="1200" kern="1200">
+              <a:solidFill>
+                <a:schemeClr val="tx1"/>
+              </a:solidFill>
               <a:latin typeface="Times New Roman" panose="02020603050405020304" pitchFamily="18" charset="0"/>
               <a:cs typeface="Times New Roman" panose="02020603050405020304" pitchFamily="18" charset="0"/>
             </a:rPr>
             <a:t>Ichki</a:t>
           </a:r>
-          <a:endParaRPr lang="ru-RU" sz="900" kern="1200">
+          <a:endParaRPr lang="ru-RU" sz="1200" kern="1200">
+            <a:solidFill>
+              <a:schemeClr val="tx1"/>
+            </a:solidFill>
             <a:latin typeface="Times New Roman" panose="02020603050405020304" pitchFamily="18" charset="0"/>
             <a:cs typeface="Times New Roman" panose="02020603050405020304" pitchFamily="18" charset="0"/>
           </a:endParaRPr>
         </a:p>
       </dsp:txBody>
       <dsp:txXfrm>
-        <a:off x="1652304" y="490565"/>
-        <a:ext cx="1046979" cy="348365"/>
+        <a:off x="1363280" y="858826"/>
+        <a:ext cx="1367180" cy="454906"/>
       </dsp:txXfrm>
     </dsp:sp>
     <dsp:sp modelId="{285D460A-E85C-44BF-9436-CFA2F995478F}">
@@ -15355,8 +15432,8 @@
       </dsp:nvSpPr>
       <dsp:spPr>
         <a:xfrm>
-          <a:off x="2832302" y="496197"/>
-          <a:ext cx="1035798" cy="345882"/>
+          <a:off x="2904161" y="866180"/>
+          <a:ext cx="1352580" cy="451664"/>
         </a:xfrm>
         <a:prstGeom prst="rect">
           <a:avLst/>
@@ -15398,12 +15475,12 @@
         </a:fontRef>
       </dsp:style>
       <dsp:txBody>
-        <a:bodyPr spcFirstLastPara="0" vert="horz" wrap="square" lIns="5715" tIns="5715" rIns="5715" bIns="5715" numCol="1" spcCol="1270" anchor="ctr" anchorCtr="0">
+        <a:bodyPr spcFirstLastPara="0" vert="horz" wrap="square" lIns="7620" tIns="7620" rIns="7620" bIns="7620" numCol="1" spcCol="1270" anchor="ctr" anchorCtr="0">
           <a:noAutofit/>
         </a:bodyPr>
         <a:lstStyle/>
         <a:p>
-          <a:pPr lvl="0" algn="ctr" defTabSz="400050">
+          <a:pPr lvl="0" algn="ctr" defTabSz="533400">
             <a:lnSpc>
               <a:spcPct val="90000"/>
             </a:lnSpc>
@@ -15415,21 +15492,27 @@
             </a:spcAft>
           </a:pPr>
           <a:r>
-            <a:rPr lang="en-US" sz="900" kern="1200">
+            <a:rPr lang="en-US" sz="1200" kern="1200">
+              <a:solidFill>
+                <a:schemeClr val="tx1"/>
+              </a:solidFill>
               <a:latin typeface="Times New Roman" panose="02020603050405020304" pitchFamily="18" charset="0"/>
               <a:cs typeface="Times New Roman" panose="02020603050405020304" pitchFamily="18" charset="0"/>
             </a:rPr>
             <a:t>Tashqi</a:t>
           </a:r>
-          <a:endParaRPr lang="ru-RU" sz="900" kern="1200">
+          <a:endParaRPr lang="ru-RU" sz="1200" kern="1200">
+            <a:solidFill>
+              <a:schemeClr val="tx1"/>
+            </a:solidFill>
             <a:latin typeface="Times New Roman" panose="02020603050405020304" pitchFamily="18" charset="0"/>
             <a:cs typeface="Times New Roman" panose="02020603050405020304" pitchFamily="18" charset="0"/>
           </a:endParaRPr>
         </a:p>
       </dsp:txBody>
       <dsp:txXfrm>
-        <a:off x="2832302" y="496197"/>
-        <a:ext cx="1035798" cy="345882"/>
+        <a:off x="2904161" y="866180"/>
+        <a:ext cx="1352580" cy="451664"/>
       </dsp:txXfrm>
     </dsp:sp>
     <dsp:sp modelId="{1D9CD3AD-40E8-47BA-97C6-F2EF2AD7BD28}">
@@ -15439,8 +15522,8 @@
       </dsp:nvSpPr>
       <dsp:spPr>
         <a:xfrm>
-          <a:off x="1667345" y="945900"/>
-          <a:ext cx="1035798" cy="345266"/>
+          <a:off x="1382922" y="1453417"/>
+          <a:ext cx="1352580" cy="450861"/>
         </a:xfrm>
         <a:prstGeom prst="rect">
           <a:avLst/>
@@ -15482,12 +15565,12 @@
         </a:fontRef>
       </dsp:style>
       <dsp:txBody>
-        <a:bodyPr spcFirstLastPara="0" vert="horz" wrap="square" lIns="5715" tIns="5715" rIns="5715" bIns="5715" numCol="1" spcCol="1270" anchor="ctr" anchorCtr="0">
+        <a:bodyPr spcFirstLastPara="0" vert="horz" wrap="square" lIns="7620" tIns="7620" rIns="7620" bIns="7620" numCol="1" spcCol="1270" anchor="ctr" anchorCtr="0">
           <a:noAutofit/>
         </a:bodyPr>
         <a:lstStyle/>
         <a:p>
-          <a:pPr lvl="0" algn="ctr" defTabSz="400050">
+          <a:pPr lvl="0" algn="ctr" defTabSz="533400">
             <a:lnSpc>
               <a:spcPct val="90000"/>
             </a:lnSpc>
@@ -15499,21 +15582,27 @@
             </a:spcAft>
           </a:pPr>
           <a:r>
-            <a:rPr lang="en-US" sz="900" kern="1200">
+            <a:rPr lang="en-US" sz="1200" kern="1200">
+              <a:solidFill>
+                <a:schemeClr val="tx1"/>
+              </a:solidFill>
               <a:latin typeface="Times New Roman" panose="02020603050405020304" pitchFamily="18" charset="0"/>
               <a:cs typeface="Times New Roman" panose="02020603050405020304" pitchFamily="18" charset="0"/>
             </a:rPr>
             <a:t>Obyektiv</a:t>
           </a:r>
-          <a:endParaRPr lang="ru-RU" sz="900" kern="1200">
+          <a:endParaRPr lang="ru-RU" sz="1200" kern="1200">
+            <a:solidFill>
+              <a:schemeClr val="tx1"/>
+            </a:solidFill>
             <a:latin typeface="Times New Roman" panose="02020603050405020304" pitchFamily="18" charset="0"/>
             <a:cs typeface="Times New Roman" panose="02020603050405020304" pitchFamily="18" charset="0"/>
           </a:endParaRPr>
         </a:p>
       </dsp:txBody>
       <dsp:txXfrm>
-        <a:off x="1667345" y="945900"/>
-        <a:ext cx="1035798" cy="345266"/>
+        <a:off x="1382922" y="1453417"/>
+        <a:ext cx="1352580" cy="450861"/>
       </dsp:txXfrm>
     </dsp:sp>
     <dsp:sp modelId="{E27947A0-2330-42E8-87B7-CC78D261E3CD}">
@@ -15523,8 +15612,8 @@
       </dsp:nvSpPr>
       <dsp:spPr>
         <a:xfrm>
-          <a:off x="2815663" y="945900"/>
-          <a:ext cx="1026668" cy="342827"/>
+          <a:off x="2882434" y="1453417"/>
+          <a:ext cx="1340657" cy="447675"/>
         </a:xfrm>
         <a:prstGeom prst="rect">
           <a:avLst/>
@@ -15566,12 +15655,12 @@
         </a:fontRef>
       </dsp:style>
       <dsp:txBody>
-        <a:bodyPr spcFirstLastPara="0" vert="horz" wrap="square" lIns="5715" tIns="5715" rIns="5715" bIns="5715" numCol="1" spcCol="1270" anchor="ctr" anchorCtr="0">
+        <a:bodyPr spcFirstLastPara="0" vert="horz" wrap="square" lIns="7620" tIns="7620" rIns="7620" bIns="7620" numCol="1" spcCol="1270" anchor="ctr" anchorCtr="0">
           <a:noAutofit/>
         </a:bodyPr>
         <a:lstStyle/>
         <a:p>
-          <a:pPr lvl="0" algn="ctr" defTabSz="400050">
+          <a:pPr lvl="0" algn="ctr" defTabSz="533400">
             <a:lnSpc>
               <a:spcPct val="90000"/>
             </a:lnSpc>
@@ -15583,21 +15672,27 @@
             </a:spcAft>
           </a:pPr>
           <a:r>
-            <a:rPr lang="en-US" sz="900" kern="1200">
+            <a:rPr lang="en-US" sz="1200" kern="1200">
+              <a:solidFill>
+                <a:schemeClr val="tx1"/>
+              </a:solidFill>
               <a:latin typeface="Times New Roman" panose="02020603050405020304" pitchFamily="18" charset="0"/>
               <a:cs typeface="Times New Roman" panose="02020603050405020304" pitchFamily="18" charset="0"/>
             </a:rPr>
             <a:t>Subyektiv</a:t>
           </a:r>
-          <a:endParaRPr lang="ru-RU" sz="900" kern="1200">
+          <a:endParaRPr lang="ru-RU" sz="1200" kern="1200">
+            <a:solidFill>
+              <a:schemeClr val="tx1"/>
+            </a:solidFill>
             <a:latin typeface="Times New Roman" panose="02020603050405020304" pitchFamily="18" charset="0"/>
             <a:cs typeface="Times New Roman" panose="02020603050405020304" pitchFamily="18" charset="0"/>
           </a:endParaRPr>
         </a:p>
       </dsp:txBody>
       <dsp:txXfrm>
-        <a:off x="2815663" y="945900"/>
-        <a:ext cx="1026668" cy="342827"/>
+        <a:off x="2882434" y="1453417"/>
+        <a:ext cx="1340657" cy="447675"/>
       </dsp:txXfrm>
     </dsp:sp>
   </dsp:spTree>
